--- a/paper/基于二维码的展品介绍系统设计v4.docx
+++ b/paper/基于二维码的展品介绍系统设计v4.docx
@@ -3973,15 +3973,47 @@
           <w:sz w:val="24"/>
           <w:szCs w:val="24"/>
         </w:rPr>
-        <w:t>作为信息技术与惠民服务结合的杰出代表当属移动支付了。</w:t>
-      </w:r>
-      <w:r>
-        <w:rPr>
-          <w:rFonts w:ascii="仿宋" w:eastAsia="仿宋" w:hAnsi="仿宋" w:hint="eastAsia"/>
-          <w:sz w:val="24"/>
-          <w:szCs w:val="24"/>
-        </w:rPr>
-        <w:t>当下，人们用二维码进行支付交易在中国已成为再常见不过的事情，其实，二维码作为信息的载体，可以提供更加广泛的服务</w:t>
+        <w:t>使</w:t>
+      </w:r>
+      <w:r>
+        <w:rPr>
+          <w:rFonts w:ascii="仿宋" w:eastAsia="仿宋" w:hAnsi="仿宋" w:hint="eastAsia"/>
+          <w:sz w:val="24"/>
+          <w:szCs w:val="24"/>
+        </w:rPr>
+        <w:t>用二维码进行支付交易在中国已成为</w:t>
+      </w:r>
+      <w:r>
+        <w:rPr>
+          <w:rFonts w:ascii="仿宋" w:eastAsia="仿宋" w:hAnsi="仿宋" w:hint="eastAsia"/>
+          <w:sz w:val="24"/>
+          <w:szCs w:val="24"/>
+        </w:rPr>
+        <w:t>经常</w:t>
+      </w:r>
+      <w:r>
+        <w:rPr>
+          <w:rFonts w:ascii="仿宋" w:eastAsia="仿宋" w:hAnsi="仿宋" w:hint="eastAsia"/>
+          <w:sz w:val="24"/>
+          <w:szCs w:val="24"/>
+        </w:rPr>
+        <w:t>的事情</w:t>
+      </w:r>
+      <w:r>
+        <w:rPr>
+          <w:rFonts w:ascii="仿宋" w:eastAsia="仿宋" w:hAnsi="仿宋" w:hint="eastAsia"/>
+          <w:sz w:val="24"/>
+          <w:szCs w:val="24"/>
+        </w:rPr>
+        <w:t>。事实上</w:t>
+      </w:r>
+      <w:r>
+        <w:rPr>
+          <w:rFonts w:ascii="仿宋" w:eastAsia="仿宋" w:hAnsi="仿宋" w:hint="eastAsia"/>
+          <w:sz w:val="24"/>
+          <w:szCs w:val="24"/>
+        </w:rPr>
+        <w:t>，二维码作为信息的载体，可以提供更加广泛的服务</w:t>
       </w:r>
       <w:r>
         <w:rPr>
@@ -4021,15 +4053,31 @@
           <w:sz w:val="24"/>
           <w:szCs w:val="24"/>
         </w:rPr>
-        <w:t>在一个人口流量较大或者旅游业蓬勃发展的</w:t>
-      </w:r>
-      <w:r>
-        <w:rPr>
-          <w:rFonts w:ascii="仿宋" w:eastAsia="仿宋" w:hAnsi="仿宋" w:hint="eastAsia"/>
-          <w:sz w:val="24"/>
-          <w:szCs w:val="24"/>
-        </w:rPr>
-        <w:t>城市</w:t>
+        <w:t>在一些</w:t>
+      </w:r>
+      <w:r>
+        <w:rPr>
+          <w:rFonts w:ascii="仿宋" w:eastAsia="仿宋" w:hAnsi="仿宋" w:hint="eastAsia"/>
+          <w:sz w:val="24"/>
+          <w:szCs w:val="24"/>
+        </w:rPr>
+        <w:t>诸如</w:t>
+      </w:r>
+      <w:r>
+        <w:rPr>
+          <w:rFonts w:ascii="仿宋" w:eastAsia="仿宋" w:hAnsi="仿宋" w:hint="eastAsia"/>
+          <w:sz w:val="24"/>
+          <w:szCs w:val="24"/>
+        </w:rPr>
+        <w:t>博物馆</w:t>
+      </w:r>
+      <w:r>
+        <w:rPr>
+          <w:rFonts w:ascii="仿宋" w:eastAsia="仿宋" w:hAnsi="仿宋" w:hint="eastAsia"/>
+          <w:sz w:val="24"/>
+          <w:szCs w:val="24"/>
+        </w:rPr>
+        <w:t>等旅游景点</w:t>
       </w:r>
       <w:r>
         <w:rPr>
@@ -4045,79 +4093,7 @@
           <w:sz w:val="24"/>
           <w:szCs w:val="24"/>
         </w:rPr>
-        <w:t>存在</w:t>
-      </w:r>
-      <w:r>
-        <w:rPr>
-          <w:rFonts w:ascii="仿宋" w:eastAsia="仿宋" w:hAnsi="仿宋" w:hint="eastAsia"/>
-          <w:sz w:val="24"/>
-          <w:szCs w:val="24"/>
-        </w:rPr>
-        <w:t>一些</w:t>
-      </w:r>
-      <w:r>
-        <w:rPr>
-          <w:rFonts w:ascii="仿宋" w:eastAsia="仿宋" w:hAnsi="仿宋" w:hint="eastAsia"/>
-          <w:sz w:val="24"/>
-          <w:szCs w:val="24"/>
-        </w:rPr>
-        <w:t>类似</w:t>
-      </w:r>
-      <w:r>
-        <w:rPr>
-          <w:rFonts w:ascii="仿宋" w:eastAsia="仿宋" w:hAnsi="仿宋" w:hint="eastAsia"/>
-          <w:sz w:val="24"/>
-          <w:szCs w:val="24"/>
-        </w:rPr>
-        <w:t>博物馆</w:t>
-      </w:r>
-      <w:r>
-        <w:rPr>
-          <w:rFonts w:ascii="仿宋" w:eastAsia="仿宋" w:hAnsi="仿宋" w:hint="eastAsia"/>
-          <w:sz w:val="24"/>
-          <w:szCs w:val="24"/>
-        </w:rPr>
-        <w:t>的地标性建筑</w:t>
-      </w:r>
-      <w:r>
-        <w:rPr>
-          <w:rFonts w:ascii="仿宋" w:eastAsia="仿宋" w:hAnsi="仿宋" w:hint="eastAsia"/>
-          <w:sz w:val="24"/>
-          <w:szCs w:val="24"/>
-        </w:rPr>
-        <w:t>或者</w:t>
-      </w:r>
-      <w:r>
-        <w:rPr>
-          <w:rFonts w:ascii="仿宋" w:eastAsia="仿宋" w:hAnsi="仿宋" w:hint="eastAsia"/>
-          <w:sz w:val="24"/>
-          <w:szCs w:val="24"/>
-        </w:rPr>
-        <w:t>是大型展览活动</w:t>
-      </w:r>
-      <w:r>
-        <w:rPr>
-          <w:rFonts w:ascii="仿宋" w:eastAsia="仿宋" w:hAnsi="仿宋" w:hint="eastAsia"/>
-          <w:sz w:val="24"/>
-          <w:szCs w:val="24"/>
-        </w:rPr>
-        <w:t>，这类设施的特点是</w:t>
-      </w:r>
-      <w:r>
-        <w:rPr>
-          <w:rFonts w:ascii="仿宋" w:eastAsia="仿宋" w:hAnsi="仿宋" w:hint="eastAsia"/>
-          <w:sz w:val="24"/>
-          <w:szCs w:val="24"/>
-        </w:rPr>
-        <w:t>结构纵深复杂且</w:t>
-      </w:r>
-      <w:r>
-        <w:rPr>
-          <w:rFonts w:ascii="仿宋" w:eastAsia="仿宋" w:hAnsi="仿宋" w:hint="eastAsia"/>
-          <w:sz w:val="24"/>
-          <w:szCs w:val="24"/>
-        </w:rPr>
-        <w:t>信息密集度高，</w:t>
+        <w:t>往往</w:t>
       </w:r>
       <w:r>
         <w:rPr>
@@ -4157,7 +4133,7 @@
           <w:sz w:val="24"/>
           <w:szCs w:val="24"/>
         </w:rPr>
-        <w:t>而其效果受限于现场的环境会大打折扣</w:t>
+        <w:t>但是导游仅能进行文字性描述，而不能进行视觉再现</w:t>
       </w:r>
       <w:r>
         <w:rPr>
@@ -4173,7 +4149,41 @@
           <w:sz w:val="24"/>
           <w:szCs w:val="24"/>
         </w:rPr>
-        <w:t>为此，在每个展品周围附上其专属二维码，用户可在有网络的环境下自由地选择了解他们感兴趣的展品。</w:t>
+        <w:t>为此，</w:t>
+      </w:r>
+      <w:r>
+        <w:rPr>
+          <w:rFonts w:ascii="仿宋" w:eastAsia="仿宋" w:hAnsi="仿宋" w:hint="eastAsia"/>
+          <w:sz w:val="24"/>
+          <w:szCs w:val="24"/>
+        </w:rPr>
+        <w:t>基于二维码进行个性化</w:t>
+      </w:r>
+      <w:ins w:id="2" w:author="张 杰" w:date="2022-04-23T22:20:00Z">
+        <w:r>
+          <w:rPr>
+            <w:rFonts w:ascii="仿宋" w:eastAsia="仿宋" w:hAnsi="仿宋" w:hint="eastAsia"/>
+            <w:sz w:val="24"/>
+            <w:szCs w:val="24"/>
+          </w:rPr>
+          <w:t>的</w:t>
+        </w:r>
+      </w:ins>
+      <w:r>
+        <w:rPr>
+          <w:rFonts w:ascii="仿宋" w:eastAsia="仿宋" w:hAnsi="仿宋" w:hint="eastAsia"/>
+          <w:sz w:val="24"/>
+          <w:szCs w:val="24"/>
+        </w:rPr>
+        <w:t>声视觉呈现，可以有效提升游客的旅游体验。</w:t>
+      </w:r>
+      <w:r>
+        <w:rPr>
+          <w:rFonts w:ascii="仿宋" w:eastAsia="仿宋" w:hAnsi="仿宋" w:hint="eastAsia"/>
+          <w:sz w:val="24"/>
+          <w:szCs w:val="24"/>
+        </w:rPr>
+        <w:t>在每个展品周围附上其专属二维码，用户可在有网络的环境下自由地选择了解他们感兴趣的展品。</w:t>
       </w:r>
       <w:r>
         <w:rPr>
@@ -4202,6 +4212,7 @@
           <w:szCs w:val="24"/>
         </w:rPr>
       </w:pPr>
+      <w:commentRangeStart w:id="3"/>
       <w:r>
         <w:rPr>
           <w:rFonts w:ascii="仿宋" w:eastAsia="仿宋" w:hAnsi="仿宋" w:hint="eastAsia"/>
@@ -4216,7 +4227,22 @@
           <w:sz w:val="24"/>
           <w:szCs w:val="24"/>
         </w:rPr>
-        <w:t>互联网发展</w:t>
+        <w:t>互联网发</w:t>
+      </w:r>
+      <w:commentRangeEnd w:id="3"/>
+      <w:r>
+        <w:rPr>
+          <w:rStyle w:val="ad"/>
+        </w:rPr>
+        <w:commentReference w:id="3"/>
+      </w:r>
+      <w:r>
+        <w:rPr>
+          <w:rFonts w:ascii="仿宋" w:eastAsia="仿宋" w:hAnsi="仿宋" w:hint="eastAsia"/>
+          <w:sz w:val="24"/>
+          <w:szCs w:val="24"/>
+        </w:rPr>
+        <w:t>展</w:t>
       </w:r>
       <w:r>
         <w:rPr>
@@ -4542,7 +4568,7 @@
           <w:szCs w:val="24"/>
         </w:rPr>
       </w:pPr>
-      <w:bookmarkStart w:id="2" w:name="_Toc101037888"/>
+      <w:bookmarkStart w:id="4" w:name="_Toc101037888"/>
       <w:r>
         <w:rPr>
           <w:rFonts w:ascii="Times New Roman" w:eastAsia="黑体" w:hAnsi="Times New Roman" w:cs="Times New Roman"/>
@@ -4559,7 +4585,7 @@
         </w:rPr>
         <w:t xml:space="preserve"> </w:t>
       </w:r>
-      <w:commentRangeStart w:id="3"/>
+      <w:commentRangeStart w:id="5"/>
       <w:r>
         <w:rPr>
           <w:rFonts w:ascii="黑体" w:eastAsia="黑体" w:hAnsi="黑体" w:hint="eastAsia"/>
@@ -4568,7 +4594,7 @@
         </w:rPr>
         <w:t>研究现状</w:t>
       </w:r>
-      <w:commentRangeEnd w:id="3"/>
+      <w:commentRangeEnd w:id="5"/>
       <w:r>
         <w:rPr>
           <w:rStyle w:val="ad"/>
@@ -4578,9 +4604,9 @@
           <w:sz w:val="24"/>
           <w:szCs w:val="24"/>
         </w:rPr>
-        <w:commentReference w:id="3"/>
-      </w:r>
-      <w:bookmarkEnd w:id="2"/>
+        <w:commentReference w:id="5"/>
+      </w:r>
+      <w:bookmarkEnd w:id="4"/>
     </w:p>
     <w:p>
       <w:pPr>
@@ -4675,7 +4701,6 @@
           <w:szCs w:val="24"/>
           <w:shd w:val="clear" w:color="auto" w:fill="FAFAFA"/>
         </w:rPr>
-        <w:lastRenderedPageBreak/>
         <w:t>Wahsheh</w:t>
       </w:r>
       <w:r>
@@ -4834,7 +4859,18 @@
           <w:szCs w:val="24"/>
           <w:shd w:val="clear" w:color="auto" w:fill="FAFAFA"/>
         </w:rPr>
-        <w:t>这篇文章指出了如何构建一个安全的二维码系统</w:t>
+        <w:t>这篇文章指出了如何构</w:t>
+      </w:r>
+      <w:r>
+        <w:rPr>
+          <w:rFonts w:ascii="Times New Roman" w:eastAsia="仿宋" w:hAnsi="Times New Roman" w:cs="Times New Roman" w:hint="eastAsia"/>
+          <w:color w:val="000000"/>
+          <w:sz w:val="24"/>
+          <w:szCs w:val="24"/>
+          <w:shd w:val="clear" w:color="auto" w:fill="FAFAFA"/>
+        </w:rPr>
+        <w:lastRenderedPageBreak/>
+        <w:t>建一个安全的二维码系统</w:t>
       </w:r>
       <w:r>
         <w:rPr>
@@ -5371,7 +5407,7 @@
           <w:sz w:val="24"/>
           <w:szCs w:val="24"/>
         </w:rPr>
-        <w:t>在藏品信息的展示上，无论是公立博物馆还是私人博物馆，往往都喜欢使用文字展牌的方式，观众对藏品文字展牌的阅读即是一个对藏品的背景和相关知识的过程，同时，当观众视线集中于藏品时，藏品则成为对文字展牌内容的印证，文字展牌的设立提升了观众对藏品的理解。通过文字展牌介绍文物的方式往往成本低成效快，观众只需要对文字信息进行阅读就可以了解到有关的藏品内容，一般情况下，这些文字展牌包括相关藏品的大多数信息，例如藏品的名称、发现或发明年代、藏品小故事等，但这些文字展牌的质量却良莠不齐，</w:t>
+        <w:t>在藏品信息的展示上，无论是公立博物馆还是私人博物馆，往往都喜欢使用文字展牌的方式，观众对藏品文字展牌的阅读即是一个对藏品的背景和相关知识的过程，同时，当观众视线集中于藏品时，藏品则成为对文字展牌内容的印证，文字展牌的设立提升了观众对藏品的理解。通过文字展牌介绍文物的方式往往成本低成效快，观众只需要对文字信息进行阅读就可以了解到有关的藏品内容，一般情况下，这些文字展牌包括相关藏品的大多数信息，例如藏品的名称、发现或发明年代、藏品小故事等，但这些文字展牌的质量却良莠不齐，在文字展牌上的文字内容设置上就存在很多问题。随着我国博物馆数字化的不断发</w:t>
       </w:r>
       <w:r>
         <w:rPr>
@@ -5380,7 +5416,7 @@
           <w:szCs w:val="24"/>
         </w:rPr>
         <w:lastRenderedPageBreak/>
-        <w:t>在文字展牌上的文字内容设置上就存在很多问题。随着我国博物馆数字化的不断发展，以二维码技术为核心的数字展牌开始出现在博物馆之中</w:t>
+        <w:t>展，以二维码技术为核心的数字展牌开始出现在博物馆之中</w:t>
       </w:r>
       <w:r>
         <w:rPr>
@@ -5593,7 +5629,7 @@
           <w:szCs w:val="24"/>
         </w:rPr>
       </w:pPr>
-      <w:bookmarkStart w:id="4" w:name="_Toc101037889"/>
+      <w:bookmarkStart w:id="6" w:name="_Toc101037889"/>
       <w:r>
         <w:rPr>
           <w:rFonts w:ascii="Times New Roman" w:eastAsia="黑体" w:hAnsi="Times New Roman" w:cs="Times New Roman"/>
@@ -5618,7 +5654,7 @@
         </w:rPr>
         <w:t>研究内容</w:t>
       </w:r>
-      <w:bookmarkEnd w:id="4"/>
+      <w:bookmarkEnd w:id="6"/>
     </w:p>
     <w:p>
       <w:pPr>
@@ -5894,7 +5930,7 @@
           <w:szCs w:val="32"/>
         </w:rPr>
       </w:pPr>
-      <w:bookmarkStart w:id="5" w:name="_Toc101037890"/>
+      <w:bookmarkStart w:id="7" w:name="_Toc101037890"/>
       <w:r>
         <w:rPr>
           <w:rFonts w:ascii="黑体" w:eastAsia="黑体" w:hAnsi="黑体" w:hint="eastAsia"/>
@@ -5928,7 +5964,7 @@
         </w:rPr>
         <w:t>简介</w:t>
       </w:r>
-      <w:bookmarkEnd w:id="5"/>
+      <w:bookmarkEnd w:id="7"/>
     </w:p>
     <w:p>
       <w:pPr>
@@ -5939,7 +5975,7 @@
           <w:szCs w:val="24"/>
         </w:rPr>
       </w:pPr>
-      <w:bookmarkStart w:id="6" w:name="_Toc101037891"/>
+      <w:bookmarkStart w:id="8" w:name="_Toc101037891"/>
       <w:r>
         <w:rPr>
           <w:rFonts w:ascii="Times New Roman" w:eastAsia="黑体" w:hAnsi="Times New Roman" w:cs="Times New Roman"/>
@@ -5964,7 +6000,7 @@
         </w:rPr>
         <w:t>项目架构</w:t>
       </w:r>
-      <w:bookmarkEnd w:id="6"/>
+      <w:bookmarkEnd w:id="8"/>
     </w:p>
     <w:p>
       <w:pPr>
@@ -7217,23 +7253,241 @@
         <w:lastRenderedPageBreak/>
         <w:t>2-1</w:t>
       </w:r>
-      <w:ins w:id="7" w:author="张 杰" w:date="2022-04-15T21:46:00Z">
+      <w:r>
+        <w:rPr>
+          <w:rFonts w:ascii="Times New Roman" w:eastAsia="仿宋" w:hAnsi="Times New Roman" w:cs="Times New Roman"/>
+          <w:sz w:val="24"/>
+          <w:szCs w:val="24"/>
+        </w:rPr>
+        <w:t>2-1</w:t>
+      </w:r>
+      <w:r>
+        <w:rPr>
+          <w:rFonts w:ascii="仿宋" w:eastAsia="仿宋" w:hAnsi="仿宋" w:hint="eastAsia"/>
+          <w:sz w:val="24"/>
+          <w:szCs w:val="24"/>
+        </w:rPr>
+        <w:t>所示</w:t>
+      </w:r>
+      <w:r>
+        <w:rPr>
+          <w:rFonts w:ascii="仿宋" w:eastAsia="仿宋" w:hAnsi="仿宋" w:hint="eastAsia"/>
+          <w:sz w:val="24"/>
+          <w:szCs w:val="24"/>
+        </w:rPr>
+        <w:t>。客户端用带有</w:t>
+      </w:r>
+      <w:r>
+        <w:rPr>
+          <w:rFonts w:ascii="Times New Roman" w:eastAsia="仿宋" w:hAnsi="Times New Roman" w:cs="Times New Roman"/>
+          <w:sz w:val="24"/>
+          <w:szCs w:val="24"/>
+        </w:rPr>
+        <w:t>COS</w:t>
+      </w:r>
+      <w:r>
+        <w:rPr>
+          <w:rFonts w:ascii="仿宋" w:eastAsia="仿宋" w:hAnsi="仿宋" w:hint="eastAsia"/>
+          <w:sz w:val="24"/>
+          <w:szCs w:val="24"/>
+        </w:rPr>
+        <w:t>对象存储回源的</w:t>
+      </w:r>
+      <w:r>
+        <w:rPr>
+          <w:rFonts w:ascii="Times New Roman" w:eastAsia="仿宋" w:hAnsi="Times New Roman" w:cs="Times New Roman"/>
+          <w:sz w:val="24"/>
+          <w:szCs w:val="24"/>
+        </w:rPr>
+        <w:t>CDN</w:t>
+      </w:r>
+      <w:ins w:id="9" w:author="张 杰" w:date="2022-04-23T22:18:00Z">
+        <w:r>
+          <w:rPr>
+            <w:rFonts w:ascii="仿宋" w:eastAsia="仿宋" w:hAnsi="仿宋" w:hint="eastAsia"/>
+            <w:sz w:val="24"/>
+            <w:szCs w:val="24"/>
+          </w:rPr>
+          <w:t>以</w:t>
+        </w:r>
         <w:r>
           <w:rPr>
             <w:rFonts w:ascii="Times New Roman" w:eastAsia="仿宋" w:hAnsi="Times New Roman" w:cs="Times New Roman"/>
             <w:sz w:val="24"/>
             <w:szCs w:val="24"/>
           </w:rPr>
-          <w:t>2-1</w:t>
+          <w:t>HTTPS</w:t>
+        </w:r>
+        <w:r>
+          <w:rPr>
+            <w:rFonts w:ascii="仿宋" w:eastAsia="仿宋" w:hAnsi="仿宋" w:hint="eastAsia"/>
+            <w:sz w:val="24"/>
+            <w:szCs w:val="24"/>
+          </w:rPr>
+          <w:t>的形式</w:t>
         </w:r>
       </w:ins>
-      <w:r>
-        <w:rPr>
-          <w:rFonts w:ascii="仿宋" w:eastAsia="仿宋" w:hAnsi="仿宋" w:hint="eastAsia"/>
-          <w:sz w:val="24"/>
-          <w:szCs w:val="24"/>
-        </w:rPr>
-        <w:t>所示：</w:t>
+      <w:del w:id="10" w:author="张 杰" w:date="2022-04-23T22:18:00Z">
+        <w:r>
+          <w:rPr>
+            <w:rFonts w:ascii="仿宋" w:eastAsia="仿宋" w:hAnsi="仿宋" w:hint="eastAsia"/>
+            <w:sz w:val="24"/>
+            <w:szCs w:val="24"/>
+          </w:rPr>
+          <w:delText>通过</w:delText>
+        </w:r>
+        <w:r>
+          <w:rPr>
+            <w:rFonts w:ascii="Times New Roman" w:eastAsia="仿宋" w:hAnsi="Times New Roman" w:cs="Times New Roman"/>
+            <w:sz w:val="24"/>
+            <w:szCs w:val="24"/>
+          </w:rPr>
+          <w:delText>HTTPS</w:delText>
+        </w:r>
+      </w:del>
+      <w:r>
+        <w:rPr>
+          <w:rFonts w:ascii="仿宋" w:eastAsia="仿宋" w:hAnsi="仿宋" w:hint="eastAsia"/>
+          <w:sz w:val="24"/>
+          <w:szCs w:val="24"/>
+        </w:rPr>
+        <w:t>访问</w:t>
+      </w:r>
+      <w:r>
+        <w:rPr>
+          <w:rFonts w:ascii="Times New Roman" w:eastAsia="仿宋" w:hAnsi="Times New Roman" w:cs="Times New Roman"/>
+          <w:sz w:val="24"/>
+          <w:szCs w:val="24"/>
+        </w:rPr>
+        <w:t>App</w:t>
+      </w:r>
+      <w:r>
+        <w:rPr>
+          <w:rFonts w:ascii="仿宋" w:eastAsia="仿宋" w:hAnsi="仿宋" w:hint="eastAsia"/>
+          <w:sz w:val="24"/>
+          <w:szCs w:val="24"/>
+        </w:rPr>
+        <w:t>中的静态资源</w:t>
+      </w:r>
+      <w:r>
+        <w:rPr>
+          <w:rFonts w:ascii="仿宋" w:eastAsia="仿宋" w:hAnsi="仿宋" w:hint="eastAsia"/>
+          <w:sz w:val="24"/>
+          <w:szCs w:val="24"/>
+        </w:rPr>
+        <w:t>。</w:t>
+      </w:r>
+      <w:r>
+        <w:rPr>
+          <w:rFonts w:ascii="仿宋" w:eastAsia="仿宋" w:hAnsi="仿宋" w:hint="eastAsia"/>
+          <w:sz w:val="24"/>
+          <w:szCs w:val="24"/>
+        </w:rPr>
+        <w:t>通过</w:t>
+      </w:r>
+      <w:r>
+        <w:rPr>
+          <w:rFonts w:ascii="Times New Roman" w:eastAsia="仿宋" w:hAnsi="Times New Roman" w:cs="Times New Roman"/>
+          <w:sz w:val="24"/>
+          <w:szCs w:val="24"/>
+        </w:rPr>
+        <w:t>gRPC</w:t>
+      </w:r>
+      <w:r>
+        <w:rPr>
+          <w:rFonts w:ascii="仿宋" w:eastAsia="仿宋" w:hAnsi="仿宋" w:hint="eastAsia"/>
+          <w:sz w:val="24"/>
+          <w:szCs w:val="24"/>
+        </w:rPr>
+        <w:t>协议规定的接口进行相应方法的调用</w:t>
+      </w:r>
+      <w:r>
+        <w:rPr>
+          <w:rFonts w:ascii="仿宋" w:eastAsia="仿宋" w:hAnsi="仿宋" w:hint="eastAsia"/>
+          <w:sz w:val="24"/>
+          <w:szCs w:val="24"/>
+        </w:rPr>
+        <w:t>，</w:t>
+      </w:r>
+      <w:r>
+        <w:rPr>
+          <w:rFonts w:ascii="Times New Roman" w:eastAsia="仿宋" w:hAnsi="Times New Roman" w:cs="Times New Roman"/>
+          <w:sz w:val="24"/>
+          <w:szCs w:val="24"/>
+        </w:rPr>
+        <w:t>Service</w:t>
+      </w:r>
+      <w:r>
+        <w:rPr>
+          <w:rFonts w:ascii="仿宋" w:eastAsia="仿宋" w:hAnsi="仿宋" w:hint="eastAsia"/>
+          <w:sz w:val="24"/>
+          <w:szCs w:val="24"/>
+        </w:rPr>
+        <w:t>为接口的具体实现逻辑，与</w:t>
+      </w:r>
+      <w:r>
+        <w:rPr>
+          <w:rFonts w:ascii="Times New Roman" w:eastAsia="仿宋" w:hAnsi="Times New Roman" w:cs="Times New Roman"/>
+          <w:sz w:val="24"/>
+          <w:szCs w:val="24"/>
+        </w:rPr>
+        <w:t>Redis</w:t>
+      </w:r>
+      <w:r>
+        <w:rPr>
+          <w:rFonts w:ascii="Times New Roman" w:eastAsia="仿宋" w:hAnsi="Times New Roman" w:cs="Times New Roman" w:hint="eastAsia"/>
+          <w:sz w:val="24"/>
+          <w:szCs w:val="24"/>
+        </w:rPr>
+        <w:t>和</w:t>
+      </w:r>
+      <w:r>
+        <w:rPr>
+          <w:rFonts w:ascii="Times New Roman" w:eastAsia="仿宋" w:hAnsi="Times New Roman" w:cs="Times New Roman"/>
+          <w:sz w:val="24"/>
+          <w:szCs w:val="24"/>
+        </w:rPr>
+        <w:t>MeiliSearch</w:t>
+      </w:r>
+      <w:r>
+        <w:rPr>
+          <w:rFonts w:ascii="仿宋" w:eastAsia="仿宋" w:hAnsi="仿宋" w:hint="eastAsia"/>
+          <w:sz w:val="24"/>
+          <w:szCs w:val="24"/>
+        </w:rPr>
+        <w:t>一起组成三个容器构建服务框架。</w:t>
+      </w:r>
+      <w:r>
+        <w:rPr>
+          <w:rFonts w:ascii="Times New Roman" w:eastAsia="仿宋" w:hAnsi="Times New Roman" w:cs="Times New Roman"/>
+          <w:sz w:val="24"/>
+          <w:szCs w:val="24"/>
+        </w:rPr>
+        <w:t>MySQL</w:t>
+      </w:r>
+      <w:r>
+        <w:rPr>
+          <w:rFonts w:ascii="仿宋" w:eastAsia="仿宋" w:hAnsi="仿宋" w:hint="eastAsia"/>
+          <w:sz w:val="24"/>
+          <w:szCs w:val="24"/>
+        </w:rPr>
+        <w:t>作为系统的数据持久化层，在</w:t>
+      </w:r>
+      <w:r>
+        <w:rPr>
+          <w:rFonts w:ascii="Times New Roman" w:eastAsia="仿宋" w:hAnsi="Times New Roman" w:cs="Times New Roman"/>
+          <w:sz w:val="24"/>
+          <w:szCs w:val="24"/>
+        </w:rPr>
+        <w:t>Redis</w:t>
+      </w:r>
+      <w:r>
+        <w:rPr>
+          <w:rFonts w:ascii="仿宋" w:eastAsia="仿宋" w:hAnsi="仿宋" w:hint="eastAsia"/>
+          <w:sz w:val="24"/>
+          <w:szCs w:val="24"/>
+        </w:rPr>
+        <w:t>缓存失效时发挥重要作用。</w:t>
       </w:r>
     </w:p>
     <w:p>
@@ -7262,10 +7516,10 @@
             <v:path o:extrusionok="f" gradientshapeok="t" o:connecttype="rect"/>
             <o:lock v:ext="edit" aspectratio="t"/>
           </v:shapetype>
-          <v:shape id="_x0000_i1025" type="#_x0000_t75" style="width:433pt;height:180.5pt" o:ole="">
+          <v:shape id="_x0000_i1025" type="#_x0000_t75" style="width:425pt;height:176.5pt" o:ole="">
             <v:imagedata r:id="rId16" o:title=""/>
           </v:shape>
-          <o:OLEObject Type="Embed" ProgID="Visio.Drawing.15" ShapeID="_x0000_i1025" DrawAspect="Content" ObjectID="_1711781308" r:id="rId17"/>
+          <o:OLEObject Type="Embed" ProgID="Visio.Drawing.15" ShapeID="_x0000_i1025" DrawAspect="Content" ObjectID="_1712258023" r:id="rId17"/>
         </w:object>
       </w:r>
     </w:p>
@@ -7279,9 +7533,6 @@
           <w:szCs w:val="18"/>
         </w:rPr>
       </w:pPr>
-      <w:commentRangeStart w:id="8"/>
-      <w:commentRangeStart w:id="9"/>
-      <w:commentRangeStart w:id="10"/>
       <w:r>
         <w:rPr>
           <w:rFonts w:ascii="宋体" w:eastAsia="宋体" w:hAnsi="宋体" w:hint="eastAsia"/>
@@ -7363,30 +7614,6 @@
         </w:rPr>
         <w:t>系统架构图</w:t>
       </w:r>
-      <w:commentRangeEnd w:id="8"/>
-      <w:r>
-        <w:rPr>
-          <w:rStyle w:val="ad"/>
-          <w:rFonts w:asciiTheme="minorHAnsi" w:eastAsiaTheme="minorEastAsia" w:hAnsiTheme="minorHAnsi" w:cstheme="minorBidi"/>
-        </w:rPr>
-        <w:commentReference w:id="8"/>
-      </w:r>
-      <w:commentRangeEnd w:id="9"/>
-      <w:r>
-        <w:rPr>
-          <w:rStyle w:val="ad"/>
-          <w:rFonts w:asciiTheme="minorHAnsi" w:eastAsiaTheme="minorEastAsia" w:hAnsiTheme="minorHAnsi" w:cstheme="minorBidi"/>
-        </w:rPr>
-        <w:commentReference w:id="9"/>
-      </w:r>
-      <w:commentRangeEnd w:id="10"/>
-      <w:r>
-        <w:rPr>
-          <w:rStyle w:val="ad"/>
-          <w:rFonts w:asciiTheme="minorHAnsi" w:eastAsiaTheme="minorEastAsia" w:hAnsiTheme="minorHAnsi" w:cstheme="minorBidi"/>
-        </w:rPr>
-        <w:commentReference w:id="10"/>
-      </w:r>
     </w:p>
     <w:p/>
     <w:p>
@@ -7416,16 +7643,6 @@
         <w:t>架构</w:t>
       </w:r>
       <w:bookmarkEnd w:id="11"/>
-      <w:ins w:id="12" w:author="张 杰" w:date="2022-04-15T21:47:00Z">
-        <w:r>
-          <w:rPr>
-            <w:rFonts w:ascii="黑体" w:eastAsia="黑体" w:hAnsi="黑体" w:hint="eastAsia"/>
-            <w:sz w:val="24"/>
-            <w:szCs w:val="24"/>
-          </w:rPr>
-          <w:t>S</w:t>
-        </w:r>
-      </w:ins>
     </w:p>
     <w:p>
       <w:pPr>
@@ -7663,7 +7880,7 @@
           <w:szCs w:val="24"/>
         </w:rPr>
       </w:pPr>
-      <w:bookmarkStart w:id="13" w:name="_Toc101037893"/>
+      <w:bookmarkStart w:id="12" w:name="_Toc101037893"/>
       <w:r>
         <w:rPr>
           <w:rFonts w:ascii="Times New Roman" w:eastAsia="黑体" w:hAnsi="Times New Roman" w:cs="Times New Roman"/>
@@ -7679,6 +7896,524 @@
           <w:szCs w:val="24"/>
         </w:rPr>
         <w:t>通信</w:t>
+      </w:r>
+      <w:bookmarkEnd w:id="12"/>
+    </w:p>
+    <w:p>
+      <w:pPr>
+        <w:spacing w:line="300" w:lineRule="auto"/>
+        <w:ind w:firstLineChars="200" w:firstLine="480"/>
+        <w:rPr>
+          <w:rFonts w:ascii="Times New Roman" w:eastAsia="仿宋" w:hAnsi="Times New Roman" w:cs="Times New Roman"/>
+          <w:sz w:val="24"/>
+          <w:szCs w:val="24"/>
+        </w:rPr>
+      </w:pPr>
+      <w:r>
+        <w:rPr>
+          <w:rFonts w:ascii="Times New Roman" w:eastAsia="仿宋" w:hAnsi="Times New Roman" w:cs="Times New Roman"/>
+          <w:sz w:val="24"/>
+          <w:szCs w:val="24"/>
+        </w:rPr>
+        <w:t>gRPC</w:t>
+      </w:r>
+      <w:r>
+        <w:rPr>
+          <w:rFonts w:ascii="Times New Roman" w:eastAsia="仿宋" w:hAnsi="Times New Roman" w:cs="Times New Roman"/>
+          <w:sz w:val="24"/>
+          <w:szCs w:val="24"/>
+          <w:vertAlign w:val="superscript"/>
+        </w:rPr>
+        <w:fldChar w:fldCharType="begin"/>
+      </w:r>
+      <w:r>
+        <w:rPr>
+          <w:rFonts w:ascii="Times New Roman" w:eastAsia="仿宋" w:hAnsi="Times New Roman" w:cs="Times New Roman"/>
+          <w:sz w:val="24"/>
+          <w:szCs w:val="24"/>
+          <w:vertAlign w:val="superscript"/>
+        </w:rPr>
+        <w:instrText xml:space="preserve"> REF _Ref100155827 \r \h </w:instrText>
+      </w:r>
+      <w:r>
+        <w:rPr>
+          <w:rFonts w:ascii="Times New Roman" w:eastAsia="仿宋" w:hAnsi="Times New Roman" w:cs="Times New Roman"/>
+          <w:sz w:val="24"/>
+          <w:szCs w:val="24"/>
+          <w:vertAlign w:val="superscript"/>
+        </w:rPr>
+        <w:instrText xml:space="preserve"> \* MERGEFORMAT </w:instrText>
+      </w:r>
+      <w:r>
+        <w:rPr>
+          <w:rFonts w:ascii="Times New Roman" w:eastAsia="仿宋" w:hAnsi="Times New Roman" w:cs="Times New Roman"/>
+          <w:sz w:val="24"/>
+          <w:szCs w:val="24"/>
+          <w:vertAlign w:val="superscript"/>
+        </w:rPr>
+      </w:r>
+      <w:r>
+        <w:rPr>
+          <w:rFonts w:ascii="Times New Roman" w:eastAsia="仿宋" w:hAnsi="Times New Roman" w:cs="Times New Roman"/>
+          <w:sz w:val="24"/>
+          <w:szCs w:val="24"/>
+          <w:vertAlign w:val="superscript"/>
+        </w:rPr>
+        <w:fldChar w:fldCharType="separate"/>
+      </w:r>
+      <w:r>
+        <w:rPr>
+          <w:rFonts w:ascii="Times New Roman" w:eastAsia="仿宋" w:hAnsi="Times New Roman" w:cs="Times New Roman"/>
+          <w:sz w:val="24"/>
+          <w:szCs w:val="24"/>
+          <w:vertAlign w:val="superscript"/>
+        </w:rPr>
+        <w:t>[7]</w:t>
+      </w:r>
+      <w:r>
+        <w:rPr>
+          <w:rFonts w:ascii="Times New Roman" w:eastAsia="仿宋" w:hAnsi="Times New Roman" w:cs="Times New Roman"/>
+          <w:sz w:val="24"/>
+          <w:szCs w:val="24"/>
+          <w:vertAlign w:val="superscript"/>
+        </w:rPr>
+        <w:fldChar w:fldCharType="end"/>
+      </w:r>
+      <w:r>
+        <w:rPr>
+          <w:rFonts w:ascii="仿宋" w:eastAsia="仿宋" w:hAnsi="仿宋" w:hint="eastAsia"/>
+          <w:sz w:val="24"/>
+          <w:szCs w:val="24"/>
+        </w:rPr>
+        <w:t>是</w:t>
+      </w:r>
+      <w:r>
+        <w:rPr>
+          <w:rFonts w:ascii="Times New Roman" w:eastAsia="仿宋" w:hAnsi="Times New Roman" w:cs="Times New Roman"/>
+          <w:sz w:val="24"/>
+          <w:szCs w:val="24"/>
+        </w:rPr>
+        <w:t>Google</w:t>
+      </w:r>
+      <w:r>
+        <w:rPr>
+          <w:rFonts w:ascii="仿宋" w:eastAsia="仿宋" w:hAnsi="仿宋" w:hint="eastAsia"/>
+          <w:sz w:val="24"/>
+          <w:szCs w:val="24"/>
+        </w:rPr>
+        <w:t>公司开发的一套基于</w:t>
+      </w:r>
+      <w:r>
+        <w:rPr>
+          <w:rFonts w:ascii="Times New Roman" w:eastAsia="仿宋" w:hAnsi="Times New Roman" w:cs="Times New Roman"/>
+          <w:sz w:val="24"/>
+          <w:szCs w:val="24"/>
+        </w:rPr>
+        <w:t>Protocol Buffer</w:t>
+      </w:r>
+      <w:r>
+        <w:rPr>
+          <w:rFonts w:ascii="仿宋" w:eastAsia="仿宋" w:hAnsi="仿宋" w:hint="eastAsia"/>
+          <w:sz w:val="24"/>
+          <w:szCs w:val="24"/>
+        </w:rPr>
+        <w:t>序列化协议的</w:t>
+      </w:r>
+      <w:r>
+        <w:rPr>
+          <w:rFonts w:ascii="Times New Roman" w:eastAsia="仿宋" w:hAnsi="Times New Roman" w:cs="Times New Roman"/>
+          <w:sz w:val="24"/>
+          <w:szCs w:val="24"/>
+        </w:rPr>
+        <w:t>RPC</w:t>
+      </w:r>
+      <w:r>
+        <w:rPr>
+          <w:rFonts w:ascii="仿宋" w:eastAsia="仿宋" w:hAnsi="仿宋" w:hint="eastAsia"/>
+          <w:sz w:val="24"/>
+          <w:szCs w:val="24"/>
+        </w:rPr>
+        <w:t>通信框架，基于</w:t>
+      </w:r>
+      <w:r>
+        <w:rPr>
+          <w:rFonts w:ascii="Times New Roman" w:eastAsia="仿宋" w:hAnsi="Times New Roman" w:cs="Times New Roman"/>
+          <w:sz w:val="24"/>
+          <w:szCs w:val="24"/>
+        </w:rPr>
+        <w:t>HTTP/2</w:t>
+      </w:r>
+      <w:r>
+        <w:rPr>
+          <w:rFonts w:ascii="Times New Roman" w:eastAsia="仿宋" w:hAnsi="Times New Roman" w:cs="Times New Roman" w:hint="eastAsia"/>
+          <w:sz w:val="24"/>
+          <w:szCs w:val="24"/>
+        </w:rPr>
+        <w:t>。该技术支持多种语言，</w:t>
+      </w:r>
+      <w:r>
+        <w:rPr>
+          <w:rFonts w:ascii="Times New Roman" w:eastAsia="仿宋" w:hAnsi="Times New Roman" w:cs="Times New Roman" w:hint="eastAsia"/>
+          <w:sz w:val="24"/>
+          <w:szCs w:val="24"/>
+        </w:rPr>
+        <w:t>并提供对</w:t>
+      </w:r>
+      <w:r>
+        <w:rPr>
+          <w:rFonts w:ascii="Times New Roman" w:eastAsia="仿宋" w:hAnsi="Times New Roman" w:cs="Times New Roman" w:hint="eastAsia"/>
+          <w:sz w:val="24"/>
+          <w:szCs w:val="24"/>
+        </w:rPr>
+        <w:t>网络</w:t>
+      </w:r>
+      <w:r>
+        <w:rPr>
+          <w:rFonts w:ascii="Times New Roman" w:eastAsia="仿宋" w:hAnsi="Times New Roman" w:cs="Times New Roman" w:hint="eastAsia"/>
+          <w:sz w:val="24"/>
+          <w:szCs w:val="24"/>
+        </w:rPr>
+        <w:t>层</w:t>
+      </w:r>
+      <w:r>
+        <w:rPr>
+          <w:rFonts w:ascii="Times New Roman" w:eastAsia="仿宋" w:hAnsi="Times New Roman" w:cs="Times New Roman" w:hint="eastAsia"/>
+          <w:sz w:val="24"/>
+          <w:szCs w:val="24"/>
+        </w:rPr>
+        <w:t>进行配置和纳管的方法。除用在典型的</w:t>
+      </w:r>
+      <w:r>
+        <w:rPr>
+          <w:rFonts w:ascii="Times New Roman" w:eastAsia="仿宋" w:hAnsi="Times New Roman" w:cs="Times New Roman" w:hint="eastAsia"/>
+          <w:sz w:val="24"/>
+          <w:szCs w:val="24"/>
+        </w:rPr>
+        <w:t>C</w:t>
+      </w:r>
+      <w:r>
+        <w:rPr>
+          <w:rFonts w:ascii="Times New Roman" w:eastAsia="仿宋" w:hAnsi="Times New Roman" w:cs="Times New Roman"/>
+          <w:sz w:val="24"/>
+          <w:szCs w:val="24"/>
+        </w:rPr>
+        <w:t>/S</w:t>
+      </w:r>
+      <w:r>
+        <w:rPr>
+          <w:rFonts w:ascii="Times New Roman" w:eastAsia="仿宋" w:hAnsi="Times New Roman" w:cs="Times New Roman" w:hint="eastAsia"/>
+          <w:sz w:val="24"/>
+          <w:szCs w:val="24"/>
+        </w:rPr>
+        <w:t>架构的网络通信外，也可作为大型公司内部</w:t>
+      </w:r>
+      <w:r>
+        <w:rPr>
+          <w:rFonts w:ascii="Times New Roman" w:eastAsia="仿宋" w:hAnsi="Times New Roman" w:cs="Times New Roman" w:hint="eastAsia"/>
+          <w:sz w:val="24"/>
+          <w:szCs w:val="24"/>
+        </w:rPr>
+        <w:t>局域网</w:t>
+      </w:r>
+      <w:r>
+        <w:rPr>
+          <w:rFonts w:ascii="Times New Roman" w:eastAsia="仿宋" w:hAnsi="Times New Roman" w:cs="Times New Roman" w:hint="eastAsia"/>
+          <w:sz w:val="24"/>
+          <w:szCs w:val="24"/>
+        </w:rPr>
+        <w:t>负载均衡的方案之一。由于是开源框架，故使用者可对其二次开发</w:t>
+      </w:r>
+      <w:r>
+        <w:rPr>
+          <w:rFonts w:ascii="Times New Roman" w:eastAsia="仿宋" w:hAnsi="Times New Roman" w:cs="Times New Roman" w:hint="eastAsia"/>
+          <w:sz w:val="24"/>
+          <w:szCs w:val="24"/>
+        </w:rPr>
+        <w:t>。得益于</w:t>
+      </w:r>
+      <w:r>
+        <w:rPr>
+          <w:rFonts w:ascii="Times New Roman" w:eastAsia="仿宋" w:hAnsi="Times New Roman" w:cs="Times New Roman" w:hint="eastAsia"/>
+          <w:sz w:val="24"/>
+          <w:szCs w:val="24"/>
+        </w:rPr>
+        <w:t>P</w:t>
+      </w:r>
+      <w:r>
+        <w:rPr>
+          <w:rFonts w:ascii="Times New Roman" w:eastAsia="仿宋" w:hAnsi="Times New Roman" w:cs="Times New Roman"/>
+          <w:sz w:val="24"/>
+          <w:szCs w:val="24"/>
+        </w:rPr>
+        <w:t>rotocol Bu</w:t>
+      </w:r>
+      <w:r>
+        <w:rPr>
+          <w:rFonts w:ascii="Times New Roman" w:eastAsia="仿宋" w:hAnsi="Times New Roman" w:cs="Times New Roman" w:hint="eastAsia"/>
+          <w:sz w:val="24"/>
+          <w:szCs w:val="24"/>
+        </w:rPr>
+        <w:t>ffer</w:t>
+      </w:r>
+      <w:r>
+        <w:rPr>
+          <w:rFonts w:ascii="Times New Roman" w:eastAsia="仿宋" w:hAnsi="Times New Roman" w:cs="Times New Roman" w:hint="eastAsia"/>
+          <w:sz w:val="24"/>
+          <w:szCs w:val="24"/>
+        </w:rPr>
+        <w:t>序列化速度远超</w:t>
+      </w:r>
+      <w:r>
+        <w:rPr>
+          <w:rFonts w:ascii="Times New Roman" w:eastAsia="仿宋" w:hAnsi="Times New Roman" w:cs="Times New Roman" w:hint="eastAsia"/>
+          <w:sz w:val="24"/>
+          <w:szCs w:val="24"/>
+        </w:rPr>
+        <w:t>JSON</w:t>
+      </w:r>
+      <w:r>
+        <w:rPr>
+          <w:rFonts w:ascii="Times New Roman" w:eastAsia="仿宋" w:hAnsi="Times New Roman" w:cs="Times New Roman" w:hint="eastAsia"/>
+          <w:sz w:val="24"/>
+          <w:szCs w:val="24"/>
+        </w:rPr>
+        <w:t>，</w:t>
+      </w:r>
+      <w:r>
+        <w:rPr>
+          <w:rFonts w:ascii="Times New Roman" w:eastAsia="仿宋" w:hAnsi="Times New Roman" w:cs="Times New Roman" w:hint="eastAsia"/>
+          <w:sz w:val="24"/>
+          <w:szCs w:val="24"/>
+        </w:rPr>
+        <w:t>g</w:t>
+      </w:r>
+      <w:r>
+        <w:rPr>
+          <w:rFonts w:ascii="Times New Roman" w:eastAsia="仿宋" w:hAnsi="Times New Roman" w:cs="Times New Roman"/>
+          <w:sz w:val="24"/>
+          <w:szCs w:val="24"/>
+        </w:rPr>
+        <w:t>RPC</w:t>
+      </w:r>
+      <w:r>
+        <w:rPr>
+          <w:rFonts w:ascii="Times New Roman" w:eastAsia="仿宋" w:hAnsi="Times New Roman" w:cs="Times New Roman" w:hint="eastAsia"/>
+          <w:sz w:val="24"/>
+          <w:szCs w:val="24"/>
+        </w:rPr>
+        <w:t>在</w:t>
+      </w:r>
+      <w:r>
+        <w:rPr>
+          <w:rFonts w:ascii="Times New Roman" w:eastAsia="仿宋" w:hAnsi="Times New Roman" w:cs="Times New Roman" w:hint="eastAsia"/>
+          <w:sz w:val="24"/>
+          <w:szCs w:val="24"/>
+        </w:rPr>
+        <w:t>有效</w:t>
+      </w:r>
+      <w:r>
+        <w:rPr>
+          <w:rFonts w:ascii="Times New Roman" w:eastAsia="仿宋" w:hAnsi="Times New Roman" w:cs="Times New Roman" w:hint="eastAsia"/>
+          <w:sz w:val="24"/>
+          <w:szCs w:val="24"/>
+        </w:rPr>
+        <w:t>网络信息</w:t>
+      </w:r>
+      <w:r>
+        <w:rPr>
+          <w:rFonts w:ascii="Times New Roman" w:eastAsia="仿宋" w:hAnsi="Times New Roman" w:cs="Times New Roman" w:hint="eastAsia"/>
+          <w:sz w:val="24"/>
+          <w:szCs w:val="24"/>
+        </w:rPr>
+        <w:t>的</w:t>
+      </w:r>
+      <w:r>
+        <w:rPr>
+          <w:rFonts w:ascii="Times New Roman" w:eastAsia="仿宋" w:hAnsi="Times New Roman" w:cs="Times New Roman" w:hint="eastAsia"/>
+          <w:sz w:val="24"/>
+          <w:szCs w:val="24"/>
+        </w:rPr>
+        <w:t>传输率和利用率上都远胜过去的</w:t>
+      </w:r>
+      <w:r>
+        <w:rPr>
+          <w:rFonts w:ascii="Times New Roman" w:eastAsia="仿宋" w:hAnsi="Times New Roman" w:cs="Times New Roman" w:hint="eastAsia"/>
+          <w:sz w:val="24"/>
+          <w:szCs w:val="24"/>
+        </w:rPr>
+        <w:t>RE</w:t>
+      </w:r>
+      <w:r>
+        <w:rPr>
+          <w:rFonts w:ascii="Times New Roman" w:eastAsia="仿宋" w:hAnsi="Times New Roman" w:cs="Times New Roman"/>
+          <w:sz w:val="24"/>
+          <w:szCs w:val="24"/>
+        </w:rPr>
+        <w:t>STful</w:t>
+      </w:r>
+      <w:r>
+        <w:rPr>
+          <w:rFonts w:ascii="Times New Roman" w:eastAsia="仿宋" w:hAnsi="Times New Roman" w:cs="Times New Roman" w:hint="eastAsia"/>
+          <w:sz w:val="24"/>
+          <w:szCs w:val="24"/>
+        </w:rPr>
+        <w:t>风格的</w:t>
+      </w:r>
+      <w:r>
+        <w:rPr>
+          <w:rFonts w:ascii="Times New Roman" w:eastAsia="仿宋" w:hAnsi="Times New Roman" w:cs="Times New Roman"/>
+          <w:sz w:val="24"/>
+          <w:szCs w:val="24"/>
+        </w:rPr>
+        <w:t xml:space="preserve"> API</w:t>
+      </w:r>
+      <w:r>
+        <w:rPr>
+          <w:rFonts w:ascii="Times New Roman" w:eastAsia="仿宋" w:hAnsi="Times New Roman" w:cs="Times New Roman" w:hint="eastAsia"/>
+          <w:sz w:val="24"/>
+          <w:szCs w:val="24"/>
+        </w:rPr>
+        <w:t>，因此可作为弱网通信技术</w:t>
+      </w:r>
+      <w:r>
+        <w:rPr>
+          <w:rFonts w:ascii="Times New Roman" w:eastAsia="仿宋" w:hAnsi="Times New Roman" w:cs="Times New Roman" w:hint="eastAsia"/>
+          <w:sz w:val="24"/>
+          <w:szCs w:val="24"/>
+        </w:rPr>
+        <w:t>和云计算</w:t>
+      </w:r>
+      <w:r>
+        <w:rPr>
+          <w:rFonts w:ascii="Times New Roman" w:eastAsia="仿宋" w:hAnsi="Times New Roman" w:cs="Times New Roman"/>
+          <w:sz w:val="24"/>
+          <w:szCs w:val="24"/>
+          <w:vertAlign w:val="superscript"/>
+        </w:rPr>
+        <w:fldChar w:fldCharType="begin"/>
+      </w:r>
+      <w:r>
+        <w:rPr>
+          <w:rFonts w:ascii="Times New Roman" w:eastAsia="仿宋" w:hAnsi="Times New Roman" w:cs="Times New Roman"/>
+          <w:sz w:val="24"/>
+          <w:szCs w:val="24"/>
+          <w:vertAlign w:val="superscript"/>
+        </w:rPr>
+        <w:instrText xml:space="preserve"> </w:instrText>
+      </w:r>
+      <w:r>
+        <w:rPr>
+          <w:rFonts w:ascii="Times New Roman" w:eastAsia="仿宋" w:hAnsi="Times New Roman" w:cs="Times New Roman" w:hint="eastAsia"/>
+          <w:sz w:val="24"/>
+          <w:szCs w:val="24"/>
+          <w:vertAlign w:val="superscript"/>
+        </w:rPr>
+        <w:instrText>REF _Ref100159043 \r \h</w:instrText>
+      </w:r>
+      <w:r>
+        <w:rPr>
+          <w:rFonts w:ascii="Times New Roman" w:eastAsia="仿宋" w:hAnsi="Times New Roman" w:cs="Times New Roman"/>
+          <w:sz w:val="24"/>
+          <w:szCs w:val="24"/>
+          <w:vertAlign w:val="superscript"/>
+        </w:rPr>
+        <w:instrText xml:space="preserve"> </w:instrText>
+      </w:r>
+      <w:r>
+        <w:rPr>
+          <w:rFonts w:ascii="Times New Roman" w:eastAsia="仿宋" w:hAnsi="Times New Roman" w:cs="Times New Roman"/>
+          <w:sz w:val="24"/>
+          <w:szCs w:val="24"/>
+          <w:vertAlign w:val="superscript"/>
+        </w:rPr>
+        <w:instrText xml:space="preserve"> \* MERGEFORMAT </w:instrText>
+      </w:r>
+      <w:r>
+        <w:rPr>
+          <w:rFonts w:ascii="Times New Roman" w:eastAsia="仿宋" w:hAnsi="Times New Roman" w:cs="Times New Roman"/>
+          <w:sz w:val="24"/>
+          <w:szCs w:val="24"/>
+          <w:vertAlign w:val="superscript"/>
+        </w:rPr>
+      </w:r>
+      <w:r>
+        <w:rPr>
+          <w:rFonts w:ascii="Times New Roman" w:eastAsia="仿宋" w:hAnsi="Times New Roman" w:cs="Times New Roman"/>
+          <w:sz w:val="24"/>
+          <w:szCs w:val="24"/>
+          <w:vertAlign w:val="superscript"/>
+        </w:rPr>
+        <w:fldChar w:fldCharType="separate"/>
+      </w:r>
+      <w:r>
+        <w:rPr>
+          <w:rFonts w:ascii="Times New Roman" w:eastAsia="仿宋" w:hAnsi="Times New Roman" w:cs="Times New Roman"/>
+          <w:sz w:val="24"/>
+          <w:szCs w:val="24"/>
+          <w:vertAlign w:val="superscript"/>
+        </w:rPr>
+        <w:t>[8]</w:t>
+      </w:r>
+      <w:r>
+        <w:rPr>
+          <w:rFonts w:ascii="Times New Roman" w:eastAsia="仿宋" w:hAnsi="Times New Roman" w:cs="Times New Roman"/>
+          <w:sz w:val="24"/>
+          <w:szCs w:val="24"/>
+          <w:vertAlign w:val="superscript"/>
+        </w:rPr>
+        <w:fldChar w:fldCharType="end"/>
+      </w:r>
+      <w:r>
+        <w:rPr>
+          <w:rFonts w:ascii="Times New Roman" w:eastAsia="仿宋" w:hAnsi="Times New Roman" w:cs="Times New Roman" w:hint="eastAsia"/>
+          <w:sz w:val="24"/>
+          <w:szCs w:val="24"/>
+        </w:rPr>
+        <w:t>的</w:t>
+      </w:r>
+      <w:r>
+        <w:rPr>
+          <w:rFonts w:ascii="Times New Roman" w:eastAsia="仿宋" w:hAnsi="Times New Roman" w:cs="Times New Roman" w:hint="eastAsia"/>
+          <w:sz w:val="24"/>
+          <w:szCs w:val="24"/>
+        </w:rPr>
+        <w:t>基础</w:t>
+      </w:r>
+      <w:r>
+        <w:rPr>
+          <w:rFonts w:ascii="Times New Roman" w:eastAsia="仿宋" w:hAnsi="Times New Roman" w:cs="Times New Roman" w:hint="eastAsia"/>
+          <w:sz w:val="24"/>
+          <w:szCs w:val="24"/>
+        </w:rPr>
+        <w:t>。</w:t>
+      </w:r>
+    </w:p>
+    <w:p>
+      <w:pPr>
+        <w:pStyle w:val="2"/>
+        <w:rPr>
+          <w:rFonts w:ascii="黑体" w:eastAsia="黑体" w:hAnsi="黑体"/>
+          <w:sz w:val="24"/>
+          <w:szCs w:val="24"/>
+        </w:rPr>
+      </w:pPr>
+      <w:bookmarkStart w:id="13" w:name="_Toc101037894"/>
+      <w:r>
+        <w:rPr>
+          <w:rFonts w:ascii="Times New Roman" w:eastAsia="黑体" w:hAnsi="Times New Roman" w:cs="Times New Roman"/>
+          <w:sz w:val="24"/>
+          <w:szCs w:val="24"/>
+        </w:rPr>
+        <w:lastRenderedPageBreak/>
+        <w:t>2.4 Flutter</w:t>
+      </w:r>
+      <w:r>
+        <w:rPr>
+          <w:rFonts w:ascii="黑体" w:eastAsia="黑体" w:hAnsi="黑体" w:hint="eastAsia"/>
+          <w:sz w:val="24"/>
+          <w:szCs w:val="24"/>
+        </w:rPr>
+        <w:t>框架</w:t>
       </w:r>
       <w:bookmarkEnd w:id="13"/>
     </w:p>
@@ -7698,69 +8433,7 @@
           <w:sz w:val="24"/>
           <w:szCs w:val="24"/>
         </w:rPr>
-        <w:t>gRPC</w:t>
-      </w:r>
-      <w:r>
-        <w:rPr>
-          <w:rFonts w:ascii="Times New Roman" w:eastAsia="仿宋" w:hAnsi="Times New Roman" w:cs="Times New Roman"/>
-          <w:sz w:val="24"/>
-          <w:szCs w:val="24"/>
-          <w:vertAlign w:val="superscript"/>
-        </w:rPr>
-        <w:fldChar w:fldCharType="begin"/>
-      </w:r>
-      <w:r>
-        <w:rPr>
-          <w:rFonts w:ascii="Times New Roman" w:eastAsia="仿宋" w:hAnsi="Times New Roman" w:cs="Times New Roman"/>
-          <w:sz w:val="24"/>
-          <w:szCs w:val="24"/>
-          <w:vertAlign w:val="superscript"/>
-        </w:rPr>
-        <w:instrText xml:space="preserve"> REF _Ref100155827 \r \h </w:instrText>
-      </w:r>
-      <w:r>
-        <w:rPr>
-          <w:rFonts w:ascii="Times New Roman" w:eastAsia="仿宋" w:hAnsi="Times New Roman" w:cs="Times New Roman"/>
-          <w:sz w:val="24"/>
-          <w:szCs w:val="24"/>
-          <w:vertAlign w:val="superscript"/>
-        </w:rPr>
-        <w:instrText xml:space="preserve"> \* MERGEFORMAT </w:instrText>
-      </w:r>
-      <w:r>
-        <w:rPr>
-          <w:rFonts w:ascii="Times New Roman" w:eastAsia="仿宋" w:hAnsi="Times New Roman" w:cs="Times New Roman"/>
-          <w:sz w:val="24"/>
-          <w:szCs w:val="24"/>
-          <w:vertAlign w:val="superscript"/>
-        </w:rPr>
-      </w:r>
-      <w:r>
-        <w:rPr>
-          <w:rFonts w:ascii="Times New Roman" w:eastAsia="仿宋" w:hAnsi="Times New Roman" w:cs="Times New Roman"/>
-          <w:sz w:val="24"/>
-          <w:szCs w:val="24"/>
-          <w:vertAlign w:val="superscript"/>
-        </w:rPr>
-        <w:fldChar w:fldCharType="separate"/>
-      </w:r>
-      <w:r>
-        <w:rPr>
-          <w:rFonts w:ascii="Times New Roman" w:eastAsia="仿宋" w:hAnsi="Times New Roman" w:cs="Times New Roman"/>
-          <w:sz w:val="24"/>
-          <w:szCs w:val="24"/>
-          <w:vertAlign w:val="superscript"/>
-        </w:rPr>
-        <w:t>[7]</w:t>
-      </w:r>
-      <w:r>
-        <w:rPr>
-          <w:rFonts w:ascii="Times New Roman" w:eastAsia="仿宋" w:hAnsi="Times New Roman" w:cs="Times New Roman"/>
-          <w:sz w:val="24"/>
-          <w:szCs w:val="24"/>
-          <w:vertAlign w:val="superscript"/>
-        </w:rPr>
-        <w:fldChar w:fldCharType="end"/>
+        <w:t>Flutter</w:t>
       </w:r>
       <w:r>
         <w:rPr>
@@ -7780,387 +8453,347 @@
       </w:r>
       <w:r>
         <w:rPr>
-          <w:rFonts w:ascii="仿宋" w:eastAsia="仿宋" w:hAnsi="仿宋" w:hint="eastAsia"/>
-          <w:sz w:val="24"/>
-          <w:szCs w:val="24"/>
-        </w:rPr>
-        <w:t>公司开发的一套基于</w:t>
-      </w:r>
-      <w:r>
-        <w:rPr>
-          <w:rFonts w:ascii="Times New Roman" w:eastAsia="仿宋" w:hAnsi="Times New Roman" w:cs="Times New Roman"/>
-          <w:sz w:val="24"/>
-          <w:szCs w:val="24"/>
-        </w:rPr>
-        <w:t>Protocol Buffer</w:t>
-      </w:r>
-      <w:r>
-        <w:rPr>
-          <w:rFonts w:ascii="仿宋" w:eastAsia="仿宋" w:hAnsi="仿宋" w:hint="eastAsia"/>
-          <w:sz w:val="24"/>
-          <w:szCs w:val="24"/>
-        </w:rPr>
-        <w:t>序列化协议的</w:t>
-      </w:r>
-      <w:r>
-        <w:rPr>
-          <w:rFonts w:ascii="Times New Roman" w:eastAsia="仿宋" w:hAnsi="Times New Roman" w:cs="Times New Roman"/>
-          <w:sz w:val="24"/>
-          <w:szCs w:val="24"/>
-        </w:rPr>
-        <w:t>RPC</w:t>
-      </w:r>
-      <w:r>
-        <w:rPr>
-          <w:rFonts w:ascii="仿宋" w:eastAsia="仿宋" w:hAnsi="仿宋" w:hint="eastAsia"/>
-          <w:sz w:val="24"/>
-          <w:szCs w:val="24"/>
-        </w:rPr>
-        <w:t>通信框架，基于</w:t>
-      </w:r>
-      <w:r>
-        <w:rPr>
-          <w:rFonts w:ascii="Times New Roman" w:eastAsia="仿宋" w:hAnsi="Times New Roman" w:cs="Times New Roman"/>
-          <w:sz w:val="24"/>
-          <w:szCs w:val="24"/>
-        </w:rPr>
-        <w:t>HTTP/2</w:t>
-      </w:r>
-      <w:r>
-        <w:rPr>
-          <w:rFonts w:ascii="Times New Roman" w:eastAsia="仿宋" w:hAnsi="Times New Roman" w:cs="Times New Roman" w:hint="eastAsia"/>
-          <w:sz w:val="24"/>
-          <w:szCs w:val="24"/>
-        </w:rPr>
-        <w:t>。该技术支持多种语言，</w:t>
-      </w:r>
-      <w:r>
-        <w:rPr>
-          <w:rFonts w:ascii="Times New Roman" w:eastAsia="仿宋" w:hAnsi="Times New Roman" w:cs="Times New Roman" w:hint="eastAsia"/>
-          <w:sz w:val="24"/>
-          <w:szCs w:val="24"/>
-        </w:rPr>
-        <w:t>并提供对</w:t>
-      </w:r>
-      <w:r>
-        <w:rPr>
-          <w:rFonts w:ascii="Times New Roman" w:eastAsia="仿宋" w:hAnsi="Times New Roman" w:cs="Times New Roman" w:hint="eastAsia"/>
-          <w:sz w:val="24"/>
-          <w:szCs w:val="24"/>
-        </w:rPr>
-        <w:t>网络</w:t>
-      </w:r>
-      <w:r>
-        <w:rPr>
-          <w:rFonts w:ascii="Times New Roman" w:eastAsia="仿宋" w:hAnsi="Times New Roman" w:cs="Times New Roman" w:hint="eastAsia"/>
-          <w:sz w:val="24"/>
-          <w:szCs w:val="24"/>
-        </w:rPr>
-        <w:t>层</w:t>
-      </w:r>
-      <w:r>
-        <w:rPr>
-          <w:rFonts w:ascii="Times New Roman" w:eastAsia="仿宋" w:hAnsi="Times New Roman" w:cs="Times New Roman" w:hint="eastAsia"/>
-          <w:sz w:val="24"/>
-          <w:szCs w:val="24"/>
-        </w:rPr>
-        <w:t>进行配置和纳管的方法。除用在典型的</w:t>
-      </w:r>
-      <w:r>
-        <w:rPr>
-          <w:rFonts w:ascii="Times New Roman" w:eastAsia="仿宋" w:hAnsi="Times New Roman" w:cs="Times New Roman" w:hint="eastAsia"/>
-          <w:sz w:val="24"/>
-          <w:szCs w:val="24"/>
-        </w:rPr>
-        <w:t>C</w:t>
-      </w:r>
-      <w:r>
-        <w:rPr>
-          <w:rFonts w:ascii="Times New Roman" w:eastAsia="仿宋" w:hAnsi="Times New Roman" w:cs="Times New Roman"/>
-          <w:sz w:val="24"/>
-          <w:szCs w:val="24"/>
-        </w:rPr>
-        <w:t>/S</w:t>
-      </w:r>
-      <w:r>
-        <w:rPr>
-          <w:rFonts w:ascii="Times New Roman" w:eastAsia="仿宋" w:hAnsi="Times New Roman" w:cs="Times New Roman" w:hint="eastAsia"/>
-          <w:sz w:val="24"/>
-          <w:szCs w:val="24"/>
-        </w:rPr>
-        <w:t>架构的网络通信外，也可作为大型公司内部</w:t>
-      </w:r>
-      <w:r>
-        <w:rPr>
-          <w:rFonts w:ascii="Times New Roman" w:eastAsia="仿宋" w:hAnsi="Times New Roman" w:cs="Times New Roman" w:hint="eastAsia"/>
-          <w:sz w:val="24"/>
-          <w:szCs w:val="24"/>
-        </w:rPr>
-        <w:t>局域网</w:t>
-      </w:r>
-      <w:r>
-        <w:rPr>
-          <w:rFonts w:ascii="Times New Roman" w:eastAsia="仿宋" w:hAnsi="Times New Roman" w:cs="Times New Roman" w:hint="eastAsia"/>
-          <w:sz w:val="24"/>
-          <w:szCs w:val="24"/>
-        </w:rPr>
-        <w:t>负载均衡的方案之一。由于是开源框架，故使用者可对其二次开发</w:t>
-      </w:r>
-      <w:r>
-        <w:rPr>
-          <w:rFonts w:ascii="Times New Roman" w:eastAsia="仿宋" w:hAnsi="Times New Roman" w:cs="Times New Roman" w:hint="eastAsia"/>
-          <w:sz w:val="24"/>
-          <w:szCs w:val="24"/>
-        </w:rPr>
-        <w:t>。得益于</w:t>
-      </w:r>
-      <w:r>
-        <w:rPr>
-          <w:rFonts w:ascii="Times New Roman" w:eastAsia="仿宋" w:hAnsi="Times New Roman" w:cs="Times New Roman" w:hint="eastAsia"/>
-          <w:sz w:val="24"/>
-          <w:szCs w:val="24"/>
-        </w:rPr>
-        <w:t>P</w:t>
-      </w:r>
-      <w:r>
-        <w:rPr>
-          <w:rFonts w:ascii="Times New Roman" w:eastAsia="仿宋" w:hAnsi="Times New Roman" w:cs="Times New Roman"/>
-          <w:sz w:val="24"/>
-          <w:szCs w:val="24"/>
-        </w:rPr>
-        <w:t>rotocol Bu</w:t>
-      </w:r>
-      <w:r>
-        <w:rPr>
-          <w:rFonts w:ascii="Times New Roman" w:eastAsia="仿宋" w:hAnsi="Times New Roman" w:cs="Times New Roman" w:hint="eastAsia"/>
-          <w:sz w:val="24"/>
-          <w:szCs w:val="24"/>
-        </w:rPr>
-        <w:t>ffer</w:t>
-      </w:r>
-      <w:r>
-        <w:rPr>
-          <w:rFonts w:ascii="Times New Roman" w:eastAsia="仿宋" w:hAnsi="Times New Roman" w:cs="Times New Roman" w:hint="eastAsia"/>
-          <w:sz w:val="24"/>
-          <w:szCs w:val="24"/>
-        </w:rPr>
-        <w:t>序列化速度远超</w:t>
-      </w:r>
-      <w:r>
-        <w:rPr>
-          <w:rFonts w:ascii="Times New Roman" w:eastAsia="仿宋" w:hAnsi="Times New Roman" w:cs="Times New Roman" w:hint="eastAsia"/>
-          <w:sz w:val="24"/>
-          <w:szCs w:val="24"/>
-        </w:rPr>
-        <w:t>JSON</w:t>
-      </w:r>
-      <w:r>
-        <w:rPr>
-          <w:rFonts w:ascii="Times New Roman" w:eastAsia="仿宋" w:hAnsi="Times New Roman" w:cs="Times New Roman" w:hint="eastAsia"/>
-          <w:sz w:val="24"/>
-          <w:szCs w:val="24"/>
-        </w:rPr>
-        <w:t>，</w:t>
-      </w:r>
-      <w:r>
-        <w:rPr>
-          <w:rFonts w:ascii="Times New Roman" w:eastAsia="仿宋" w:hAnsi="Times New Roman" w:cs="Times New Roman" w:hint="eastAsia"/>
-          <w:sz w:val="24"/>
-          <w:szCs w:val="24"/>
-        </w:rPr>
-        <w:t>g</w:t>
-      </w:r>
-      <w:r>
-        <w:rPr>
-          <w:rFonts w:ascii="Times New Roman" w:eastAsia="仿宋" w:hAnsi="Times New Roman" w:cs="Times New Roman"/>
-          <w:sz w:val="24"/>
-          <w:szCs w:val="24"/>
-        </w:rPr>
-        <w:t>RPC</w:t>
-      </w:r>
-      <w:r>
-        <w:rPr>
-          <w:rFonts w:ascii="Times New Roman" w:eastAsia="仿宋" w:hAnsi="Times New Roman" w:cs="Times New Roman" w:hint="eastAsia"/>
-          <w:sz w:val="24"/>
-          <w:szCs w:val="24"/>
-        </w:rPr>
-        <w:t>在</w:t>
-      </w:r>
-      <w:r>
-        <w:rPr>
-          <w:rFonts w:ascii="Times New Roman" w:eastAsia="仿宋" w:hAnsi="Times New Roman" w:cs="Times New Roman" w:hint="eastAsia"/>
-          <w:sz w:val="24"/>
-          <w:szCs w:val="24"/>
-        </w:rPr>
-        <w:t>有效</w:t>
-      </w:r>
-      <w:r>
-        <w:rPr>
-          <w:rFonts w:ascii="Times New Roman" w:eastAsia="仿宋" w:hAnsi="Times New Roman" w:cs="Times New Roman" w:hint="eastAsia"/>
-          <w:sz w:val="24"/>
-          <w:szCs w:val="24"/>
-        </w:rPr>
-        <w:t>网络信息</w:t>
-      </w:r>
-      <w:r>
-        <w:rPr>
-          <w:rFonts w:ascii="Times New Roman" w:eastAsia="仿宋" w:hAnsi="Times New Roman" w:cs="Times New Roman" w:hint="eastAsia"/>
-          <w:sz w:val="24"/>
-          <w:szCs w:val="24"/>
-        </w:rPr>
-        <w:t>的</w:t>
-      </w:r>
-      <w:r>
-        <w:rPr>
-          <w:rFonts w:ascii="Times New Roman" w:eastAsia="仿宋" w:hAnsi="Times New Roman" w:cs="Times New Roman" w:hint="eastAsia"/>
-          <w:sz w:val="24"/>
-          <w:szCs w:val="24"/>
-        </w:rPr>
-        <w:t>传输率和利用率上都远胜过去的</w:t>
-      </w:r>
-      <w:r>
-        <w:rPr>
-          <w:rFonts w:ascii="Times New Roman" w:eastAsia="仿宋" w:hAnsi="Times New Roman" w:cs="Times New Roman" w:hint="eastAsia"/>
-          <w:sz w:val="24"/>
-          <w:szCs w:val="24"/>
-        </w:rPr>
-        <w:t>RE</w:t>
-      </w:r>
-      <w:r>
-        <w:rPr>
-          <w:rFonts w:ascii="Times New Roman" w:eastAsia="仿宋" w:hAnsi="Times New Roman" w:cs="Times New Roman"/>
-          <w:sz w:val="24"/>
-          <w:szCs w:val="24"/>
-        </w:rPr>
-        <w:t>STful</w:t>
-      </w:r>
-      <w:r>
-        <w:rPr>
-          <w:rFonts w:ascii="Times New Roman" w:eastAsia="仿宋" w:hAnsi="Times New Roman" w:cs="Times New Roman" w:hint="eastAsia"/>
-          <w:sz w:val="24"/>
-          <w:szCs w:val="24"/>
-        </w:rPr>
-        <w:t>风格的</w:t>
-      </w:r>
-      <w:r>
-        <w:rPr>
-          <w:rFonts w:ascii="Times New Roman" w:eastAsia="仿宋" w:hAnsi="Times New Roman" w:cs="Times New Roman"/>
-          <w:sz w:val="24"/>
-          <w:szCs w:val="24"/>
-        </w:rPr>
-        <w:t xml:space="preserve"> API</w:t>
-      </w:r>
-      <w:r>
-        <w:rPr>
-          <w:rFonts w:ascii="Times New Roman" w:eastAsia="仿宋" w:hAnsi="Times New Roman" w:cs="Times New Roman" w:hint="eastAsia"/>
-          <w:sz w:val="24"/>
-          <w:szCs w:val="24"/>
-        </w:rPr>
-        <w:t>，因此可作为弱网通信技术</w:t>
-      </w:r>
-      <w:r>
-        <w:rPr>
-          <w:rFonts w:ascii="Times New Roman" w:eastAsia="仿宋" w:hAnsi="Times New Roman" w:cs="Times New Roman" w:hint="eastAsia"/>
-          <w:sz w:val="24"/>
-          <w:szCs w:val="24"/>
-        </w:rPr>
-        <w:t>和云计算</w:t>
-      </w:r>
-      <w:r>
-        <w:rPr>
-          <w:rFonts w:ascii="Times New Roman" w:eastAsia="仿宋" w:hAnsi="Times New Roman" w:cs="Times New Roman"/>
-          <w:sz w:val="24"/>
-          <w:szCs w:val="24"/>
-          <w:vertAlign w:val="superscript"/>
-        </w:rPr>
-        <w:fldChar w:fldCharType="begin"/>
-      </w:r>
-      <w:r>
-        <w:rPr>
-          <w:rFonts w:ascii="Times New Roman" w:eastAsia="仿宋" w:hAnsi="Times New Roman" w:cs="Times New Roman"/>
-          <w:sz w:val="24"/>
-          <w:szCs w:val="24"/>
-          <w:vertAlign w:val="superscript"/>
-        </w:rPr>
-        <w:instrText xml:space="preserve"> </w:instrText>
-      </w:r>
-      <w:r>
-        <w:rPr>
-          <w:rFonts w:ascii="Times New Roman" w:eastAsia="仿宋" w:hAnsi="Times New Roman" w:cs="Times New Roman" w:hint="eastAsia"/>
-          <w:sz w:val="24"/>
-          <w:szCs w:val="24"/>
-          <w:vertAlign w:val="superscript"/>
-        </w:rPr>
-        <w:instrText>REF _Ref100159043 \r \h</w:instrText>
-      </w:r>
-      <w:r>
-        <w:rPr>
-          <w:rFonts w:ascii="Times New Roman" w:eastAsia="仿宋" w:hAnsi="Times New Roman" w:cs="Times New Roman"/>
-          <w:sz w:val="24"/>
-          <w:szCs w:val="24"/>
-          <w:vertAlign w:val="superscript"/>
-        </w:rPr>
-        <w:instrText xml:space="preserve"> </w:instrText>
-      </w:r>
-      <w:r>
-        <w:rPr>
-          <w:rFonts w:ascii="Times New Roman" w:eastAsia="仿宋" w:hAnsi="Times New Roman" w:cs="Times New Roman"/>
-          <w:sz w:val="24"/>
-          <w:szCs w:val="24"/>
-          <w:vertAlign w:val="superscript"/>
-        </w:rPr>
-        <w:instrText xml:space="preserve"> \* MERGEFORMAT </w:instrText>
-      </w:r>
-      <w:r>
-        <w:rPr>
-          <w:rFonts w:ascii="Times New Roman" w:eastAsia="仿宋" w:hAnsi="Times New Roman" w:cs="Times New Roman"/>
-          <w:sz w:val="24"/>
-          <w:szCs w:val="24"/>
-          <w:vertAlign w:val="superscript"/>
-        </w:rPr>
-      </w:r>
-      <w:r>
-        <w:rPr>
-          <w:rFonts w:ascii="Times New Roman" w:eastAsia="仿宋" w:hAnsi="Times New Roman" w:cs="Times New Roman"/>
-          <w:sz w:val="24"/>
-          <w:szCs w:val="24"/>
-          <w:vertAlign w:val="superscript"/>
-        </w:rPr>
-        <w:fldChar w:fldCharType="separate"/>
-      </w:r>
-      <w:r>
-        <w:rPr>
-          <w:rFonts w:ascii="Times New Roman" w:eastAsia="仿宋" w:hAnsi="Times New Roman" w:cs="Times New Roman"/>
-          <w:sz w:val="24"/>
-          <w:szCs w:val="24"/>
-          <w:vertAlign w:val="superscript"/>
-        </w:rPr>
-        <w:t>[8]</w:t>
-      </w:r>
-      <w:r>
-        <w:rPr>
-          <w:rFonts w:ascii="Times New Roman" w:eastAsia="仿宋" w:hAnsi="Times New Roman" w:cs="Times New Roman"/>
-          <w:sz w:val="24"/>
-          <w:szCs w:val="24"/>
-          <w:vertAlign w:val="superscript"/>
-        </w:rPr>
-        <w:fldChar w:fldCharType="end"/>
-      </w:r>
-      <w:r>
-        <w:rPr>
-          <w:rFonts w:ascii="Times New Roman" w:eastAsia="仿宋" w:hAnsi="Times New Roman" w:cs="Times New Roman" w:hint="eastAsia"/>
-          <w:sz w:val="24"/>
-          <w:szCs w:val="24"/>
-        </w:rPr>
-        <w:t>的</w:t>
-      </w:r>
-      <w:r>
-        <w:rPr>
-          <w:rFonts w:ascii="Times New Roman" w:eastAsia="仿宋" w:hAnsi="Times New Roman" w:cs="Times New Roman" w:hint="eastAsia"/>
-          <w:sz w:val="24"/>
-          <w:szCs w:val="24"/>
-        </w:rPr>
-        <w:t>基础</w:t>
+          <w:rFonts w:ascii="Times New Roman" w:eastAsia="仿宋" w:hAnsi="Times New Roman" w:cs="Times New Roman" w:hint="eastAsia"/>
+          <w:sz w:val="24"/>
+          <w:szCs w:val="24"/>
+        </w:rPr>
+        <w:t>公司</w:t>
+      </w:r>
+      <w:r>
+        <w:rPr>
+          <w:rFonts w:ascii="仿宋" w:eastAsia="仿宋" w:hAnsi="仿宋" w:hint="eastAsia"/>
+          <w:sz w:val="24"/>
+          <w:szCs w:val="24"/>
+        </w:rPr>
+        <w:t>开源</w:t>
+      </w:r>
+      <w:r>
+        <w:rPr>
+          <w:rFonts w:ascii="仿宋" w:eastAsia="仿宋" w:hAnsi="仿宋" w:hint="eastAsia"/>
+          <w:sz w:val="24"/>
+          <w:szCs w:val="24"/>
+        </w:rPr>
+        <w:t>的一套</w:t>
+      </w:r>
+      <w:r>
+        <w:rPr>
+          <w:rFonts w:ascii="Times New Roman" w:eastAsia="仿宋" w:hAnsi="Times New Roman" w:cs="Times New Roman"/>
+          <w:sz w:val="24"/>
+          <w:szCs w:val="24"/>
+        </w:rPr>
+        <w:t>UI</w:t>
+      </w:r>
+      <w:r>
+        <w:rPr>
+          <w:rFonts w:ascii="仿宋" w:eastAsia="仿宋" w:hAnsi="仿宋" w:hint="eastAsia"/>
+          <w:sz w:val="24"/>
+          <w:szCs w:val="24"/>
+        </w:rPr>
+        <w:t>框架，支持</w:t>
+      </w:r>
+      <w:r>
+        <w:rPr>
+          <w:rFonts w:ascii="Times New Roman" w:eastAsia="仿宋" w:hAnsi="Times New Roman" w:cs="Times New Roman"/>
+          <w:sz w:val="24"/>
+          <w:szCs w:val="24"/>
+        </w:rPr>
+        <w:t>iOS</w:t>
+      </w:r>
+      <w:r>
+        <w:rPr>
+          <w:rFonts w:ascii="Times New Roman" w:eastAsia="仿宋" w:hAnsi="Times New Roman" w:cs="Times New Roman"/>
+          <w:sz w:val="24"/>
+          <w:szCs w:val="24"/>
+        </w:rPr>
+        <w:t>、</w:t>
+      </w:r>
+      <w:r>
+        <w:rPr>
+          <w:rFonts w:ascii="Times New Roman" w:eastAsia="仿宋" w:hAnsi="Times New Roman" w:cs="Times New Roman"/>
+          <w:sz w:val="24"/>
+          <w:szCs w:val="24"/>
+        </w:rPr>
+        <w:t>Android</w:t>
+      </w:r>
+      <w:r>
+        <w:rPr>
+          <w:rFonts w:ascii="Times New Roman" w:eastAsia="仿宋" w:hAnsi="Times New Roman" w:cs="Times New Roman" w:hint="eastAsia"/>
+          <w:sz w:val="24"/>
+          <w:szCs w:val="24"/>
+        </w:rPr>
+        <w:t>、</w:t>
+      </w:r>
+      <w:r>
+        <w:rPr>
+          <w:rFonts w:ascii="Times New Roman" w:eastAsia="仿宋" w:hAnsi="Times New Roman" w:cs="Times New Roman" w:hint="eastAsia"/>
+          <w:sz w:val="24"/>
+          <w:szCs w:val="24"/>
+        </w:rPr>
+        <w:t>W</w:t>
+      </w:r>
+      <w:r>
+        <w:rPr>
+          <w:rFonts w:ascii="Times New Roman" w:eastAsia="仿宋" w:hAnsi="Times New Roman" w:cs="Times New Roman"/>
+          <w:sz w:val="24"/>
+          <w:szCs w:val="24"/>
+        </w:rPr>
+        <w:t>eb</w:t>
+      </w:r>
+      <w:r>
+        <w:rPr>
+          <w:rFonts w:ascii="Times New Roman" w:eastAsia="仿宋" w:hAnsi="Times New Roman" w:cs="Times New Roman" w:hint="eastAsia"/>
+          <w:sz w:val="24"/>
+          <w:szCs w:val="24"/>
+        </w:rPr>
+        <w:t>、</w:t>
+      </w:r>
+      <w:r>
+        <w:rPr>
+          <w:rFonts w:ascii="Times New Roman" w:eastAsia="仿宋" w:hAnsi="Times New Roman" w:cs="Times New Roman" w:hint="eastAsia"/>
+          <w:sz w:val="24"/>
+          <w:szCs w:val="24"/>
+        </w:rPr>
+        <w:t>W</w:t>
+      </w:r>
+      <w:r>
+        <w:rPr>
+          <w:rFonts w:ascii="Times New Roman" w:eastAsia="仿宋" w:hAnsi="Times New Roman" w:cs="Times New Roman"/>
+          <w:sz w:val="24"/>
+          <w:szCs w:val="24"/>
+        </w:rPr>
+        <w:t>indows</w:t>
+      </w:r>
+      <w:r>
+        <w:rPr>
+          <w:rFonts w:ascii="Times New Roman" w:eastAsia="仿宋" w:hAnsi="Times New Roman" w:cs="Times New Roman" w:hint="eastAsia"/>
+          <w:sz w:val="24"/>
+          <w:szCs w:val="24"/>
+        </w:rPr>
+        <w:t>、</w:t>
+      </w:r>
+      <w:r>
+        <w:rPr>
+          <w:rFonts w:ascii="Times New Roman" w:eastAsia="仿宋" w:hAnsi="Times New Roman" w:cs="Times New Roman"/>
+          <w:sz w:val="24"/>
+          <w:szCs w:val="24"/>
+        </w:rPr>
+        <w:t>M</w:t>
+      </w:r>
+      <w:r>
+        <w:rPr>
+          <w:rFonts w:ascii="Times New Roman" w:eastAsia="仿宋" w:hAnsi="Times New Roman" w:cs="Times New Roman" w:hint="eastAsia"/>
+          <w:sz w:val="24"/>
+          <w:szCs w:val="24"/>
+        </w:rPr>
+        <w:t>ac</w:t>
+      </w:r>
+      <w:r>
+        <w:rPr>
+          <w:rFonts w:ascii="Times New Roman" w:eastAsia="仿宋" w:hAnsi="Times New Roman" w:cs="Times New Roman"/>
+          <w:sz w:val="24"/>
+          <w:szCs w:val="24"/>
+        </w:rPr>
+        <w:t>OS</w:t>
+      </w:r>
+      <w:r>
+        <w:rPr>
+          <w:rFonts w:ascii="仿宋" w:eastAsia="仿宋" w:hAnsi="仿宋" w:hint="eastAsia"/>
+          <w:sz w:val="24"/>
+          <w:szCs w:val="24"/>
+        </w:rPr>
+        <w:t>、</w:t>
+      </w:r>
+      <w:r>
+        <w:rPr>
+          <w:rFonts w:ascii="Times New Roman" w:eastAsia="仿宋" w:hAnsi="Times New Roman" w:cs="Times New Roman"/>
+          <w:sz w:val="24"/>
+          <w:szCs w:val="24"/>
+        </w:rPr>
+        <w:t>Linux</w:t>
+      </w:r>
+      <w:r>
+        <w:rPr>
+          <w:rFonts w:ascii="仿宋" w:eastAsia="仿宋" w:hAnsi="仿宋" w:hint="eastAsia"/>
+          <w:sz w:val="24"/>
+          <w:szCs w:val="24"/>
+        </w:rPr>
+        <w:t>。</w:t>
+      </w:r>
+      <w:r>
+        <w:rPr>
+          <w:rFonts w:ascii="仿宋" w:eastAsia="仿宋" w:hAnsi="仿宋" w:hint="eastAsia"/>
+          <w:sz w:val="24"/>
+          <w:szCs w:val="24"/>
+        </w:rPr>
+        <w:t>同时也是构建系统</w:t>
+      </w:r>
+      <w:r>
+        <w:rPr>
+          <w:rFonts w:ascii="Times New Roman" w:eastAsia="仿宋" w:hAnsi="Times New Roman" w:cs="Times New Roman"/>
+          <w:sz w:val="24"/>
+          <w:szCs w:val="24"/>
+        </w:rPr>
+        <w:t>Fu</w:t>
+      </w:r>
+      <w:r>
+        <w:rPr>
+          <w:rFonts w:ascii="Times New Roman" w:eastAsia="仿宋" w:hAnsi="Times New Roman" w:cs="Times New Roman"/>
+          <w:sz w:val="24"/>
+          <w:szCs w:val="24"/>
+        </w:rPr>
+        <w:t>c</w:t>
+      </w:r>
+      <w:r>
+        <w:rPr>
+          <w:rFonts w:ascii="Times New Roman" w:eastAsia="仿宋" w:hAnsi="Times New Roman" w:cs="Times New Roman"/>
+          <w:sz w:val="24"/>
+          <w:szCs w:val="24"/>
+        </w:rPr>
+        <w:t>h</w:t>
+      </w:r>
+      <w:r>
+        <w:rPr>
+          <w:rFonts w:ascii="Times New Roman" w:eastAsia="仿宋" w:hAnsi="Times New Roman" w:cs="Times New Roman"/>
+          <w:sz w:val="24"/>
+          <w:szCs w:val="24"/>
+        </w:rPr>
+        <w:t>s</w:t>
+      </w:r>
+      <w:r>
+        <w:rPr>
+          <w:rFonts w:ascii="Times New Roman" w:eastAsia="仿宋" w:hAnsi="Times New Roman" w:cs="Times New Roman"/>
+          <w:sz w:val="24"/>
+          <w:szCs w:val="24"/>
+        </w:rPr>
+        <w:t>ia</w:t>
+      </w:r>
+      <w:r>
+        <w:rPr>
+          <w:rFonts w:ascii="仿宋" w:eastAsia="仿宋" w:hAnsi="仿宋" w:hint="eastAsia"/>
+          <w:sz w:val="24"/>
+          <w:szCs w:val="24"/>
+        </w:rPr>
+        <w:t>的默认套件。</w:t>
+      </w:r>
+      <w:r>
+        <w:rPr>
+          <w:rFonts w:ascii="Times New Roman" w:eastAsia="仿宋" w:hAnsi="Times New Roman" w:cs="Times New Roman" w:hint="eastAsia"/>
+          <w:sz w:val="24"/>
+          <w:szCs w:val="24"/>
+        </w:rPr>
+        <w:t>得益于其底层</w:t>
+      </w:r>
+      <w:r>
+        <w:rPr>
+          <w:rFonts w:ascii="Times New Roman" w:eastAsia="仿宋" w:hAnsi="Times New Roman" w:cs="Times New Roman"/>
+          <w:sz w:val="24"/>
+          <w:szCs w:val="24"/>
+        </w:rPr>
+        <w:t>2</w:t>
+      </w:r>
+      <w:r>
+        <w:rPr>
+          <w:rFonts w:ascii="Times New Roman" w:eastAsia="仿宋" w:hAnsi="Times New Roman" w:cs="Times New Roman" w:hint="eastAsia"/>
+          <w:sz w:val="24"/>
+          <w:szCs w:val="24"/>
+        </w:rPr>
+        <w:t>D</w:t>
+      </w:r>
+      <w:r>
+        <w:rPr>
+          <w:rFonts w:ascii="Times New Roman" w:eastAsia="仿宋" w:hAnsi="Times New Roman" w:cs="Times New Roman" w:hint="eastAsia"/>
+          <w:sz w:val="24"/>
+          <w:szCs w:val="24"/>
+        </w:rPr>
+        <w:t>渲染引擎</w:t>
+      </w:r>
+      <w:r>
+        <w:rPr>
+          <w:rFonts w:ascii="Times New Roman" w:eastAsia="仿宋" w:hAnsi="Times New Roman" w:cs="Times New Roman" w:hint="eastAsia"/>
+          <w:sz w:val="24"/>
+          <w:szCs w:val="24"/>
+        </w:rPr>
+        <w:t>s</w:t>
+      </w:r>
+      <w:r>
+        <w:rPr>
+          <w:rFonts w:ascii="Times New Roman" w:eastAsia="仿宋" w:hAnsi="Times New Roman" w:cs="Times New Roman"/>
+          <w:sz w:val="24"/>
+          <w:szCs w:val="24"/>
+        </w:rPr>
+        <w:t>kia</w:t>
+      </w:r>
+      <w:r>
+        <w:rPr>
+          <w:rFonts w:ascii="Times New Roman" w:eastAsia="仿宋" w:hAnsi="Times New Roman" w:cs="Times New Roman" w:hint="eastAsia"/>
+          <w:sz w:val="24"/>
+          <w:szCs w:val="24"/>
+        </w:rPr>
+        <w:t>强大的跨平台性和性能，</w:t>
+      </w:r>
+      <w:r>
+        <w:rPr>
+          <w:rFonts w:ascii="Times New Roman" w:eastAsia="仿宋" w:hAnsi="Times New Roman" w:cs="Times New Roman" w:hint="eastAsia"/>
+          <w:sz w:val="24"/>
+          <w:szCs w:val="24"/>
+        </w:rPr>
+        <w:t>F</w:t>
+      </w:r>
+      <w:r>
+        <w:rPr>
+          <w:rFonts w:ascii="Times New Roman" w:eastAsia="仿宋" w:hAnsi="Times New Roman" w:cs="Times New Roman"/>
+          <w:sz w:val="24"/>
+          <w:szCs w:val="24"/>
+        </w:rPr>
+        <w:t>lutter</w:t>
+      </w:r>
+      <w:r>
+        <w:rPr>
+          <w:rFonts w:ascii="Times New Roman" w:eastAsia="仿宋" w:hAnsi="Times New Roman" w:cs="Times New Roman" w:hint="eastAsia"/>
+          <w:sz w:val="24"/>
+          <w:szCs w:val="24"/>
+        </w:rPr>
+        <w:t>拥有无与伦比的跨平台性并且在多个平台的行为一致。在本文中，</w:t>
+      </w:r>
+      <w:r>
+        <w:rPr>
+          <w:rFonts w:ascii="Times New Roman" w:eastAsia="仿宋" w:hAnsi="Times New Roman" w:cs="Times New Roman" w:hint="eastAsia"/>
+          <w:sz w:val="24"/>
+          <w:szCs w:val="24"/>
+        </w:rPr>
+        <w:t>F</w:t>
+      </w:r>
+      <w:r>
+        <w:rPr>
+          <w:rFonts w:ascii="Times New Roman" w:eastAsia="仿宋" w:hAnsi="Times New Roman" w:cs="Times New Roman"/>
+          <w:sz w:val="24"/>
+          <w:szCs w:val="24"/>
+        </w:rPr>
+        <w:t>lutter</w:t>
+      </w:r>
+      <w:r>
+        <w:rPr>
+          <w:rFonts w:ascii="Times New Roman" w:eastAsia="仿宋" w:hAnsi="Times New Roman" w:cs="Times New Roman" w:hint="eastAsia"/>
+          <w:sz w:val="24"/>
+          <w:szCs w:val="24"/>
+        </w:rPr>
+        <w:t>框架将被用于构建客户端</w:t>
+      </w:r>
+      <w:r>
+        <w:rPr>
+          <w:rFonts w:ascii="Times New Roman" w:eastAsia="仿宋" w:hAnsi="Times New Roman" w:cs="Times New Roman" w:hint="eastAsia"/>
+          <w:sz w:val="24"/>
+          <w:szCs w:val="24"/>
+        </w:rPr>
+        <w:t>A</w:t>
+      </w:r>
+      <w:r>
+        <w:rPr>
+          <w:rFonts w:ascii="Times New Roman" w:eastAsia="仿宋" w:hAnsi="Times New Roman" w:cs="Times New Roman"/>
+          <w:sz w:val="24"/>
+          <w:szCs w:val="24"/>
+        </w:rPr>
+        <w:t>pp</w:t>
       </w:r>
       <w:r>
         <w:rPr>
@@ -8180,14 +8813,14 @@
           <w:szCs w:val="24"/>
         </w:rPr>
       </w:pPr>
-      <w:bookmarkStart w:id="14" w:name="_Toc101037894"/>
+      <w:bookmarkStart w:id="14" w:name="_Toc101037895"/>
       <w:r>
         <w:rPr>
           <w:rFonts w:ascii="Times New Roman" w:eastAsia="黑体" w:hAnsi="Times New Roman" w:cs="Times New Roman"/>
           <w:sz w:val="24"/>
           <w:szCs w:val="24"/>
         </w:rPr>
-        <w:t>2.4 Flutter</w:t>
+        <w:t>2.5 Redis</w:t>
       </w:r>
       <w:r>
         <w:rPr>
@@ -8195,7 +8828,7 @@
           <w:sz w:val="24"/>
           <w:szCs w:val="24"/>
         </w:rPr>
-        <w:t>框架</w:t>
+        <w:t>缓存</w:t>
       </w:r>
       <w:bookmarkEnd w:id="14"/>
     </w:p>
@@ -8204,391 +8837,251 @@
         <w:spacing w:line="300" w:lineRule="auto"/>
         <w:ind w:firstLineChars="200" w:firstLine="480"/>
         <w:rPr>
-          <w:rFonts w:ascii="Times New Roman" w:eastAsia="仿宋" w:hAnsi="Times New Roman" w:cs="Times New Roman"/>
-          <w:sz w:val="24"/>
-          <w:szCs w:val="24"/>
-        </w:rPr>
-      </w:pPr>
-      <w:r>
-        <w:rPr>
-          <w:rFonts w:ascii="Times New Roman" w:eastAsia="仿宋" w:hAnsi="Times New Roman" w:cs="Times New Roman"/>
-          <w:sz w:val="24"/>
-          <w:szCs w:val="24"/>
-        </w:rPr>
-        <w:t>Flutter</w:t>
-      </w:r>
-      <w:r>
-        <w:rPr>
-          <w:rFonts w:ascii="仿宋" w:eastAsia="仿宋" w:hAnsi="仿宋" w:hint="eastAsia"/>
-          <w:sz w:val="24"/>
-          <w:szCs w:val="24"/>
-        </w:rPr>
-        <w:t>是</w:t>
-      </w:r>
-      <w:r>
-        <w:rPr>
-          <w:rFonts w:ascii="Times New Roman" w:eastAsia="仿宋" w:hAnsi="Times New Roman" w:cs="Times New Roman"/>
-          <w:sz w:val="24"/>
-          <w:szCs w:val="24"/>
-        </w:rPr>
-        <w:t>Google</w:t>
-      </w:r>
-      <w:r>
-        <w:rPr>
-          <w:rFonts w:ascii="Times New Roman" w:eastAsia="仿宋" w:hAnsi="Times New Roman" w:cs="Times New Roman" w:hint="eastAsia"/>
-          <w:sz w:val="24"/>
-          <w:szCs w:val="24"/>
-        </w:rPr>
-        <w:t>公司</w:t>
-      </w:r>
-      <w:r>
-        <w:rPr>
-          <w:rFonts w:ascii="仿宋" w:eastAsia="仿宋" w:hAnsi="仿宋" w:hint="eastAsia"/>
-          <w:sz w:val="24"/>
-          <w:szCs w:val="24"/>
-        </w:rPr>
-        <w:t>开源</w:t>
-      </w:r>
-      <w:r>
-        <w:rPr>
-          <w:rFonts w:ascii="仿宋" w:eastAsia="仿宋" w:hAnsi="仿宋" w:hint="eastAsia"/>
-          <w:sz w:val="24"/>
-          <w:szCs w:val="24"/>
-        </w:rPr>
-        <w:t>的一套</w:t>
-      </w:r>
-      <w:r>
-        <w:rPr>
-          <w:rFonts w:ascii="Times New Roman" w:eastAsia="仿宋" w:hAnsi="Times New Roman" w:cs="Times New Roman"/>
-          <w:sz w:val="24"/>
-          <w:szCs w:val="24"/>
-        </w:rPr>
-        <w:t>UI</w:t>
-      </w:r>
-      <w:r>
-        <w:rPr>
-          <w:rFonts w:ascii="仿宋" w:eastAsia="仿宋" w:hAnsi="仿宋" w:hint="eastAsia"/>
-          <w:sz w:val="24"/>
-          <w:szCs w:val="24"/>
-        </w:rPr>
-        <w:t>框架，支持</w:t>
-      </w:r>
-      <w:r>
-        <w:rPr>
-          <w:rFonts w:ascii="Times New Roman" w:eastAsia="仿宋" w:hAnsi="Times New Roman" w:cs="Times New Roman"/>
-          <w:sz w:val="24"/>
-          <w:szCs w:val="24"/>
-        </w:rPr>
-        <w:t>iOS</w:t>
-      </w:r>
-      <w:r>
-        <w:rPr>
-          <w:rFonts w:ascii="Times New Roman" w:eastAsia="仿宋" w:hAnsi="Times New Roman" w:cs="Times New Roman"/>
-          <w:sz w:val="24"/>
-          <w:szCs w:val="24"/>
-        </w:rPr>
-        <w:t>、</w:t>
-      </w:r>
-      <w:r>
-        <w:rPr>
-          <w:rFonts w:ascii="Times New Roman" w:eastAsia="仿宋" w:hAnsi="Times New Roman" w:cs="Times New Roman"/>
-          <w:sz w:val="24"/>
-          <w:szCs w:val="24"/>
-        </w:rPr>
-        <w:t>Android</w:t>
-      </w:r>
-      <w:r>
-        <w:rPr>
-          <w:rFonts w:ascii="Times New Roman" w:eastAsia="仿宋" w:hAnsi="Times New Roman" w:cs="Times New Roman" w:hint="eastAsia"/>
-          <w:sz w:val="24"/>
-          <w:szCs w:val="24"/>
-        </w:rPr>
-        <w:t>、</w:t>
-      </w:r>
-      <w:r>
-        <w:rPr>
-          <w:rFonts w:ascii="Times New Roman" w:eastAsia="仿宋" w:hAnsi="Times New Roman" w:cs="Times New Roman" w:hint="eastAsia"/>
-          <w:sz w:val="24"/>
-          <w:szCs w:val="24"/>
-        </w:rPr>
-        <w:t>W</w:t>
-      </w:r>
-      <w:r>
-        <w:rPr>
-          <w:rFonts w:ascii="Times New Roman" w:eastAsia="仿宋" w:hAnsi="Times New Roman" w:cs="Times New Roman"/>
-          <w:sz w:val="24"/>
-          <w:szCs w:val="24"/>
-        </w:rPr>
-        <w:t>eb</w:t>
-      </w:r>
-      <w:r>
-        <w:rPr>
-          <w:rFonts w:ascii="Times New Roman" w:eastAsia="仿宋" w:hAnsi="Times New Roman" w:cs="Times New Roman" w:hint="eastAsia"/>
-          <w:sz w:val="24"/>
-          <w:szCs w:val="24"/>
-        </w:rPr>
-        <w:t>、</w:t>
-      </w:r>
-      <w:r>
-        <w:rPr>
-          <w:rFonts w:ascii="Times New Roman" w:eastAsia="仿宋" w:hAnsi="Times New Roman" w:cs="Times New Roman" w:hint="eastAsia"/>
-          <w:sz w:val="24"/>
-          <w:szCs w:val="24"/>
-        </w:rPr>
-        <w:t>W</w:t>
-      </w:r>
-      <w:r>
-        <w:rPr>
-          <w:rFonts w:ascii="Times New Roman" w:eastAsia="仿宋" w:hAnsi="Times New Roman" w:cs="Times New Roman"/>
-          <w:sz w:val="24"/>
-          <w:szCs w:val="24"/>
-        </w:rPr>
-        <w:t>indows</w:t>
-      </w:r>
-      <w:r>
-        <w:rPr>
-          <w:rFonts w:ascii="Times New Roman" w:eastAsia="仿宋" w:hAnsi="Times New Roman" w:cs="Times New Roman" w:hint="eastAsia"/>
-          <w:sz w:val="24"/>
-          <w:szCs w:val="24"/>
-        </w:rPr>
-        <w:t>、</w:t>
-      </w:r>
-      <w:r>
-        <w:rPr>
-          <w:rFonts w:ascii="Times New Roman" w:eastAsia="仿宋" w:hAnsi="Times New Roman" w:cs="Times New Roman"/>
-          <w:sz w:val="24"/>
-          <w:szCs w:val="24"/>
-        </w:rPr>
-        <w:t>M</w:t>
-      </w:r>
-      <w:r>
-        <w:rPr>
-          <w:rFonts w:ascii="Times New Roman" w:eastAsia="仿宋" w:hAnsi="Times New Roman" w:cs="Times New Roman" w:hint="eastAsia"/>
-          <w:sz w:val="24"/>
-          <w:szCs w:val="24"/>
-        </w:rPr>
-        <w:t>ac</w:t>
-      </w:r>
-      <w:r>
-        <w:rPr>
-          <w:rFonts w:ascii="Times New Roman" w:eastAsia="仿宋" w:hAnsi="Times New Roman" w:cs="Times New Roman"/>
-          <w:sz w:val="24"/>
-          <w:szCs w:val="24"/>
-        </w:rPr>
-        <w:t>OS</w:t>
-      </w:r>
-      <w:r>
-        <w:rPr>
-          <w:rFonts w:ascii="仿宋" w:eastAsia="仿宋" w:hAnsi="仿宋" w:hint="eastAsia"/>
-          <w:sz w:val="24"/>
-          <w:szCs w:val="24"/>
-        </w:rPr>
-        <w:t>、</w:t>
-      </w:r>
-      <w:r>
-        <w:rPr>
-          <w:rFonts w:ascii="Times New Roman" w:eastAsia="仿宋" w:hAnsi="Times New Roman" w:cs="Times New Roman"/>
-          <w:sz w:val="24"/>
-          <w:szCs w:val="24"/>
-        </w:rPr>
-        <w:t>Linux</w:t>
-      </w:r>
-      <w:r>
-        <w:rPr>
-          <w:rFonts w:ascii="仿宋" w:eastAsia="仿宋" w:hAnsi="仿宋" w:hint="eastAsia"/>
-          <w:sz w:val="24"/>
-          <w:szCs w:val="24"/>
-        </w:rPr>
-        <w:t>。</w:t>
-      </w:r>
-      <w:r>
-        <w:rPr>
-          <w:rFonts w:ascii="仿宋" w:eastAsia="仿宋" w:hAnsi="仿宋" w:hint="eastAsia"/>
-          <w:sz w:val="24"/>
-          <w:szCs w:val="24"/>
-        </w:rPr>
-        <w:t>同时也是构建系统</w:t>
-      </w:r>
-      <w:r>
-        <w:rPr>
-          <w:rFonts w:ascii="Times New Roman" w:eastAsia="仿宋" w:hAnsi="Times New Roman" w:cs="Times New Roman"/>
-          <w:sz w:val="24"/>
-          <w:szCs w:val="24"/>
-        </w:rPr>
-        <w:t>Fu</w:t>
-      </w:r>
-      <w:r>
-        <w:rPr>
-          <w:rFonts w:ascii="Times New Roman" w:eastAsia="仿宋" w:hAnsi="Times New Roman" w:cs="Times New Roman"/>
-          <w:sz w:val="24"/>
-          <w:szCs w:val="24"/>
-        </w:rPr>
-        <w:t>c</w:t>
-      </w:r>
-      <w:r>
-        <w:rPr>
-          <w:rFonts w:ascii="Times New Roman" w:eastAsia="仿宋" w:hAnsi="Times New Roman" w:cs="Times New Roman"/>
-          <w:sz w:val="24"/>
-          <w:szCs w:val="24"/>
-        </w:rPr>
-        <w:t>h</w:t>
-      </w:r>
-      <w:r>
-        <w:rPr>
-          <w:rFonts w:ascii="Times New Roman" w:eastAsia="仿宋" w:hAnsi="Times New Roman" w:cs="Times New Roman"/>
-          <w:sz w:val="24"/>
-          <w:szCs w:val="24"/>
-        </w:rPr>
-        <w:t>s</w:t>
-      </w:r>
-      <w:r>
-        <w:rPr>
-          <w:rFonts w:ascii="Times New Roman" w:eastAsia="仿宋" w:hAnsi="Times New Roman" w:cs="Times New Roman"/>
-          <w:sz w:val="24"/>
-          <w:szCs w:val="24"/>
-        </w:rPr>
-        <w:t>ia</w:t>
-      </w:r>
-      <w:r>
-        <w:rPr>
-          <w:rFonts w:ascii="仿宋" w:eastAsia="仿宋" w:hAnsi="仿宋" w:hint="eastAsia"/>
-          <w:sz w:val="24"/>
-          <w:szCs w:val="24"/>
-        </w:rPr>
-        <w:t>的默认套件。</w:t>
-      </w:r>
-      <w:r>
-        <w:rPr>
-          <w:rFonts w:ascii="Times New Roman" w:eastAsia="仿宋" w:hAnsi="Times New Roman" w:cs="Times New Roman" w:hint="eastAsia"/>
-          <w:sz w:val="24"/>
-          <w:szCs w:val="24"/>
-        </w:rPr>
-        <w:t>得益于其底层</w:t>
-      </w:r>
-      <w:r>
-        <w:rPr>
-          <w:rFonts w:ascii="Times New Roman" w:eastAsia="仿宋" w:hAnsi="Times New Roman" w:cs="Times New Roman"/>
-          <w:sz w:val="24"/>
-          <w:szCs w:val="24"/>
-        </w:rPr>
-        <w:t>2</w:t>
-      </w:r>
-      <w:r>
-        <w:rPr>
-          <w:rFonts w:ascii="Times New Roman" w:eastAsia="仿宋" w:hAnsi="Times New Roman" w:cs="Times New Roman" w:hint="eastAsia"/>
-          <w:sz w:val="24"/>
-          <w:szCs w:val="24"/>
-        </w:rPr>
-        <w:t>D</w:t>
-      </w:r>
-      <w:r>
-        <w:rPr>
-          <w:rFonts w:ascii="Times New Roman" w:eastAsia="仿宋" w:hAnsi="Times New Roman" w:cs="Times New Roman" w:hint="eastAsia"/>
-          <w:sz w:val="24"/>
-          <w:szCs w:val="24"/>
-        </w:rPr>
-        <w:t>渲染引</w:t>
-      </w:r>
-      <w:r>
-        <w:rPr>
-          <w:rFonts w:ascii="Times New Roman" w:eastAsia="仿宋" w:hAnsi="Times New Roman" w:cs="Times New Roman" w:hint="eastAsia"/>
-          <w:sz w:val="24"/>
-          <w:szCs w:val="24"/>
-        </w:rPr>
-        <w:lastRenderedPageBreak/>
-        <w:t>擎</w:t>
-      </w:r>
-      <w:r>
-        <w:rPr>
-          <w:rFonts w:ascii="Times New Roman" w:eastAsia="仿宋" w:hAnsi="Times New Roman" w:cs="Times New Roman" w:hint="eastAsia"/>
-          <w:sz w:val="24"/>
-          <w:szCs w:val="24"/>
-        </w:rPr>
-        <w:t>s</w:t>
-      </w:r>
-      <w:r>
-        <w:rPr>
-          <w:rFonts w:ascii="Times New Roman" w:eastAsia="仿宋" w:hAnsi="Times New Roman" w:cs="Times New Roman"/>
-          <w:sz w:val="24"/>
-          <w:szCs w:val="24"/>
-        </w:rPr>
-        <w:t>kia</w:t>
-      </w:r>
-      <w:r>
-        <w:rPr>
-          <w:rFonts w:ascii="Times New Roman" w:eastAsia="仿宋" w:hAnsi="Times New Roman" w:cs="Times New Roman" w:hint="eastAsia"/>
-          <w:sz w:val="24"/>
-          <w:szCs w:val="24"/>
-        </w:rPr>
-        <w:t>强大的跨平台性和性能，</w:t>
-      </w:r>
-      <w:r>
-        <w:rPr>
-          <w:rFonts w:ascii="Times New Roman" w:eastAsia="仿宋" w:hAnsi="Times New Roman" w:cs="Times New Roman" w:hint="eastAsia"/>
-          <w:sz w:val="24"/>
-          <w:szCs w:val="24"/>
-        </w:rPr>
-        <w:t>F</w:t>
-      </w:r>
-      <w:r>
-        <w:rPr>
-          <w:rFonts w:ascii="Times New Roman" w:eastAsia="仿宋" w:hAnsi="Times New Roman" w:cs="Times New Roman"/>
-          <w:sz w:val="24"/>
-          <w:szCs w:val="24"/>
-        </w:rPr>
-        <w:t>lutter</w:t>
-      </w:r>
-      <w:r>
-        <w:rPr>
-          <w:rFonts w:ascii="Times New Roman" w:eastAsia="仿宋" w:hAnsi="Times New Roman" w:cs="Times New Roman" w:hint="eastAsia"/>
-          <w:sz w:val="24"/>
-          <w:szCs w:val="24"/>
-        </w:rPr>
-        <w:t>拥有无与伦比的跨平台性并且在多个平台的行为一致。在本文中，</w:t>
-      </w:r>
-      <w:r>
-        <w:rPr>
-          <w:rFonts w:ascii="Times New Roman" w:eastAsia="仿宋" w:hAnsi="Times New Roman" w:cs="Times New Roman" w:hint="eastAsia"/>
-          <w:sz w:val="24"/>
-          <w:szCs w:val="24"/>
-        </w:rPr>
-        <w:t>F</w:t>
-      </w:r>
-      <w:r>
-        <w:rPr>
-          <w:rFonts w:ascii="Times New Roman" w:eastAsia="仿宋" w:hAnsi="Times New Roman" w:cs="Times New Roman"/>
-          <w:sz w:val="24"/>
-          <w:szCs w:val="24"/>
-        </w:rPr>
-        <w:t>lutter</w:t>
-      </w:r>
-      <w:r>
-        <w:rPr>
-          <w:rFonts w:ascii="Times New Roman" w:eastAsia="仿宋" w:hAnsi="Times New Roman" w:cs="Times New Roman" w:hint="eastAsia"/>
-          <w:sz w:val="24"/>
-          <w:szCs w:val="24"/>
-        </w:rPr>
-        <w:t>框架将被用于构建客户端</w:t>
-      </w:r>
-      <w:r>
-        <w:rPr>
-          <w:rFonts w:ascii="Times New Roman" w:eastAsia="仿宋" w:hAnsi="Times New Roman" w:cs="Times New Roman" w:hint="eastAsia"/>
-          <w:sz w:val="24"/>
-          <w:szCs w:val="24"/>
-        </w:rPr>
-        <w:t>A</w:t>
-      </w:r>
-      <w:r>
-        <w:rPr>
-          <w:rFonts w:ascii="Times New Roman" w:eastAsia="仿宋" w:hAnsi="Times New Roman" w:cs="Times New Roman"/>
-          <w:sz w:val="24"/>
-          <w:szCs w:val="24"/>
-        </w:rPr>
-        <w:t>pp</w:t>
-      </w:r>
-      <w:r>
-        <w:rPr>
-          <w:rFonts w:ascii="Times New Roman" w:eastAsia="仿宋" w:hAnsi="Times New Roman" w:cs="Times New Roman" w:hint="eastAsia"/>
+          <w:rFonts w:ascii="仿宋" w:eastAsia="仿宋" w:hAnsi="仿宋"/>
+          <w:sz w:val="24"/>
+          <w:szCs w:val="24"/>
+        </w:rPr>
+      </w:pPr>
+      <w:r>
+        <w:rPr>
+          <w:rFonts w:ascii="Times New Roman" w:eastAsia="仿宋" w:hAnsi="Times New Roman" w:cs="Times New Roman"/>
+          <w:sz w:val="24"/>
+          <w:szCs w:val="24"/>
+        </w:rPr>
+        <w:t>Redis</w:t>
+      </w:r>
+      <w:r>
+        <w:rPr>
+          <w:rFonts w:ascii="仿宋" w:eastAsia="仿宋" w:hAnsi="仿宋" w:hint="eastAsia"/>
+          <w:sz w:val="24"/>
+          <w:szCs w:val="24"/>
+        </w:rPr>
+        <w:t>是一种</w:t>
+      </w:r>
+      <w:r>
+        <w:rPr>
+          <w:rFonts w:ascii="Times New Roman" w:eastAsia="仿宋" w:hAnsi="Times New Roman" w:cs="Times New Roman"/>
+          <w:sz w:val="24"/>
+          <w:szCs w:val="24"/>
+        </w:rPr>
+        <w:t>K-V</w:t>
+      </w:r>
+      <w:r>
+        <w:rPr>
+          <w:rFonts w:ascii="仿宋" w:eastAsia="仿宋" w:hAnsi="仿宋" w:hint="eastAsia"/>
+          <w:sz w:val="24"/>
+          <w:szCs w:val="24"/>
+        </w:rPr>
+        <w:t>结构</w:t>
+      </w:r>
+      <w:r>
+        <w:rPr>
+          <w:rFonts w:ascii="仿宋" w:eastAsia="仿宋" w:hAnsi="仿宋" w:hint="eastAsia"/>
+          <w:sz w:val="24"/>
+          <w:szCs w:val="24"/>
+        </w:rPr>
+        <w:t>的</w:t>
+      </w:r>
+      <w:r>
+        <w:rPr>
+          <w:rFonts w:ascii="Times New Roman" w:eastAsia="仿宋" w:hAnsi="Times New Roman" w:cs="Times New Roman"/>
+          <w:sz w:val="24"/>
+          <w:szCs w:val="24"/>
+        </w:rPr>
+        <w:t>NoSQL</w:t>
+      </w:r>
+      <w:r>
+        <w:rPr>
+          <w:rFonts w:ascii="仿宋" w:eastAsia="仿宋" w:hAnsi="仿宋" w:hint="eastAsia"/>
+          <w:sz w:val="24"/>
+          <w:szCs w:val="24"/>
+        </w:rPr>
+        <w:t>数据库</w:t>
+      </w:r>
+      <w:r>
+        <w:rPr>
+          <w:rFonts w:ascii="Times New Roman" w:eastAsia="仿宋" w:hAnsi="Times New Roman" w:cs="Times New Roman"/>
+          <w:sz w:val="24"/>
+          <w:szCs w:val="24"/>
+          <w:vertAlign w:val="superscript"/>
+        </w:rPr>
+        <w:fldChar w:fldCharType="begin"/>
+      </w:r>
+      <w:r>
+        <w:rPr>
+          <w:rFonts w:ascii="Times New Roman" w:eastAsia="仿宋" w:hAnsi="Times New Roman" w:cs="Times New Roman"/>
+          <w:sz w:val="24"/>
+          <w:szCs w:val="24"/>
+          <w:vertAlign w:val="superscript"/>
+        </w:rPr>
+        <w:instrText xml:space="preserve"> REF _Ref100159074 \r \h  \* MERGEFORMAT </w:instrText>
+      </w:r>
+      <w:r>
+        <w:rPr>
+          <w:rFonts w:ascii="Times New Roman" w:eastAsia="仿宋" w:hAnsi="Times New Roman" w:cs="Times New Roman"/>
+          <w:sz w:val="24"/>
+          <w:szCs w:val="24"/>
+          <w:vertAlign w:val="superscript"/>
+        </w:rPr>
+      </w:r>
+      <w:r>
+        <w:rPr>
+          <w:rFonts w:ascii="Times New Roman" w:eastAsia="仿宋" w:hAnsi="Times New Roman" w:cs="Times New Roman"/>
+          <w:sz w:val="24"/>
+          <w:szCs w:val="24"/>
+          <w:vertAlign w:val="superscript"/>
+        </w:rPr>
+        <w:fldChar w:fldCharType="separate"/>
+      </w:r>
+      <w:r>
+        <w:rPr>
+          <w:rFonts w:ascii="Times New Roman" w:eastAsia="仿宋" w:hAnsi="Times New Roman" w:cs="Times New Roman"/>
+          <w:sz w:val="24"/>
+          <w:szCs w:val="24"/>
+          <w:vertAlign w:val="superscript"/>
+        </w:rPr>
+        <w:t>[9]</w:t>
+      </w:r>
+      <w:r>
+        <w:rPr>
+          <w:rFonts w:ascii="Times New Roman" w:eastAsia="仿宋" w:hAnsi="Times New Roman" w:cs="Times New Roman"/>
+          <w:sz w:val="24"/>
+          <w:szCs w:val="24"/>
+          <w:vertAlign w:val="superscript"/>
+        </w:rPr>
+        <w:fldChar w:fldCharType="end"/>
+      </w:r>
+      <w:r>
+        <w:rPr>
+          <w:rFonts w:ascii="仿宋" w:eastAsia="仿宋" w:hAnsi="仿宋" w:hint="eastAsia"/>
+          <w:sz w:val="24"/>
+          <w:szCs w:val="24"/>
+        </w:rPr>
+        <w:t>，</w:t>
+      </w:r>
+      <w:r>
+        <w:rPr>
+          <w:rFonts w:ascii="仿宋" w:eastAsia="仿宋" w:hAnsi="仿宋" w:hint="eastAsia"/>
+          <w:sz w:val="24"/>
+          <w:szCs w:val="24"/>
+        </w:rPr>
+        <w:t>包含各种各样的数据结构以满足不同的使用场景。</w:t>
+      </w:r>
+      <w:r>
+        <w:rPr>
+          <w:rFonts w:ascii="Times New Roman" w:eastAsia="仿宋" w:hAnsi="Times New Roman" w:cs="Times New Roman"/>
+          <w:sz w:val="24"/>
+          <w:szCs w:val="24"/>
+        </w:rPr>
+        <w:t>Redis</w:t>
+      </w:r>
+      <w:r>
+        <w:rPr>
+          <w:rFonts w:ascii="仿宋" w:eastAsia="仿宋" w:hAnsi="仿宋" w:hint="eastAsia"/>
+          <w:sz w:val="24"/>
+          <w:szCs w:val="24"/>
+        </w:rPr>
+        <w:t>的读写性能非常强大，因为所有数据都放在内存中。同时，为了保证数据不会丢失，</w:t>
+      </w:r>
+      <w:r>
+        <w:rPr>
+          <w:rFonts w:ascii="Times New Roman" w:eastAsia="仿宋" w:hAnsi="Times New Roman" w:cs="Times New Roman"/>
+          <w:sz w:val="24"/>
+          <w:szCs w:val="24"/>
+        </w:rPr>
+        <w:t>Redis</w:t>
+      </w:r>
+      <w:r>
+        <w:rPr>
+          <w:rFonts w:ascii="仿宋" w:eastAsia="仿宋" w:hAnsi="仿宋" w:hint="eastAsia"/>
+          <w:sz w:val="24"/>
+          <w:szCs w:val="24"/>
+        </w:rPr>
+        <w:t>会将数据以快照或日志的手段持久化到硬盘上。</w:t>
+      </w:r>
+      <w:r>
+        <w:rPr>
+          <w:rFonts w:ascii="仿宋" w:eastAsia="仿宋" w:hAnsi="仿宋" w:hint="eastAsia"/>
+          <w:sz w:val="24"/>
+          <w:szCs w:val="24"/>
+        </w:rPr>
+        <w:t>基于以上特性，</w:t>
+      </w:r>
+      <w:r>
+        <w:rPr>
+          <w:rFonts w:ascii="Times New Roman" w:eastAsia="仿宋" w:hAnsi="Times New Roman" w:cs="Times New Roman"/>
+          <w:sz w:val="24"/>
+          <w:szCs w:val="24"/>
+        </w:rPr>
+        <w:t>Redis</w:t>
+      </w:r>
+      <w:r>
+        <w:rPr>
+          <w:rFonts w:ascii="仿宋" w:eastAsia="仿宋" w:hAnsi="仿宋" w:hint="eastAsia"/>
+          <w:sz w:val="24"/>
+          <w:szCs w:val="24"/>
+        </w:rPr>
+        <w:t>特别适合用来做大型关系型数据库系统如</w:t>
+      </w:r>
+      <w:r>
+        <w:rPr>
+          <w:rFonts w:ascii="Times New Roman" w:eastAsia="仿宋" w:hAnsi="Times New Roman" w:cs="Times New Roman"/>
+          <w:sz w:val="24"/>
+          <w:szCs w:val="24"/>
+        </w:rPr>
+        <w:t>MySQL</w:t>
+      </w:r>
+      <w:r>
+        <w:rPr>
+          <w:rFonts w:ascii="仿宋" w:eastAsia="仿宋" w:hAnsi="仿宋" w:hint="eastAsia"/>
+          <w:sz w:val="24"/>
+          <w:szCs w:val="24"/>
+        </w:rPr>
+        <w:t>的缓存，</w:t>
+      </w:r>
+      <w:r>
+        <w:rPr>
+          <w:rFonts w:ascii="仿宋" w:eastAsia="仿宋" w:hAnsi="仿宋" w:hint="eastAsia"/>
+          <w:sz w:val="24"/>
+          <w:szCs w:val="24"/>
+        </w:rPr>
+        <w:t>缩短客户端响应时间，提高服务端性能</w:t>
+      </w:r>
+      <w:r>
+        <w:rPr>
+          <w:rFonts w:ascii="仿宋" w:eastAsia="仿宋" w:hAnsi="仿宋" w:hint="eastAsia"/>
+          <w:sz w:val="24"/>
+          <w:szCs w:val="24"/>
+        </w:rPr>
+        <w:t>。在本系统中，</w:t>
+      </w:r>
+      <w:r>
+        <w:rPr>
+          <w:rFonts w:ascii="仿宋" w:eastAsia="仿宋" w:hAnsi="仿宋" w:hint="eastAsia"/>
+          <w:sz w:val="24"/>
+          <w:szCs w:val="24"/>
+        </w:rPr>
+        <w:t>我们将使用</w:t>
+      </w:r>
+      <w:r>
+        <w:rPr>
+          <w:rFonts w:ascii="Times New Roman" w:eastAsia="仿宋" w:hAnsi="Times New Roman" w:cs="Times New Roman"/>
+          <w:sz w:val="24"/>
+          <w:szCs w:val="24"/>
+        </w:rPr>
+        <w:t>Redis</w:t>
+      </w:r>
+      <w:r>
+        <w:rPr>
+          <w:rFonts w:ascii="Times New Roman" w:eastAsia="仿宋" w:hAnsi="Times New Roman" w:cs="Times New Roman" w:hint="eastAsia"/>
+          <w:sz w:val="24"/>
+          <w:szCs w:val="24"/>
+        </w:rPr>
+        <w:t>构建展品查询缓存</w:t>
+      </w:r>
+      <w:r>
+        <w:rPr>
+          <w:rFonts w:ascii="仿宋" w:eastAsia="仿宋" w:hAnsi="仿宋" w:hint="eastAsia"/>
           <w:sz w:val="24"/>
           <w:szCs w:val="24"/>
         </w:rPr>
@@ -8604,14 +9097,46 @@
           <w:szCs w:val="24"/>
         </w:rPr>
       </w:pPr>
-      <w:bookmarkStart w:id="15" w:name="_Toc101037895"/>
+      <w:bookmarkStart w:id="15" w:name="_Toc101037896"/>
       <w:r>
         <w:rPr>
           <w:rFonts w:ascii="Times New Roman" w:eastAsia="黑体" w:hAnsi="Times New Roman" w:cs="Times New Roman"/>
           <w:sz w:val="24"/>
           <w:szCs w:val="24"/>
         </w:rPr>
-        <w:t>2.5 Redis</w:t>
+        <w:t>2.</w:t>
+      </w:r>
+      <w:r>
+        <w:rPr>
+          <w:rFonts w:ascii="Times New Roman" w:eastAsia="黑体" w:hAnsi="Times New Roman" w:cs="Times New Roman"/>
+          <w:sz w:val="24"/>
+          <w:szCs w:val="24"/>
+        </w:rPr>
+        <w:t>6</w:t>
+      </w:r>
+      <w:r>
+        <w:rPr>
+          <w:rFonts w:ascii="Times New Roman" w:eastAsia="黑体" w:hAnsi="Times New Roman" w:cs="Times New Roman"/>
+          <w:sz w:val="24"/>
+          <w:szCs w:val="24"/>
+        </w:rPr>
+        <w:t xml:space="preserve"> </w:t>
+      </w:r>
+      <w:r>
+        <w:rPr>
+          <w:rFonts w:ascii="Times New Roman" w:eastAsia="黑体" w:hAnsi="Times New Roman" w:cs="Times New Roman"/>
+          <w:sz w:val="24"/>
+          <w:szCs w:val="24"/>
+        </w:rPr>
+        <w:t>My</w:t>
+      </w:r>
+      <w:r>
+        <w:rPr>
+          <w:rFonts w:ascii="Times New Roman" w:eastAsia="黑体" w:hAnsi="Times New Roman" w:cs="Times New Roman"/>
+          <w:sz w:val="24"/>
+          <w:szCs w:val="24"/>
+        </w:rPr>
+        <w:t>SQL</w:t>
       </w:r>
       <w:r>
         <w:rPr>
@@ -8619,7 +9144,7 @@
           <w:sz w:val="24"/>
           <w:szCs w:val="24"/>
         </w:rPr>
-        <w:t>缓存</w:t>
+        <w:t>数据库</w:t>
       </w:r>
       <w:bookmarkEnd w:id="15"/>
     </w:p>
@@ -8628,46 +9153,70 @@
         <w:spacing w:line="300" w:lineRule="auto"/>
         <w:ind w:firstLineChars="200" w:firstLine="480"/>
         <w:rPr>
-          <w:rFonts w:ascii="仿宋" w:eastAsia="仿宋" w:hAnsi="仿宋"/>
-          <w:sz w:val="24"/>
-          <w:szCs w:val="24"/>
-        </w:rPr>
-      </w:pPr>
-      <w:r>
-        <w:rPr>
-          <w:rFonts w:ascii="Times New Roman" w:eastAsia="仿宋" w:hAnsi="Times New Roman" w:cs="Times New Roman"/>
-          <w:sz w:val="24"/>
-          <w:szCs w:val="24"/>
-        </w:rPr>
-        <w:t>Redis</w:t>
-      </w:r>
-      <w:r>
-        <w:rPr>
-          <w:rFonts w:ascii="仿宋" w:eastAsia="仿宋" w:hAnsi="仿宋" w:hint="eastAsia"/>
-          <w:sz w:val="24"/>
-          <w:szCs w:val="24"/>
-        </w:rPr>
-        <w:t>是一种</w:t>
-      </w:r>
-      <w:r>
-        <w:rPr>
-          <w:rFonts w:ascii="Times New Roman" w:eastAsia="仿宋" w:hAnsi="Times New Roman" w:cs="Times New Roman"/>
-          <w:sz w:val="24"/>
-          <w:szCs w:val="24"/>
-        </w:rPr>
-        <w:t>K-V</w:t>
-      </w:r>
-      <w:r>
-        <w:rPr>
-          <w:rFonts w:ascii="仿宋" w:eastAsia="仿宋" w:hAnsi="仿宋" w:hint="eastAsia"/>
-          <w:sz w:val="24"/>
-          <w:szCs w:val="24"/>
-        </w:rPr>
-        <w:t>结构</w:t>
-      </w:r>
-      <w:r>
-        <w:rPr>
-          <w:rFonts w:ascii="仿宋" w:eastAsia="仿宋" w:hAnsi="仿宋" w:hint="eastAsia"/>
+          <w:rFonts w:ascii="仿宋" w:eastAsia="仿宋" w:hAnsi="仿宋" w:cs="Times New Roman"/>
+          <w:sz w:val="24"/>
+          <w:szCs w:val="24"/>
+        </w:rPr>
+      </w:pPr>
+      <w:r>
+        <w:rPr>
+          <w:rFonts w:ascii="Times New Roman" w:hAnsi="Times New Roman" w:cs="Times New Roman"/>
+          <w:sz w:val="24"/>
+          <w:szCs w:val="24"/>
+        </w:rPr>
+        <w:t>MySQL</w:t>
+      </w:r>
+      <w:r>
+        <w:rPr>
+          <w:rFonts w:ascii="仿宋" w:eastAsia="仿宋" w:hAnsi="仿宋" w:hint="eastAsia"/>
+          <w:sz w:val="24"/>
+          <w:szCs w:val="24"/>
+        </w:rPr>
+        <w:t>现在为</w:t>
+      </w:r>
+      <w:r>
+        <w:rPr>
+          <w:rFonts w:ascii="Times New Roman" w:hAnsi="Times New Roman" w:cs="Times New Roman"/>
+          <w:sz w:val="24"/>
+          <w:szCs w:val="24"/>
+        </w:rPr>
+        <w:t>Oracle</w:t>
+      </w:r>
+      <w:r>
+        <w:rPr>
+          <w:rFonts w:ascii="仿宋" w:eastAsia="仿宋" w:hAnsi="仿宋" w:cs="Times New Roman" w:hint="eastAsia"/>
+          <w:sz w:val="24"/>
+          <w:szCs w:val="24"/>
+        </w:rPr>
+        <w:t>公司</w:t>
+      </w:r>
+      <w:r>
+        <w:rPr>
+          <w:rFonts w:ascii="仿宋" w:eastAsia="仿宋" w:hAnsi="仿宋" w:hint="eastAsia"/>
+          <w:sz w:val="24"/>
+          <w:szCs w:val="24"/>
+        </w:rPr>
+        <w:t>旗下的</w:t>
+      </w:r>
+      <w:r>
+        <w:rPr>
+          <w:rFonts w:ascii="Times New Roman" w:hAnsi="Times New Roman" w:cs="Times New Roman"/>
+          <w:sz w:val="24"/>
+          <w:szCs w:val="24"/>
+        </w:rPr>
+        <w:t>RDBMS</w:t>
+      </w:r>
+      <w:r>
+        <w:rPr>
+          <w:rFonts w:ascii="仿宋" w:eastAsia="仿宋" w:hAnsi="仿宋" w:cs="Times New Roman" w:hint="eastAsia"/>
+          <w:sz w:val="24"/>
+          <w:szCs w:val="24"/>
+        </w:rPr>
+        <w:t>，该公司提供</w:t>
+      </w:r>
+      <w:r>
+        <w:rPr>
+          <w:rFonts w:ascii="仿宋" w:eastAsia="仿宋" w:hAnsi="仿宋" w:cs="Times New Roman" w:hint="eastAsia"/>
           <w:sz w:val="24"/>
           <w:szCs w:val="24"/>
         </w:rPr>
@@ -8675,144 +9224,19 @@
       </w:r>
       <w:r>
         <w:rPr>
-          <w:rFonts w:ascii="Times New Roman" w:eastAsia="仿宋" w:hAnsi="Times New Roman" w:cs="Times New Roman"/>
-          <w:sz w:val="24"/>
-          <w:szCs w:val="24"/>
-        </w:rPr>
-        <w:t>NoSQL</w:t>
-      </w:r>
-      <w:r>
-        <w:rPr>
-          <w:rFonts w:ascii="仿宋" w:eastAsia="仿宋" w:hAnsi="仿宋" w:hint="eastAsia"/>
-          <w:sz w:val="24"/>
-          <w:szCs w:val="24"/>
-        </w:rPr>
-        <w:t>数据库</w:t>
-      </w:r>
-      <w:r>
-        <w:rPr>
-          <w:rFonts w:ascii="Times New Roman" w:eastAsia="仿宋" w:hAnsi="Times New Roman" w:cs="Times New Roman"/>
-          <w:sz w:val="24"/>
-          <w:szCs w:val="24"/>
-          <w:vertAlign w:val="superscript"/>
-        </w:rPr>
-        <w:fldChar w:fldCharType="begin"/>
-      </w:r>
-      <w:r>
-        <w:rPr>
-          <w:rFonts w:ascii="Times New Roman" w:eastAsia="仿宋" w:hAnsi="Times New Roman" w:cs="Times New Roman"/>
-          <w:sz w:val="24"/>
-          <w:szCs w:val="24"/>
-          <w:vertAlign w:val="superscript"/>
-        </w:rPr>
-        <w:instrText xml:space="preserve"> REF _Ref100159074 \r \h  \* MERGEFORMAT </w:instrText>
-      </w:r>
-      <w:r>
-        <w:rPr>
-          <w:rFonts w:ascii="Times New Roman" w:eastAsia="仿宋" w:hAnsi="Times New Roman" w:cs="Times New Roman"/>
-          <w:sz w:val="24"/>
-          <w:szCs w:val="24"/>
-          <w:vertAlign w:val="superscript"/>
-        </w:rPr>
-      </w:r>
-      <w:r>
-        <w:rPr>
-          <w:rFonts w:ascii="Times New Roman" w:eastAsia="仿宋" w:hAnsi="Times New Roman" w:cs="Times New Roman"/>
-          <w:sz w:val="24"/>
-          <w:szCs w:val="24"/>
-          <w:vertAlign w:val="superscript"/>
-        </w:rPr>
-        <w:fldChar w:fldCharType="separate"/>
-      </w:r>
-      <w:r>
-        <w:rPr>
-          <w:rFonts w:ascii="Times New Roman" w:eastAsia="仿宋" w:hAnsi="Times New Roman" w:cs="Times New Roman"/>
-          <w:sz w:val="24"/>
-          <w:szCs w:val="24"/>
-          <w:vertAlign w:val="superscript"/>
-        </w:rPr>
-        <w:t>[9]</w:t>
-      </w:r>
-      <w:r>
-        <w:rPr>
-          <w:rFonts w:ascii="Times New Roman" w:eastAsia="仿宋" w:hAnsi="Times New Roman" w:cs="Times New Roman"/>
-          <w:sz w:val="24"/>
-          <w:szCs w:val="24"/>
-          <w:vertAlign w:val="superscript"/>
-        </w:rPr>
-        <w:fldChar w:fldCharType="end"/>
-      </w:r>
-      <w:r>
-        <w:rPr>
-          <w:rFonts w:ascii="仿宋" w:eastAsia="仿宋" w:hAnsi="仿宋" w:hint="eastAsia"/>
-          <w:sz w:val="24"/>
-          <w:szCs w:val="24"/>
-        </w:rPr>
-        <w:t>，</w:t>
-      </w:r>
-      <w:r>
-        <w:rPr>
-          <w:rFonts w:ascii="仿宋" w:eastAsia="仿宋" w:hAnsi="仿宋" w:hint="eastAsia"/>
-          <w:sz w:val="24"/>
-          <w:szCs w:val="24"/>
-        </w:rPr>
-        <w:t>包含各种各样的数据结构以满足不同的使用场景。</w:t>
-      </w:r>
-      <w:r>
-        <w:rPr>
-          <w:rFonts w:ascii="Times New Roman" w:eastAsia="仿宋" w:hAnsi="Times New Roman" w:cs="Times New Roman"/>
-          <w:sz w:val="24"/>
-          <w:szCs w:val="24"/>
-        </w:rPr>
-        <w:t>Redis</w:t>
-      </w:r>
-      <w:r>
-        <w:rPr>
-          <w:rFonts w:ascii="仿宋" w:eastAsia="仿宋" w:hAnsi="仿宋" w:hint="eastAsia"/>
-          <w:sz w:val="24"/>
-          <w:szCs w:val="24"/>
-        </w:rPr>
-        <w:t>的读写性能非常强大，因为所有数据都放在内存中。同时，为了保证数据不会丢失，</w:t>
-      </w:r>
-      <w:r>
-        <w:rPr>
-          <w:rFonts w:ascii="Times New Roman" w:eastAsia="仿宋" w:hAnsi="Times New Roman" w:cs="Times New Roman"/>
-          <w:sz w:val="24"/>
-          <w:szCs w:val="24"/>
-        </w:rPr>
-        <w:t>Redis</w:t>
-      </w:r>
-      <w:r>
-        <w:rPr>
-          <w:rFonts w:ascii="仿宋" w:eastAsia="仿宋" w:hAnsi="仿宋" w:hint="eastAsia"/>
-          <w:sz w:val="24"/>
-          <w:szCs w:val="24"/>
-        </w:rPr>
-        <w:t>会将数据以快照或日志的手段持久化到硬盘上。</w:t>
-      </w:r>
-      <w:r>
-        <w:rPr>
-          <w:rFonts w:ascii="仿宋" w:eastAsia="仿宋" w:hAnsi="仿宋" w:hint="eastAsia"/>
-          <w:sz w:val="24"/>
-          <w:szCs w:val="24"/>
-        </w:rPr>
-        <w:t>基于以上特性，</w:t>
-      </w:r>
-      <w:r>
-        <w:rPr>
-          <w:rFonts w:ascii="Times New Roman" w:eastAsia="仿宋" w:hAnsi="Times New Roman" w:cs="Times New Roman"/>
-          <w:sz w:val="24"/>
-          <w:szCs w:val="24"/>
-        </w:rPr>
-        <w:t>Redis</w:t>
-      </w:r>
-      <w:r>
-        <w:rPr>
-          <w:rFonts w:ascii="仿宋" w:eastAsia="仿宋" w:hAnsi="仿宋" w:hint="eastAsia"/>
-          <w:sz w:val="24"/>
-          <w:szCs w:val="24"/>
-        </w:rPr>
-        <w:t>特别适合用来做大型关系型数据库系统如</w:t>
+          <w:rFonts w:ascii="仿宋" w:eastAsia="仿宋" w:hAnsi="仿宋" w:cs="Times New Roman" w:hint="eastAsia"/>
+          <w:sz w:val="24"/>
+          <w:szCs w:val="24"/>
+        </w:rPr>
+        <w:t>开源版本</w:t>
+      </w:r>
+      <w:r>
+        <w:rPr>
+          <w:rFonts w:ascii="仿宋" w:eastAsia="仿宋" w:hAnsi="仿宋" w:cs="Times New Roman" w:hint="eastAsia"/>
+          <w:sz w:val="24"/>
+          <w:szCs w:val="24"/>
+        </w:rPr>
+        <w:t>已成为世界上使用最广泛的数据库软件之一并占有重要市场份额。本文将用</w:t>
       </w:r>
       <w:r>
         <w:rPr>
@@ -8824,59 +9248,11 @@
       </w:r>
       <w:r>
         <w:rPr>
-          <w:rFonts w:ascii="仿宋" w:eastAsia="仿宋" w:hAnsi="仿宋" w:hint="eastAsia"/>
-          <w:sz w:val="24"/>
-          <w:szCs w:val="24"/>
-        </w:rPr>
-        <w:t>的缓存，</w:t>
-      </w:r>
-      <w:r>
-        <w:rPr>
-          <w:rFonts w:ascii="仿宋" w:eastAsia="仿宋" w:hAnsi="仿宋" w:hint="eastAsia"/>
-          <w:sz w:val="24"/>
-          <w:szCs w:val="24"/>
-        </w:rPr>
-        <w:t>缩短客户端响应时间，提高服务端性能</w:t>
-      </w:r>
-      <w:r>
-        <w:rPr>
-          <w:rFonts w:ascii="仿宋" w:eastAsia="仿宋" w:hAnsi="仿宋" w:hint="eastAsia"/>
-          <w:sz w:val="24"/>
-          <w:szCs w:val="24"/>
-        </w:rPr>
-        <w:t>。在本系统中，</w:t>
-      </w:r>
-      <w:r>
-        <w:rPr>
-          <w:rFonts w:ascii="仿宋" w:eastAsia="仿宋" w:hAnsi="仿宋" w:hint="eastAsia"/>
-          <w:sz w:val="24"/>
-          <w:szCs w:val="24"/>
-        </w:rPr>
-        <w:t>我们将使用</w:t>
-      </w:r>
-      <w:r>
-        <w:rPr>
-          <w:rFonts w:ascii="Times New Roman" w:eastAsia="仿宋" w:hAnsi="Times New Roman" w:cs="Times New Roman"/>
-          <w:sz w:val="24"/>
-          <w:szCs w:val="24"/>
-        </w:rPr>
-        <w:t>Redis</w:t>
-      </w:r>
-      <w:r>
-        <w:rPr>
-          <w:rFonts w:ascii="Times New Roman" w:eastAsia="仿宋" w:hAnsi="Times New Roman" w:cs="Times New Roman" w:hint="eastAsia"/>
-          <w:sz w:val="24"/>
-          <w:szCs w:val="24"/>
-        </w:rPr>
-        <w:t>构建展品查询缓存</w:t>
-      </w:r>
-      <w:r>
-        <w:rPr>
-          <w:rFonts w:ascii="仿宋" w:eastAsia="仿宋" w:hAnsi="仿宋" w:hint="eastAsia"/>
-          <w:sz w:val="24"/>
-          <w:szCs w:val="24"/>
-        </w:rPr>
-        <w:t>。</w:t>
+          <w:rFonts w:ascii="仿宋" w:eastAsia="仿宋" w:hAnsi="仿宋" w:cs="Times New Roman" w:hint="eastAsia"/>
+          <w:sz w:val="24"/>
+          <w:szCs w:val="24"/>
+        </w:rPr>
+        <w:t>设计用户模型与展品详情模型。</w:t>
       </w:r>
     </w:p>
     <w:p>
@@ -8888,46 +9264,22 @@
           <w:szCs w:val="24"/>
         </w:rPr>
       </w:pPr>
-      <w:bookmarkStart w:id="16" w:name="_Toc101037896"/>
-      <w:r>
-        <w:rPr>
-          <w:rFonts w:ascii="Times New Roman" w:eastAsia="黑体" w:hAnsi="Times New Roman" w:cs="Times New Roman"/>
-          <w:sz w:val="24"/>
-          <w:szCs w:val="24"/>
-        </w:rPr>
-        <w:t>2.</w:t>
-      </w:r>
-      <w:r>
-        <w:rPr>
-          <w:rFonts w:ascii="Times New Roman" w:eastAsia="黑体" w:hAnsi="Times New Roman" w:cs="Times New Roman"/>
-          <w:sz w:val="24"/>
-          <w:szCs w:val="24"/>
-        </w:rPr>
-        <w:t>6</w:t>
-      </w:r>
-      <w:r>
-        <w:rPr>
-          <w:rFonts w:ascii="Times New Roman" w:eastAsia="黑体" w:hAnsi="Times New Roman" w:cs="Times New Roman"/>
-          <w:sz w:val="24"/>
-          <w:szCs w:val="24"/>
-        </w:rPr>
-        <w:t xml:space="preserve"> </w:t>
-      </w:r>
-      <w:r>
-        <w:rPr>
-          <w:rFonts w:ascii="Times New Roman" w:eastAsia="黑体" w:hAnsi="Times New Roman" w:cs="Times New Roman"/>
-          <w:sz w:val="24"/>
-          <w:szCs w:val="24"/>
-        </w:rPr>
-        <w:t>My</w:t>
-      </w:r>
-      <w:r>
-        <w:rPr>
-          <w:rFonts w:ascii="Times New Roman" w:eastAsia="黑体" w:hAnsi="Times New Roman" w:cs="Times New Roman"/>
-          <w:sz w:val="24"/>
-          <w:szCs w:val="24"/>
-        </w:rPr>
-        <w:t>SQL</w:t>
+      <w:bookmarkStart w:id="16" w:name="_Toc101037897"/>
+      <w:r>
+        <w:rPr>
+          <w:rFonts w:ascii="Times New Roman" w:hAnsi="Times New Roman" w:cs="Times New Roman"/>
+          <w:sz w:val="24"/>
+          <w:szCs w:val="24"/>
+        </w:rPr>
+        <w:t>2.7 MeiliSearc</w:t>
+      </w:r>
+      <w:r>
+        <w:rPr>
+          <w:rFonts w:ascii="Times New Roman" w:hAnsi="Times New Roman" w:cs="Times New Roman" w:hint="eastAsia"/>
+          <w:sz w:val="24"/>
+          <w:szCs w:val="24"/>
+        </w:rPr>
+        <w:t>h</w:t>
       </w:r>
       <w:r>
         <w:rPr>
@@ -8935,7 +9287,7 @@
           <w:sz w:val="24"/>
           <w:szCs w:val="24"/>
         </w:rPr>
-        <w:t>数据库</w:t>
+        <w:t>搜索引擎</w:t>
       </w:r>
       <w:bookmarkEnd w:id="16"/>
     </w:p>
@@ -8944,7 +9296,7 @@
         <w:spacing w:line="300" w:lineRule="auto"/>
         <w:ind w:firstLineChars="200" w:firstLine="480"/>
         <w:rPr>
-          <w:rFonts w:ascii="仿宋" w:eastAsia="仿宋" w:hAnsi="仿宋" w:cs="Times New Roman"/>
+          <w:rFonts w:ascii="仿宋" w:eastAsia="仿宋" w:hAnsi="仿宋"/>
           <w:sz w:val="24"/>
           <w:szCs w:val="24"/>
         </w:rPr>
@@ -8955,59 +9307,27 @@
           <w:sz w:val="24"/>
           <w:szCs w:val="24"/>
         </w:rPr>
-        <w:t>MySQL</w:t>
-      </w:r>
-      <w:r>
-        <w:rPr>
-          <w:rFonts w:ascii="仿宋" w:eastAsia="仿宋" w:hAnsi="仿宋" w:hint="eastAsia"/>
-          <w:sz w:val="24"/>
-          <w:szCs w:val="24"/>
-        </w:rPr>
-        <w:t>现在为</w:t>
-      </w:r>
-      <w:r>
-        <w:rPr>
-          <w:rFonts w:ascii="Times New Roman" w:hAnsi="Times New Roman" w:cs="Times New Roman"/>
-          <w:sz w:val="24"/>
-          <w:szCs w:val="24"/>
-        </w:rPr>
-        <w:t>Oracle</w:t>
-      </w:r>
-      <w:r>
-        <w:rPr>
-          <w:rFonts w:ascii="仿宋" w:eastAsia="仿宋" w:hAnsi="仿宋" w:cs="Times New Roman" w:hint="eastAsia"/>
-          <w:sz w:val="24"/>
-          <w:szCs w:val="24"/>
-        </w:rPr>
-        <w:t>公司</w:t>
-      </w:r>
-      <w:r>
-        <w:rPr>
-          <w:rFonts w:ascii="仿宋" w:eastAsia="仿宋" w:hAnsi="仿宋" w:hint="eastAsia"/>
-          <w:sz w:val="24"/>
-          <w:szCs w:val="24"/>
-        </w:rPr>
-        <w:t>旗下的</w:t>
-      </w:r>
-      <w:r>
-        <w:rPr>
-          <w:rFonts w:ascii="Times New Roman" w:hAnsi="Times New Roman" w:cs="Times New Roman"/>
-          <w:sz w:val="24"/>
-          <w:szCs w:val="24"/>
-        </w:rPr>
-        <w:t>RDBMS</w:t>
-      </w:r>
-      <w:r>
-        <w:rPr>
-          <w:rFonts w:ascii="仿宋" w:eastAsia="仿宋" w:hAnsi="仿宋" w:cs="Times New Roman" w:hint="eastAsia"/>
-          <w:sz w:val="24"/>
-          <w:szCs w:val="24"/>
-        </w:rPr>
-        <w:t>，该公司提供</w:t>
-      </w:r>
-      <w:r>
-        <w:rPr>
-          <w:rFonts w:ascii="仿宋" w:eastAsia="仿宋" w:hAnsi="仿宋" w:cs="Times New Roman" w:hint="eastAsia"/>
+        <w:t>MeiliSearch</w:t>
+      </w:r>
+      <w:r>
+        <w:rPr>
+          <w:rFonts w:ascii="仿宋" w:eastAsia="仿宋" w:hAnsi="仿宋" w:hint="eastAsia"/>
+          <w:sz w:val="24"/>
+          <w:szCs w:val="24"/>
+        </w:rPr>
+        <w:t>是一个</w:t>
+      </w:r>
+      <w:r>
+        <w:rPr>
+          <w:rFonts w:ascii="仿宋" w:eastAsia="仿宋" w:hAnsi="仿宋" w:hint="eastAsia"/>
+          <w:sz w:val="24"/>
+          <w:szCs w:val="24"/>
+        </w:rPr>
+        <w:t>开源并且高性能</w:t>
+      </w:r>
+      <w:r>
+        <w:rPr>
+          <w:rFonts w:ascii="仿宋" w:eastAsia="仿宋" w:hAnsi="仿宋" w:hint="eastAsia"/>
           <w:sz w:val="24"/>
           <w:szCs w:val="24"/>
         </w:rPr>
@@ -9015,35 +9335,291 @@
       </w:r>
       <w:r>
         <w:rPr>
-          <w:rFonts w:ascii="仿宋" w:eastAsia="仿宋" w:hAnsi="仿宋" w:cs="Times New Roman" w:hint="eastAsia"/>
-          <w:sz w:val="24"/>
-          <w:szCs w:val="24"/>
-        </w:rPr>
-        <w:t>开源版本</w:t>
-      </w:r>
-      <w:r>
-        <w:rPr>
-          <w:rFonts w:ascii="仿宋" w:eastAsia="仿宋" w:hAnsi="仿宋" w:cs="Times New Roman" w:hint="eastAsia"/>
-          <w:sz w:val="24"/>
-          <w:szCs w:val="24"/>
-        </w:rPr>
-        <w:t>已成为世界上使用最广泛的数据库软件之一并占有重要市场份额。本文将用</w:t>
-      </w:r>
-      <w:r>
-        <w:rPr>
-          <w:rFonts w:ascii="Times New Roman" w:eastAsia="仿宋" w:hAnsi="Times New Roman" w:cs="Times New Roman"/>
-          <w:sz w:val="24"/>
-          <w:szCs w:val="24"/>
-        </w:rPr>
-        <w:t>MySQL</w:t>
-      </w:r>
-      <w:r>
-        <w:rPr>
-          <w:rFonts w:ascii="仿宋" w:eastAsia="仿宋" w:hAnsi="仿宋" w:cs="Times New Roman" w:hint="eastAsia"/>
-          <w:sz w:val="24"/>
-          <w:szCs w:val="24"/>
-        </w:rPr>
-        <w:t>设计用户模型与展品详情模型。</w:t>
+          <w:rFonts w:ascii="仿宋" w:eastAsia="仿宋" w:hAnsi="仿宋" w:hint="eastAsia"/>
+          <w:sz w:val="24"/>
+          <w:szCs w:val="24"/>
+        </w:rPr>
+        <w:t>轻量级</w:t>
+      </w:r>
+      <w:r>
+        <w:rPr>
+          <w:rFonts w:ascii="仿宋" w:eastAsia="仿宋" w:hAnsi="仿宋" w:hint="eastAsia"/>
+          <w:sz w:val="24"/>
+          <w:szCs w:val="24"/>
+        </w:rPr>
+        <w:t>搜索引擎</w:t>
+      </w:r>
+      <w:r>
+        <w:rPr>
+          <w:rFonts w:ascii="仿宋" w:eastAsia="仿宋" w:hAnsi="仿宋" w:hint="eastAsia"/>
+          <w:sz w:val="24"/>
+          <w:szCs w:val="24"/>
+        </w:rPr>
+        <w:t>，</w:t>
+      </w:r>
+      <w:r>
+        <w:rPr>
+          <w:rFonts w:ascii="仿宋" w:eastAsia="仿宋" w:hAnsi="仿宋" w:hint="eastAsia"/>
+          <w:sz w:val="24"/>
+          <w:szCs w:val="24"/>
+        </w:rPr>
+        <w:t>搜索</w:t>
+      </w:r>
+      <w:r>
+        <w:rPr>
+          <w:rFonts w:ascii="仿宋" w:eastAsia="仿宋" w:hAnsi="仿宋" w:hint="eastAsia"/>
+          <w:sz w:val="24"/>
+          <w:szCs w:val="24"/>
+        </w:rPr>
+        <w:t>结果的</w:t>
+      </w:r>
+      <w:r>
+        <w:rPr>
+          <w:rFonts w:ascii="仿宋" w:eastAsia="仿宋" w:hAnsi="仿宋" w:hint="eastAsia"/>
+          <w:sz w:val="24"/>
+          <w:szCs w:val="24"/>
+        </w:rPr>
+        <w:t>平均</w:t>
+      </w:r>
+      <w:r>
+        <w:rPr>
+          <w:rFonts w:ascii="仿宋" w:eastAsia="仿宋" w:hAnsi="仿宋" w:hint="eastAsia"/>
+          <w:sz w:val="24"/>
+          <w:szCs w:val="24"/>
+        </w:rPr>
+        <w:t>耗时</w:t>
+      </w:r>
+      <w:r>
+        <w:rPr>
+          <w:rFonts w:ascii="仿宋" w:eastAsia="仿宋" w:hAnsi="仿宋" w:hint="eastAsia"/>
+          <w:sz w:val="24"/>
+          <w:szCs w:val="24"/>
+        </w:rPr>
+        <w:t>低</w:t>
+      </w:r>
+      <w:r>
+        <w:rPr>
+          <w:rFonts w:ascii="仿宋" w:eastAsia="仿宋" w:hAnsi="仿宋" w:hint="eastAsia"/>
+          <w:sz w:val="24"/>
+          <w:szCs w:val="24"/>
+        </w:rPr>
+        <w:t>于</w:t>
+      </w:r>
+      <w:r>
+        <w:rPr>
+          <w:rFonts w:ascii="Times New Roman" w:eastAsia="仿宋" w:hAnsi="Times New Roman" w:cs="Times New Roman"/>
+          <w:sz w:val="24"/>
+          <w:szCs w:val="24"/>
+        </w:rPr>
+        <w:t>50ms</w:t>
+      </w:r>
+      <w:r>
+        <w:rPr>
+          <w:rFonts w:ascii="仿宋" w:eastAsia="仿宋" w:hAnsi="仿宋" w:hint="eastAsia"/>
+          <w:sz w:val="24"/>
+          <w:szCs w:val="24"/>
+        </w:rPr>
+        <w:t>，</w:t>
+      </w:r>
+      <w:r>
+        <w:rPr>
+          <w:rFonts w:ascii="仿宋" w:eastAsia="仿宋" w:hAnsi="仿宋" w:hint="eastAsia"/>
+          <w:sz w:val="24"/>
+          <w:szCs w:val="24"/>
+        </w:rPr>
+        <w:t>支持全文搜索，</w:t>
+      </w:r>
+      <w:r>
+        <w:rPr>
+          <w:rFonts w:ascii="仿宋" w:eastAsia="仿宋" w:hAnsi="仿宋" w:hint="eastAsia"/>
+          <w:sz w:val="24"/>
+          <w:szCs w:val="24"/>
+        </w:rPr>
+        <w:t>能够</w:t>
+      </w:r>
+      <w:r>
+        <w:rPr>
+          <w:rFonts w:ascii="仿宋" w:eastAsia="仿宋" w:hAnsi="仿宋" w:hint="eastAsia"/>
+          <w:sz w:val="24"/>
+          <w:szCs w:val="24"/>
+        </w:rPr>
+        <w:t>理解错别字和拼写错误</w:t>
+      </w:r>
+      <w:r>
+        <w:rPr>
+          <w:rFonts w:ascii="仿宋" w:eastAsia="仿宋" w:hAnsi="仿宋" w:hint="eastAsia"/>
+          <w:sz w:val="24"/>
+          <w:szCs w:val="24"/>
+        </w:rPr>
+        <w:t>，</w:t>
+      </w:r>
+      <w:r>
+        <w:rPr>
+          <w:rFonts w:ascii="仿宋" w:eastAsia="仿宋" w:hAnsi="仿宋" w:hint="eastAsia"/>
+          <w:sz w:val="24"/>
+          <w:szCs w:val="24"/>
+        </w:rPr>
+        <w:t>支持同义词和汉字</w:t>
+      </w:r>
+      <w:r>
+        <w:rPr>
+          <w:rFonts w:ascii="仿宋" w:eastAsia="仿宋" w:hAnsi="仿宋" w:hint="eastAsia"/>
+          <w:sz w:val="24"/>
+          <w:szCs w:val="24"/>
+        </w:rPr>
+        <w:t>。</w:t>
+      </w:r>
+      <w:r>
+        <w:rPr>
+          <w:rFonts w:ascii="仿宋" w:eastAsia="仿宋" w:hAnsi="仿宋" w:hint="eastAsia"/>
+          <w:sz w:val="24"/>
+          <w:szCs w:val="24"/>
+        </w:rPr>
+        <w:t>可高度定制化搜索和索引</w:t>
+      </w:r>
+      <w:r>
+        <w:rPr>
+          <w:rFonts w:ascii="仿宋" w:eastAsia="仿宋" w:hAnsi="仿宋" w:hint="eastAsia"/>
+          <w:sz w:val="24"/>
+          <w:szCs w:val="24"/>
+        </w:rPr>
+        <w:t>。</w:t>
+      </w:r>
+      <w:r>
+        <w:rPr>
+          <w:rFonts w:ascii="仿宋" w:eastAsia="仿宋" w:hAnsi="仿宋" w:hint="eastAsia"/>
+          <w:sz w:val="24"/>
+          <w:szCs w:val="24"/>
+        </w:rPr>
+        <w:t>并且使用</w:t>
+      </w:r>
+      <w:r>
+        <w:rPr>
+          <w:rFonts w:ascii="Times New Roman" w:eastAsia="仿宋" w:hAnsi="Times New Roman" w:cs="Times New Roman"/>
+          <w:sz w:val="24"/>
+          <w:szCs w:val="24"/>
+        </w:rPr>
+        <w:t>Actix-Web</w:t>
+      </w:r>
+      <w:r>
+        <w:rPr>
+          <w:rFonts w:ascii="仿宋" w:eastAsia="仿宋" w:hAnsi="仿宋" w:hint="eastAsia"/>
+          <w:sz w:val="24"/>
+          <w:szCs w:val="24"/>
+        </w:rPr>
+        <w:t>为前端提供</w:t>
+      </w:r>
+      <w:r>
+        <w:rPr>
+          <w:rFonts w:ascii="Times New Roman" w:eastAsia="仿宋" w:hAnsi="Times New Roman" w:cs="Times New Roman"/>
+          <w:sz w:val="24"/>
+          <w:szCs w:val="24"/>
+        </w:rPr>
+        <w:t>RESTful API</w:t>
+      </w:r>
+      <w:r>
+        <w:rPr>
+          <w:rFonts w:ascii="仿宋" w:eastAsia="仿宋" w:hAnsi="仿宋" w:hint="eastAsia"/>
+          <w:sz w:val="24"/>
+          <w:szCs w:val="24"/>
+        </w:rPr>
+        <w:t>接口</w:t>
+      </w:r>
+      <w:r>
+        <w:rPr>
+          <w:rFonts w:ascii="仿宋" w:eastAsia="仿宋" w:hAnsi="仿宋" w:hint="eastAsia"/>
+          <w:sz w:val="24"/>
+          <w:szCs w:val="24"/>
+        </w:rPr>
+        <w:t>。</w:t>
+      </w:r>
+      <w:r>
+        <w:rPr>
+          <w:rFonts w:ascii="仿宋" w:eastAsia="仿宋" w:hAnsi="仿宋" w:hint="eastAsia"/>
+          <w:sz w:val="24"/>
+          <w:szCs w:val="24"/>
+        </w:rPr>
+        <w:t>该引擎使用</w:t>
+      </w:r>
+      <w:r>
+        <w:rPr>
+          <w:rFonts w:ascii="Times New Roman" w:eastAsia="仿宋" w:hAnsi="Times New Roman" w:cs="Times New Roman"/>
+          <w:sz w:val="24"/>
+          <w:szCs w:val="24"/>
+        </w:rPr>
+        <w:t>Rust</w:t>
+      </w:r>
+      <w:r>
+        <w:rPr>
+          <w:rFonts w:ascii="仿宋" w:eastAsia="仿宋" w:hAnsi="仿宋" w:hint="eastAsia"/>
+          <w:sz w:val="24"/>
+          <w:szCs w:val="24"/>
+        </w:rPr>
+        <w:t>语言构建，</w:t>
+      </w:r>
+      <w:r>
+        <w:rPr>
+          <w:rFonts w:ascii="仿宋" w:eastAsia="仿宋" w:hAnsi="仿宋" w:hint="eastAsia"/>
+          <w:sz w:val="24"/>
+          <w:szCs w:val="24"/>
+        </w:rPr>
+        <w:t>具备</w:t>
+      </w:r>
+      <w:r>
+        <w:rPr>
+          <w:rFonts w:ascii="仿宋" w:eastAsia="仿宋" w:hAnsi="仿宋" w:hint="eastAsia"/>
+          <w:sz w:val="24"/>
+          <w:szCs w:val="24"/>
+        </w:rPr>
+        <w:t>安全，稳定</w:t>
+      </w:r>
+      <w:r>
+        <w:rPr>
+          <w:rFonts w:ascii="仿宋" w:eastAsia="仿宋" w:hAnsi="仿宋" w:hint="eastAsia"/>
+          <w:sz w:val="24"/>
+          <w:szCs w:val="24"/>
+        </w:rPr>
+        <w:t>和高性能几个特点。</w:t>
+      </w:r>
+      <w:r>
+        <w:rPr>
+          <w:rFonts w:ascii="仿宋" w:eastAsia="仿宋" w:hAnsi="仿宋" w:hint="eastAsia"/>
+          <w:sz w:val="24"/>
+          <w:szCs w:val="24"/>
+        </w:rPr>
+        <w:t>本文将用</w:t>
+      </w:r>
+      <w:r>
+        <w:rPr>
+          <w:rFonts w:ascii="Times New Roman" w:eastAsia="仿宋" w:hAnsi="Times New Roman" w:cs="Times New Roman"/>
+          <w:sz w:val="24"/>
+          <w:szCs w:val="24"/>
+        </w:rPr>
+        <w:t>MeiliSearch</w:t>
+      </w:r>
+      <w:r>
+        <w:rPr>
+          <w:rFonts w:ascii="仿宋" w:eastAsia="仿宋" w:hAnsi="仿宋" w:hint="eastAsia"/>
+          <w:sz w:val="24"/>
+          <w:szCs w:val="24"/>
+        </w:rPr>
+        <w:t>搜索引擎为前端提供搜索</w:t>
+      </w:r>
+      <w:r>
+        <w:rPr>
+          <w:rFonts w:ascii="仿宋" w:eastAsia="仿宋" w:hAnsi="仿宋" w:hint="eastAsia"/>
+          <w:sz w:val="24"/>
+          <w:szCs w:val="24"/>
+        </w:rPr>
+        <w:t>展品的</w:t>
+      </w:r>
+      <w:r>
+        <w:rPr>
+          <w:rFonts w:ascii="仿宋" w:eastAsia="仿宋" w:hAnsi="仿宋" w:hint="eastAsia"/>
+          <w:sz w:val="24"/>
+          <w:szCs w:val="24"/>
+        </w:rPr>
+        <w:t>服务。</w:t>
       </w:r>
     </w:p>
     <w:p>
@@ -9055,22 +9631,30 @@
           <w:szCs w:val="24"/>
         </w:rPr>
       </w:pPr>
-      <w:bookmarkStart w:id="17" w:name="_Toc101037897"/>
-      <w:r>
-        <w:rPr>
-          <w:rFonts w:ascii="Times New Roman" w:hAnsi="Times New Roman" w:cs="Times New Roman"/>
-          <w:sz w:val="24"/>
-          <w:szCs w:val="24"/>
-        </w:rPr>
-        <w:t>2.7 MeiliSearc</w:t>
-      </w:r>
-      <w:r>
-        <w:rPr>
-          <w:rFonts w:ascii="Times New Roman" w:hAnsi="Times New Roman" w:cs="Times New Roman" w:hint="eastAsia"/>
-          <w:sz w:val="24"/>
-          <w:szCs w:val="24"/>
-        </w:rPr>
-        <w:t>h</w:t>
+      <w:bookmarkStart w:id="17" w:name="_Toc101037898"/>
+      <w:r>
+        <w:rPr>
+          <w:rFonts w:ascii="Times New Roman" w:eastAsia="黑体" w:hAnsi="Times New Roman" w:cs="Times New Roman"/>
+          <w:sz w:val="24"/>
+          <w:szCs w:val="24"/>
+        </w:rPr>
+        <w:t>2.</w:t>
+      </w:r>
+      <w:r>
+        <w:rPr>
+          <w:rFonts w:ascii="Times New Roman" w:eastAsia="黑体" w:hAnsi="Times New Roman" w:cs="Times New Roman"/>
+          <w:sz w:val="24"/>
+          <w:szCs w:val="24"/>
+        </w:rPr>
+        <w:t>8</w:t>
+      </w:r>
+      <w:r>
+        <w:rPr>
+          <w:rFonts w:ascii="Times New Roman" w:eastAsia="黑体" w:hAnsi="Times New Roman" w:cs="Times New Roman"/>
+          <w:sz w:val="24"/>
+          <w:szCs w:val="24"/>
+        </w:rPr>
+        <w:t xml:space="preserve"> Docker</w:t>
       </w:r>
       <w:r>
         <w:rPr>
@@ -9078,7 +9662,7 @@
           <w:sz w:val="24"/>
           <w:szCs w:val="24"/>
         </w:rPr>
-        <w:t>搜索引擎</w:t>
+        <w:t>容器化</w:t>
       </w:r>
       <w:bookmarkEnd w:id="17"/>
     </w:p>
@@ -9094,7 +9678,205 @@
       </w:pPr>
       <w:r>
         <w:rPr>
-          <w:rFonts w:ascii="Times New Roman" w:hAnsi="Times New Roman" w:cs="Times New Roman"/>
+          <w:rFonts w:ascii="Times New Roman" w:eastAsia="仿宋" w:hAnsi="Times New Roman" w:cs="Times New Roman"/>
+          <w:sz w:val="24"/>
+          <w:szCs w:val="24"/>
+        </w:rPr>
+        <w:t>Docker</w:t>
+      </w:r>
+      <w:r>
+        <w:rPr>
+          <w:rFonts w:ascii="仿宋" w:eastAsia="仿宋" w:hAnsi="仿宋" w:hint="eastAsia"/>
+          <w:sz w:val="24"/>
+          <w:szCs w:val="24"/>
+        </w:rPr>
+        <w:t>为云计算提供了一套轻量级的虚拟化方案</w:t>
+      </w:r>
+      <w:r>
+        <w:rPr>
+          <w:rFonts w:ascii="Times New Roman" w:eastAsia="仿宋" w:hAnsi="Times New Roman" w:cs="Times New Roman"/>
+          <w:sz w:val="24"/>
+          <w:szCs w:val="24"/>
+          <w:vertAlign w:val="superscript"/>
+        </w:rPr>
+        <w:fldChar w:fldCharType="begin"/>
+      </w:r>
+      <w:r>
+        <w:rPr>
+          <w:rFonts w:ascii="Times New Roman" w:eastAsia="仿宋" w:hAnsi="Times New Roman" w:cs="Times New Roman"/>
+          <w:sz w:val="24"/>
+          <w:szCs w:val="24"/>
+          <w:vertAlign w:val="superscript"/>
+        </w:rPr>
+        <w:instrText xml:space="preserve"> REF _Ref100159094 \r \h  \* MERGEFORMAT </w:instrText>
+      </w:r>
+      <w:r>
+        <w:rPr>
+          <w:rFonts w:ascii="Times New Roman" w:eastAsia="仿宋" w:hAnsi="Times New Roman" w:cs="Times New Roman"/>
+          <w:sz w:val="24"/>
+          <w:szCs w:val="24"/>
+          <w:vertAlign w:val="superscript"/>
+        </w:rPr>
+      </w:r>
+      <w:r>
+        <w:rPr>
+          <w:rFonts w:ascii="Times New Roman" w:eastAsia="仿宋" w:hAnsi="Times New Roman" w:cs="Times New Roman"/>
+          <w:sz w:val="24"/>
+          <w:szCs w:val="24"/>
+          <w:vertAlign w:val="superscript"/>
+        </w:rPr>
+        <w:fldChar w:fldCharType="separate"/>
+      </w:r>
+      <w:r>
+        <w:rPr>
+          <w:rFonts w:ascii="Times New Roman" w:eastAsia="仿宋" w:hAnsi="Times New Roman" w:cs="Times New Roman"/>
+          <w:sz w:val="24"/>
+          <w:szCs w:val="24"/>
+          <w:vertAlign w:val="superscript"/>
+        </w:rPr>
+        <w:t>[10]</w:t>
+      </w:r>
+      <w:r>
+        <w:rPr>
+          <w:rFonts w:ascii="Times New Roman" w:eastAsia="仿宋" w:hAnsi="Times New Roman" w:cs="Times New Roman"/>
+          <w:sz w:val="24"/>
+          <w:szCs w:val="24"/>
+          <w:vertAlign w:val="superscript"/>
+        </w:rPr>
+        <w:fldChar w:fldCharType="end"/>
+      </w:r>
+      <w:r>
+        <w:rPr>
+          <w:rFonts w:ascii="仿宋" w:eastAsia="仿宋" w:hAnsi="仿宋" w:hint="eastAsia"/>
+          <w:sz w:val="24"/>
+          <w:szCs w:val="24"/>
+        </w:rPr>
+        <w:t>，包括一个容器运行时引擎和管理系统。</w:t>
+      </w:r>
+      <w:r>
+        <w:rPr>
+          <w:rFonts w:ascii="Times New Roman" w:eastAsia="仿宋" w:hAnsi="Times New Roman" w:cs="Times New Roman"/>
+          <w:sz w:val="24"/>
+          <w:szCs w:val="24"/>
+        </w:rPr>
+        <w:t>Docker</w:t>
+      </w:r>
+      <w:r>
+        <w:rPr>
+          <w:rFonts w:ascii="Times New Roman" w:eastAsia="仿宋" w:hAnsi="Times New Roman" w:cs="Times New Roman" w:hint="eastAsia"/>
+          <w:sz w:val="24"/>
+          <w:szCs w:val="24"/>
+        </w:rPr>
+        <w:t>容器</w:t>
+      </w:r>
+      <w:r>
+        <w:rPr>
+          <w:rFonts w:ascii="仿宋" w:eastAsia="仿宋" w:hAnsi="仿宋" w:hint="eastAsia"/>
+          <w:sz w:val="24"/>
+          <w:szCs w:val="24"/>
+        </w:rPr>
+        <w:t>的好处主要有以下两点，环境隔离和迁移方便，环境隔离</w:t>
+      </w:r>
+      <w:r>
+        <w:rPr>
+          <w:rFonts w:ascii="仿宋" w:eastAsia="仿宋" w:hAnsi="仿宋" w:hint="eastAsia"/>
+          <w:sz w:val="24"/>
+          <w:szCs w:val="24"/>
+        </w:rPr>
+        <w:lastRenderedPageBreak/>
+        <w:t>使得</w:t>
+      </w:r>
+      <w:r>
+        <w:rPr>
+          <w:rFonts w:ascii="仿宋" w:eastAsia="仿宋" w:hAnsi="仿宋" w:hint="eastAsia"/>
+          <w:sz w:val="24"/>
+          <w:szCs w:val="24"/>
+        </w:rPr>
+        <w:t>各个运行的实例之间互</w:t>
+      </w:r>
+      <w:r>
+        <w:rPr>
+          <w:rFonts w:ascii="仿宋" w:eastAsia="仿宋" w:hAnsi="仿宋" w:hint="eastAsia"/>
+          <w:sz w:val="24"/>
+          <w:szCs w:val="24"/>
+        </w:rPr>
+        <w:t>不</w:t>
+      </w:r>
+      <w:r>
+        <w:rPr>
+          <w:rFonts w:ascii="仿宋" w:eastAsia="仿宋" w:hAnsi="仿宋" w:hint="eastAsia"/>
+          <w:sz w:val="24"/>
+          <w:szCs w:val="24"/>
+        </w:rPr>
+        <w:t>干扰</w:t>
+      </w:r>
+      <w:r>
+        <w:rPr>
+          <w:rFonts w:ascii="仿宋" w:eastAsia="仿宋" w:hAnsi="仿宋" w:hint="eastAsia"/>
+          <w:sz w:val="24"/>
+          <w:szCs w:val="24"/>
+        </w:rPr>
+        <w:t>。迁移方便指的是</w:t>
+      </w:r>
+      <w:r>
+        <w:rPr>
+          <w:rFonts w:ascii="Times New Roman" w:eastAsia="仿宋" w:hAnsi="Times New Roman" w:cs="Times New Roman"/>
+          <w:sz w:val="24"/>
+          <w:szCs w:val="24"/>
+        </w:rPr>
+        <w:t>Docker</w:t>
+      </w:r>
+      <w:r>
+        <w:rPr>
+          <w:rFonts w:ascii="仿宋" w:eastAsia="仿宋" w:hAnsi="仿宋"/>
+          <w:sz w:val="24"/>
+          <w:szCs w:val="24"/>
+        </w:rPr>
+        <w:t>将应用所需内容全部打包到一个容器中，然后在虚拟机、服务器或云之间迁移该容器，而无需重构应用。</w:t>
+      </w:r>
+      <w:r>
+        <w:rPr>
+          <w:rFonts w:ascii="仿宋" w:eastAsia="仿宋" w:hAnsi="仿宋" w:hint="eastAsia"/>
+          <w:sz w:val="24"/>
+          <w:szCs w:val="24"/>
+        </w:rPr>
+        <w:t>本系统将用</w:t>
+      </w:r>
+      <w:r>
+        <w:rPr>
+          <w:rFonts w:ascii="Times New Roman" w:eastAsia="仿宋" w:hAnsi="Times New Roman" w:cs="Times New Roman"/>
+          <w:sz w:val="24"/>
+          <w:szCs w:val="24"/>
+        </w:rPr>
+        <w:t>Docker</w:t>
+      </w:r>
+      <w:r>
+        <w:rPr>
+          <w:rFonts w:ascii="仿宋" w:eastAsia="仿宋" w:hAnsi="仿宋" w:hint="eastAsia"/>
+          <w:sz w:val="24"/>
+          <w:szCs w:val="24"/>
+        </w:rPr>
+        <w:t>编排</w:t>
+      </w:r>
+      <w:r>
+        <w:rPr>
+          <w:rFonts w:ascii="Times New Roman" w:eastAsia="仿宋" w:hAnsi="Times New Roman" w:cs="Times New Roman"/>
+          <w:sz w:val="24"/>
+          <w:szCs w:val="24"/>
+        </w:rPr>
+        <w:t>Redis</w:t>
+      </w:r>
+      <w:r>
+        <w:rPr>
+          <w:rFonts w:ascii="Times New Roman" w:eastAsia="仿宋" w:hAnsi="Times New Roman" w:cs="Times New Roman" w:hint="eastAsia"/>
+          <w:sz w:val="24"/>
+          <w:szCs w:val="24"/>
+        </w:rPr>
+        <w:t>、</w:t>
+      </w:r>
+      <w:r>
+        <w:rPr>
+          <w:rFonts w:ascii="Times New Roman" w:eastAsia="仿宋" w:hAnsi="Times New Roman" w:cs="Times New Roman"/>
           <w:sz w:val="24"/>
           <w:szCs w:val="24"/>
         </w:rPr>
@@ -9106,151 +9888,7 @@
           <w:sz w:val="24"/>
           <w:szCs w:val="24"/>
         </w:rPr>
-        <w:t>是一个</w:t>
-      </w:r>
-      <w:r>
-        <w:rPr>
-          <w:rFonts w:ascii="仿宋" w:eastAsia="仿宋" w:hAnsi="仿宋" w:hint="eastAsia"/>
-          <w:sz w:val="24"/>
-          <w:szCs w:val="24"/>
-        </w:rPr>
-        <w:t>开源并且高性能</w:t>
-      </w:r>
-      <w:r>
-        <w:rPr>
-          <w:rFonts w:ascii="仿宋" w:eastAsia="仿宋" w:hAnsi="仿宋" w:hint="eastAsia"/>
-          <w:sz w:val="24"/>
-          <w:szCs w:val="24"/>
-        </w:rPr>
-        <w:t>的</w:t>
-      </w:r>
-      <w:r>
-        <w:rPr>
-          <w:rFonts w:ascii="仿宋" w:eastAsia="仿宋" w:hAnsi="仿宋" w:hint="eastAsia"/>
-          <w:sz w:val="24"/>
-          <w:szCs w:val="24"/>
-        </w:rPr>
-        <w:t>轻量级</w:t>
-      </w:r>
-      <w:r>
-        <w:rPr>
-          <w:rFonts w:ascii="仿宋" w:eastAsia="仿宋" w:hAnsi="仿宋" w:hint="eastAsia"/>
-          <w:sz w:val="24"/>
-          <w:szCs w:val="24"/>
-        </w:rPr>
-        <w:t>搜索引擎</w:t>
-      </w:r>
-      <w:r>
-        <w:rPr>
-          <w:rFonts w:ascii="仿宋" w:eastAsia="仿宋" w:hAnsi="仿宋" w:hint="eastAsia"/>
-          <w:sz w:val="24"/>
-          <w:szCs w:val="24"/>
-        </w:rPr>
-        <w:t>，</w:t>
-      </w:r>
-      <w:r>
-        <w:rPr>
-          <w:rFonts w:ascii="仿宋" w:eastAsia="仿宋" w:hAnsi="仿宋" w:hint="eastAsia"/>
-          <w:sz w:val="24"/>
-          <w:szCs w:val="24"/>
-        </w:rPr>
-        <w:t>搜索</w:t>
-      </w:r>
-      <w:r>
-        <w:rPr>
-          <w:rFonts w:ascii="仿宋" w:eastAsia="仿宋" w:hAnsi="仿宋" w:hint="eastAsia"/>
-          <w:sz w:val="24"/>
-          <w:szCs w:val="24"/>
-        </w:rPr>
-        <w:t>结果的</w:t>
-      </w:r>
-      <w:r>
-        <w:rPr>
-          <w:rFonts w:ascii="仿宋" w:eastAsia="仿宋" w:hAnsi="仿宋" w:hint="eastAsia"/>
-          <w:sz w:val="24"/>
-          <w:szCs w:val="24"/>
-        </w:rPr>
-        <w:t>平均</w:t>
-      </w:r>
-      <w:r>
-        <w:rPr>
-          <w:rFonts w:ascii="仿宋" w:eastAsia="仿宋" w:hAnsi="仿宋" w:hint="eastAsia"/>
-          <w:sz w:val="24"/>
-          <w:szCs w:val="24"/>
-        </w:rPr>
-        <w:t>耗时</w:t>
-      </w:r>
-      <w:r>
-        <w:rPr>
-          <w:rFonts w:ascii="仿宋" w:eastAsia="仿宋" w:hAnsi="仿宋" w:hint="eastAsia"/>
-          <w:sz w:val="24"/>
-          <w:szCs w:val="24"/>
-        </w:rPr>
-        <w:t>低</w:t>
-      </w:r>
-      <w:r>
-        <w:rPr>
-          <w:rFonts w:ascii="仿宋" w:eastAsia="仿宋" w:hAnsi="仿宋" w:hint="eastAsia"/>
-          <w:sz w:val="24"/>
-          <w:szCs w:val="24"/>
-        </w:rPr>
-        <w:t>于</w:t>
-      </w:r>
-      <w:r>
-        <w:rPr>
-          <w:rFonts w:ascii="Times New Roman" w:eastAsia="仿宋" w:hAnsi="Times New Roman" w:cs="Times New Roman"/>
-          <w:sz w:val="24"/>
-          <w:szCs w:val="24"/>
-        </w:rPr>
-        <w:t>50ms</w:t>
-      </w:r>
-      <w:r>
-        <w:rPr>
-          <w:rFonts w:ascii="仿宋" w:eastAsia="仿宋" w:hAnsi="仿宋" w:hint="eastAsia"/>
-          <w:sz w:val="24"/>
-          <w:szCs w:val="24"/>
-        </w:rPr>
-        <w:t>，</w:t>
-      </w:r>
-      <w:r>
-        <w:rPr>
-          <w:rFonts w:ascii="仿宋" w:eastAsia="仿宋" w:hAnsi="仿宋" w:hint="eastAsia"/>
-          <w:sz w:val="24"/>
-          <w:szCs w:val="24"/>
-        </w:rPr>
-        <w:t>支持全文搜索，</w:t>
-      </w:r>
-      <w:r>
-        <w:rPr>
-          <w:rFonts w:ascii="仿宋" w:eastAsia="仿宋" w:hAnsi="仿宋" w:hint="eastAsia"/>
-          <w:sz w:val="24"/>
-          <w:szCs w:val="24"/>
-        </w:rPr>
-        <w:t>能够</w:t>
-      </w:r>
-      <w:r>
-        <w:rPr>
-          <w:rFonts w:ascii="仿宋" w:eastAsia="仿宋" w:hAnsi="仿宋" w:hint="eastAsia"/>
-          <w:sz w:val="24"/>
-          <w:szCs w:val="24"/>
-        </w:rPr>
-        <w:t>理解错别字和拼写错误</w:t>
-      </w:r>
-      <w:r>
-        <w:rPr>
-          <w:rFonts w:ascii="仿宋" w:eastAsia="仿宋" w:hAnsi="仿宋" w:hint="eastAsia"/>
-          <w:sz w:val="24"/>
-          <w:szCs w:val="24"/>
-        </w:rPr>
-        <w:t>，</w:t>
-      </w:r>
-      <w:r>
-        <w:rPr>
-          <w:rFonts w:ascii="仿宋" w:eastAsia="仿宋" w:hAnsi="仿宋" w:hint="eastAsia"/>
-          <w:sz w:val="24"/>
-          <w:szCs w:val="24"/>
-        </w:rPr>
-        <w:t>支持同义词和汉字</w:t>
+        <w:t>和微服务接口等服务</w:t>
       </w:r>
       <w:r>
         <w:rPr>
@@ -9259,203 +9897,18 @@
           <w:szCs w:val="24"/>
         </w:rPr>
         <w:t>。</w:t>
-      </w:r>
-      <w:r>
-        <w:rPr>
-          <w:rFonts w:ascii="仿宋" w:eastAsia="仿宋" w:hAnsi="仿宋" w:hint="eastAsia"/>
-          <w:sz w:val="24"/>
-          <w:szCs w:val="24"/>
-        </w:rPr>
-        <w:t>可高度定制化搜索和索引</w:t>
-      </w:r>
-      <w:r>
-        <w:rPr>
-          <w:rFonts w:ascii="仿宋" w:eastAsia="仿宋" w:hAnsi="仿宋" w:hint="eastAsia"/>
-          <w:sz w:val="24"/>
-          <w:szCs w:val="24"/>
-        </w:rPr>
-        <w:t>。</w:t>
-      </w:r>
-      <w:r>
-        <w:rPr>
-          <w:rFonts w:ascii="仿宋" w:eastAsia="仿宋" w:hAnsi="仿宋" w:hint="eastAsia"/>
-          <w:sz w:val="24"/>
-          <w:szCs w:val="24"/>
-        </w:rPr>
-        <w:t>并且使用</w:t>
-      </w:r>
-      <w:r>
-        <w:rPr>
-          <w:rFonts w:ascii="Times New Roman" w:eastAsia="仿宋" w:hAnsi="Times New Roman" w:cs="Times New Roman"/>
-          <w:sz w:val="24"/>
-          <w:szCs w:val="24"/>
-        </w:rPr>
-        <w:t>Actix-Web</w:t>
-      </w:r>
-      <w:r>
-        <w:rPr>
-          <w:rFonts w:ascii="仿宋" w:eastAsia="仿宋" w:hAnsi="仿宋" w:hint="eastAsia"/>
-          <w:sz w:val="24"/>
-          <w:szCs w:val="24"/>
-        </w:rPr>
-        <w:t>为前端提供</w:t>
-      </w:r>
-      <w:r>
-        <w:rPr>
-          <w:rFonts w:ascii="Times New Roman" w:eastAsia="仿宋" w:hAnsi="Times New Roman" w:cs="Times New Roman"/>
-          <w:sz w:val="24"/>
-          <w:szCs w:val="24"/>
-        </w:rPr>
-        <w:t>RESTful API</w:t>
-      </w:r>
-      <w:r>
-        <w:rPr>
-          <w:rFonts w:ascii="仿宋" w:eastAsia="仿宋" w:hAnsi="仿宋" w:hint="eastAsia"/>
-          <w:sz w:val="24"/>
-          <w:szCs w:val="24"/>
-        </w:rPr>
-        <w:t>接口</w:t>
-      </w:r>
-      <w:r>
-        <w:rPr>
-          <w:rFonts w:ascii="仿宋" w:eastAsia="仿宋" w:hAnsi="仿宋" w:hint="eastAsia"/>
-          <w:sz w:val="24"/>
-          <w:szCs w:val="24"/>
-        </w:rPr>
-        <w:t>。</w:t>
-      </w:r>
-      <w:r>
-        <w:rPr>
-          <w:rFonts w:ascii="仿宋" w:eastAsia="仿宋" w:hAnsi="仿宋" w:hint="eastAsia"/>
-          <w:sz w:val="24"/>
-          <w:szCs w:val="24"/>
-        </w:rPr>
-        <w:t>该引擎使用</w:t>
-      </w:r>
-      <w:r>
-        <w:rPr>
-          <w:rFonts w:ascii="Times New Roman" w:eastAsia="仿宋" w:hAnsi="Times New Roman" w:cs="Times New Roman"/>
-          <w:sz w:val="24"/>
-          <w:szCs w:val="24"/>
-        </w:rPr>
-        <w:t>Rust</w:t>
-      </w:r>
-      <w:r>
-        <w:rPr>
-          <w:rFonts w:ascii="仿宋" w:eastAsia="仿宋" w:hAnsi="仿宋" w:hint="eastAsia"/>
-          <w:sz w:val="24"/>
-          <w:szCs w:val="24"/>
-        </w:rPr>
-        <w:t>语言构建，</w:t>
-      </w:r>
-      <w:r>
-        <w:rPr>
-          <w:rFonts w:ascii="仿宋" w:eastAsia="仿宋" w:hAnsi="仿宋" w:hint="eastAsia"/>
-          <w:sz w:val="24"/>
-          <w:szCs w:val="24"/>
-        </w:rPr>
-        <w:t>具备</w:t>
-      </w:r>
-      <w:r>
-        <w:rPr>
-          <w:rFonts w:ascii="仿宋" w:eastAsia="仿宋" w:hAnsi="仿宋" w:hint="eastAsia"/>
-          <w:sz w:val="24"/>
-          <w:szCs w:val="24"/>
-        </w:rPr>
-        <w:t>安全，稳定</w:t>
-      </w:r>
-      <w:r>
-        <w:rPr>
-          <w:rFonts w:ascii="仿宋" w:eastAsia="仿宋" w:hAnsi="仿宋" w:hint="eastAsia"/>
-          <w:sz w:val="24"/>
-          <w:szCs w:val="24"/>
-        </w:rPr>
-        <w:t>和高性能几个特点。</w:t>
-      </w:r>
-      <w:r>
-        <w:rPr>
-          <w:rFonts w:ascii="仿宋" w:eastAsia="仿宋" w:hAnsi="仿宋" w:hint="eastAsia"/>
-          <w:sz w:val="24"/>
-          <w:szCs w:val="24"/>
-        </w:rPr>
-        <w:t>本文将用</w:t>
-      </w:r>
-      <w:r>
-        <w:rPr>
-          <w:rFonts w:ascii="Times New Roman" w:eastAsia="仿宋" w:hAnsi="Times New Roman" w:cs="Times New Roman"/>
-          <w:sz w:val="24"/>
-          <w:szCs w:val="24"/>
-        </w:rPr>
-        <w:t>MeiliSearch</w:t>
-      </w:r>
-      <w:r>
-        <w:rPr>
-          <w:rFonts w:ascii="仿宋" w:eastAsia="仿宋" w:hAnsi="仿宋" w:hint="eastAsia"/>
-          <w:sz w:val="24"/>
-          <w:szCs w:val="24"/>
-        </w:rPr>
-        <w:t>搜索引擎为前端提供搜索</w:t>
-      </w:r>
-      <w:r>
-        <w:rPr>
-          <w:rFonts w:ascii="仿宋" w:eastAsia="仿宋" w:hAnsi="仿宋" w:hint="eastAsia"/>
-          <w:sz w:val="24"/>
-          <w:szCs w:val="24"/>
-        </w:rPr>
-        <w:t>展品的</w:t>
-      </w:r>
-      <w:r>
-        <w:rPr>
-          <w:rFonts w:ascii="仿宋" w:eastAsia="仿宋" w:hAnsi="仿宋" w:hint="eastAsia"/>
-          <w:sz w:val="24"/>
-          <w:szCs w:val="24"/>
-        </w:rPr>
-        <w:t>服务。</w:t>
       </w:r>
     </w:p>
     <w:p>
       <w:pPr>
-        <w:pStyle w:val="2"/>
-        <w:rPr>
-          <w:rFonts w:ascii="黑体" w:eastAsia="黑体" w:hAnsi="黑体"/>
-          <w:sz w:val="24"/>
-          <w:szCs w:val="24"/>
-        </w:rPr>
-      </w:pPr>
-      <w:bookmarkStart w:id="18" w:name="_Toc101037898"/>
-      <w:r>
-        <w:rPr>
-          <w:rFonts w:ascii="Times New Roman" w:eastAsia="黑体" w:hAnsi="Times New Roman" w:cs="Times New Roman"/>
-          <w:sz w:val="24"/>
-          <w:szCs w:val="24"/>
-        </w:rPr>
-        <w:t>2.</w:t>
-      </w:r>
-      <w:r>
-        <w:rPr>
-          <w:rFonts w:ascii="Times New Roman" w:eastAsia="黑体" w:hAnsi="Times New Roman" w:cs="Times New Roman"/>
-          <w:sz w:val="24"/>
-          <w:szCs w:val="24"/>
-        </w:rPr>
-        <w:t>8</w:t>
-      </w:r>
-      <w:r>
-        <w:rPr>
-          <w:rFonts w:ascii="Times New Roman" w:eastAsia="黑体" w:hAnsi="Times New Roman" w:cs="Times New Roman"/>
-          <w:sz w:val="24"/>
-          <w:szCs w:val="24"/>
-        </w:rPr>
-        <w:t xml:space="preserve"> Docker</w:t>
-      </w:r>
-      <w:r>
-        <w:rPr>
-          <w:rFonts w:ascii="黑体" w:eastAsia="黑体" w:hAnsi="黑体" w:hint="eastAsia"/>
-          <w:sz w:val="24"/>
-          <w:szCs w:val="24"/>
-        </w:rPr>
-        <w:t>容器化</w:t>
-      </w:r>
-      <w:bookmarkEnd w:id="18"/>
+        <w:spacing w:line="300" w:lineRule="auto"/>
+        <w:ind w:firstLineChars="200" w:firstLine="480"/>
+        <w:rPr>
+          <w:rFonts w:ascii="仿宋" w:eastAsia="仿宋" w:hAnsi="仿宋"/>
+          <w:sz w:val="24"/>
+          <w:szCs w:val="24"/>
+        </w:rPr>
+      </w:pPr>
     </w:p>
     <w:p>
       <w:pPr>
@@ -9467,211 +9920,280 @@
           <w:szCs w:val="24"/>
         </w:rPr>
       </w:pPr>
-      <w:r>
-        <w:rPr>
-          <w:rFonts w:ascii="Times New Roman" w:eastAsia="仿宋" w:hAnsi="Times New Roman" w:cs="Times New Roman"/>
-          <w:sz w:val="24"/>
-          <w:szCs w:val="24"/>
-        </w:rPr>
-        <w:t>Docker</w:t>
-      </w:r>
-      <w:r>
-        <w:rPr>
-          <w:rFonts w:ascii="仿宋" w:eastAsia="仿宋" w:hAnsi="仿宋" w:hint="eastAsia"/>
-          <w:sz w:val="24"/>
-          <w:szCs w:val="24"/>
-        </w:rPr>
-        <w:t>为云计算提供了一套轻量级的虚拟化方案</w:t>
-      </w:r>
-      <w:r>
-        <w:rPr>
-          <w:rFonts w:ascii="Times New Roman" w:eastAsia="仿宋" w:hAnsi="Times New Roman" w:cs="Times New Roman"/>
-          <w:sz w:val="24"/>
-          <w:szCs w:val="24"/>
-          <w:vertAlign w:val="superscript"/>
-        </w:rPr>
-        <w:fldChar w:fldCharType="begin"/>
-      </w:r>
-      <w:r>
-        <w:rPr>
-          <w:rFonts w:ascii="Times New Roman" w:eastAsia="仿宋" w:hAnsi="Times New Roman" w:cs="Times New Roman"/>
-          <w:sz w:val="24"/>
-          <w:szCs w:val="24"/>
-          <w:vertAlign w:val="superscript"/>
-        </w:rPr>
-        <w:instrText xml:space="preserve"> REF _Ref100159094 \r \h  \* MERGEFORMAT </w:instrText>
-      </w:r>
-      <w:r>
-        <w:rPr>
-          <w:rFonts w:ascii="Times New Roman" w:eastAsia="仿宋" w:hAnsi="Times New Roman" w:cs="Times New Roman"/>
-          <w:sz w:val="24"/>
-          <w:szCs w:val="24"/>
-          <w:vertAlign w:val="superscript"/>
-        </w:rPr>
-      </w:r>
-      <w:r>
-        <w:rPr>
-          <w:rFonts w:ascii="Times New Roman" w:eastAsia="仿宋" w:hAnsi="Times New Roman" w:cs="Times New Roman"/>
-          <w:sz w:val="24"/>
-          <w:szCs w:val="24"/>
-          <w:vertAlign w:val="superscript"/>
-        </w:rPr>
-        <w:fldChar w:fldCharType="separate"/>
-      </w:r>
-      <w:r>
-        <w:rPr>
-          <w:rFonts w:ascii="Times New Roman" w:eastAsia="仿宋" w:hAnsi="Times New Roman" w:cs="Times New Roman"/>
-          <w:sz w:val="24"/>
-          <w:szCs w:val="24"/>
-          <w:vertAlign w:val="superscript"/>
-        </w:rPr>
-        <w:t>[10]</w:t>
-      </w:r>
-      <w:r>
-        <w:rPr>
-          <w:rFonts w:ascii="Times New Roman" w:eastAsia="仿宋" w:hAnsi="Times New Roman" w:cs="Times New Roman"/>
-          <w:sz w:val="24"/>
-          <w:szCs w:val="24"/>
-          <w:vertAlign w:val="superscript"/>
-        </w:rPr>
-        <w:fldChar w:fldCharType="end"/>
-      </w:r>
-      <w:r>
-        <w:rPr>
-          <w:rFonts w:ascii="仿宋" w:eastAsia="仿宋" w:hAnsi="仿宋" w:hint="eastAsia"/>
-          <w:sz w:val="24"/>
-          <w:szCs w:val="24"/>
-        </w:rPr>
-        <w:t>，包括一个容器运行时引擎和管理系统。</w:t>
-      </w:r>
-      <w:r>
-        <w:rPr>
-          <w:rFonts w:ascii="Times New Roman" w:eastAsia="仿宋" w:hAnsi="Times New Roman" w:cs="Times New Roman"/>
-          <w:sz w:val="24"/>
-          <w:szCs w:val="24"/>
-        </w:rPr>
-        <w:t>Docker</w:t>
-      </w:r>
-      <w:r>
-        <w:rPr>
-          <w:rFonts w:ascii="Times New Roman" w:eastAsia="仿宋" w:hAnsi="Times New Roman" w:cs="Times New Roman" w:hint="eastAsia"/>
-          <w:sz w:val="24"/>
-          <w:szCs w:val="24"/>
-        </w:rPr>
-        <w:t>容器</w:t>
-      </w:r>
-      <w:r>
-        <w:rPr>
-          <w:rFonts w:ascii="仿宋" w:eastAsia="仿宋" w:hAnsi="仿宋" w:hint="eastAsia"/>
-          <w:sz w:val="24"/>
-          <w:szCs w:val="24"/>
-        </w:rPr>
-        <w:t>的好处主要有以下两点，环境隔离和迁移方便，环境隔离使得</w:t>
-      </w:r>
-      <w:r>
-        <w:rPr>
-          <w:rFonts w:ascii="仿宋" w:eastAsia="仿宋" w:hAnsi="仿宋" w:hint="eastAsia"/>
-          <w:sz w:val="24"/>
-          <w:szCs w:val="24"/>
-        </w:rPr>
-        <w:t>各个运行的实例之间互</w:t>
-      </w:r>
-      <w:r>
-        <w:rPr>
-          <w:rFonts w:ascii="仿宋" w:eastAsia="仿宋" w:hAnsi="仿宋" w:hint="eastAsia"/>
-          <w:sz w:val="24"/>
-          <w:szCs w:val="24"/>
-        </w:rPr>
-        <w:t>不</w:t>
-      </w:r>
-      <w:r>
-        <w:rPr>
-          <w:rFonts w:ascii="仿宋" w:eastAsia="仿宋" w:hAnsi="仿宋" w:hint="eastAsia"/>
-          <w:sz w:val="24"/>
-          <w:szCs w:val="24"/>
-        </w:rPr>
-        <w:t>干扰</w:t>
-      </w:r>
-      <w:r>
-        <w:rPr>
-          <w:rFonts w:ascii="仿宋" w:eastAsia="仿宋" w:hAnsi="仿宋" w:hint="eastAsia"/>
-          <w:sz w:val="24"/>
-          <w:szCs w:val="24"/>
-        </w:rPr>
-        <w:t>。迁移方便指的是</w:t>
-      </w:r>
-      <w:r>
-        <w:rPr>
-          <w:rFonts w:ascii="Times New Roman" w:eastAsia="仿宋" w:hAnsi="Times New Roman" w:cs="Times New Roman"/>
-          <w:sz w:val="24"/>
-          <w:szCs w:val="24"/>
-        </w:rPr>
-        <w:t>Docker</w:t>
-      </w:r>
-      <w:r>
+    </w:p>
+    <w:p>
+      <w:pPr>
+        <w:spacing w:line="300" w:lineRule="auto"/>
+        <w:ind w:firstLineChars="200" w:firstLine="480"/>
         <w:rPr>
           <w:rFonts w:ascii="仿宋" w:eastAsia="仿宋" w:hAnsi="仿宋"/>
           <w:sz w:val="24"/>
           <w:szCs w:val="24"/>
         </w:rPr>
-        <w:t>将应用所需内容全部打包到一个容器中，然后在虚拟机、服务器或云之间迁移该容器，而无需重构应用。</w:t>
-      </w:r>
-      <w:r>
-        <w:rPr>
-          <w:rFonts w:ascii="仿宋" w:eastAsia="仿宋" w:hAnsi="仿宋" w:hint="eastAsia"/>
-          <w:sz w:val="24"/>
-          <w:szCs w:val="24"/>
-        </w:rPr>
-        <w:t>本系统将用</w:t>
-      </w:r>
-      <w:r>
-        <w:rPr>
-          <w:rFonts w:ascii="Times New Roman" w:eastAsia="仿宋" w:hAnsi="Times New Roman" w:cs="Times New Roman"/>
-          <w:sz w:val="24"/>
-          <w:szCs w:val="24"/>
-        </w:rPr>
-        <w:t>Docker</w:t>
-      </w:r>
-      <w:r>
-        <w:rPr>
-          <w:rFonts w:ascii="仿宋" w:eastAsia="仿宋" w:hAnsi="仿宋" w:hint="eastAsia"/>
-          <w:sz w:val="24"/>
-          <w:szCs w:val="24"/>
-        </w:rPr>
-        <w:t>编排</w:t>
-      </w:r>
-      <w:r>
-        <w:rPr>
-          <w:rFonts w:ascii="Times New Roman" w:eastAsia="仿宋" w:hAnsi="Times New Roman" w:cs="Times New Roman"/>
-          <w:sz w:val="24"/>
-          <w:szCs w:val="24"/>
-        </w:rPr>
-        <w:t>Redis</w:t>
-      </w:r>
-      <w:r>
-        <w:rPr>
-          <w:rFonts w:ascii="Times New Roman" w:eastAsia="仿宋" w:hAnsi="Times New Roman" w:cs="Times New Roman" w:hint="eastAsia"/>
-          <w:sz w:val="24"/>
-          <w:szCs w:val="24"/>
-        </w:rPr>
-        <w:t>、</w:t>
-      </w:r>
-      <w:r>
-        <w:rPr>
-          <w:rFonts w:ascii="Times New Roman" w:eastAsia="仿宋" w:hAnsi="Times New Roman" w:cs="Times New Roman"/>
-          <w:sz w:val="24"/>
-          <w:szCs w:val="24"/>
-        </w:rPr>
-        <w:t>MeiliSearch</w:t>
-      </w:r>
-      <w:r>
-        <w:rPr>
-          <w:rFonts w:ascii="仿宋" w:eastAsia="仿宋" w:hAnsi="仿宋" w:hint="eastAsia"/>
-          <w:sz w:val="24"/>
-          <w:szCs w:val="24"/>
-        </w:rPr>
-        <w:t>和微服务接口等服务</w:t>
-      </w:r>
+      </w:pPr>
+    </w:p>
+    <w:p>
+      <w:pPr>
+        <w:spacing w:line="300" w:lineRule="auto"/>
+        <w:ind w:firstLineChars="200" w:firstLine="480"/>
+        <w:rPr>
+          <w:rFonts w:ascii="仿宋" w:eastAsia="仿宋" w:hAnsi="仿宋"/>
+          <w:sz w:val="24"/>
+          <w:szCs w:val="24"/>
+        </w:rPr>
+      </w:pPr>
+    </w:p>
+    <w:p>
+      <w:pPr>
+        <w:spacing w:line="300" w:lineRule="auto"/>
+        <w:ind w:firstLineChars="200" w:firstLine="480"/>
+        <w:rPr>
+          <w:rFonts w:ascii="仿宋" w:eastAsia="仿宋" w:hAnsi="仿宋"/>
+          <w:sz w:val="24"/>
+          <w:szCs w:val="24"/>
+        </w:rPr>
+      </w:pPr>
+    </w:p>
+    <w:p>
+      <w:pPr>
+        <w:spacing w:line="300" w:lineRule="auto"/>
+        <w:ind w:firstLineChars="200" w:firstLine="480"/>
+        <w:rPr>
+          <w:rFonts w:ascii="仿宋" w:eastAsia="仿宋" w:hAnsi="仿宋"/>
+          <w:sz w:val="24"/>
+          <w:szCs w:val="24"/>
+        </w:rPr>
+      </w:pPr>
+    </w:p>
+    <w:p>
+      <w:pPr>
+        <w:spacing w:line="300" w:lineRule="auto"/>
+        <w:ind w:firstLineChars="200" w:firstLine="480"/>
+        <w:rPr>
+          <w:rFonts w:ascii="仿宋" w:eastAsia="仿宋" w:hAnsi="仿宋"/>
+          <w:sz w:val="24"/>
+          <w:szCs w:val="24"/>
+        </w:rPr>
+      </w:pPr>
+    </w:p>
+    <w:p>
+      <w:pPr>
+        <w:spacing w:line="300" w:lineRule="auto"/>
+        <w:ind w:firstLineChars="200" w:firstLine="480"/>
+        <w:rPr>
+          <w:rFonts w:ascii="仿宋" w:eastAsia="仿宋" w:hAnsi="仿宋"/>
+          <w:sz w:val="24"/>
+          <w:szCs w:val="24"/>
+        </w:rPr>
+      </w:pPr>
+    </w:p>
+    <w:p>
+      <w:pPr>
+        <w:spacing w:line="300" w:lineRule="auto"/>
+        <w:ind w:firstLineChars="200" w:firstLine="480"/>
+        <w:rPr>
+          <w:rFonts w:ascii="仿宋" w:eastAsia="仿宋" w:hAnsi="仿宋"/>
+          <w:sz w:val="24"/>
+          <w:szCs w:val="24"/>
+        </w:rPr>
+      </w:pPr>
+    </w:p>
+    <w:p>
+      <w:pPr>
+        <w:spacing w:line="300" w:lineRule="auto"/>
+        <w:ind w:firstLineChars="200" w:firstLine="480"/>
+        <w:rPr>
+          <w:rFonts w:ascii="仿宋" w:eastAsia="仿宋" w:hAnsi="仿宋"/>
+          <w:sz w:val="24"/>
+          <w:szCs w:val="24"/>
+        </w:rPr>
+      </w:pPr>
+    </w:p>
+    <w:p>
+      <w:pPr>
+        <w:spacing w:line="300" w:lineRule="auto"/>
+        <w:ind w:firstLineChars="200" w:firstLine="480"/>
+        <w:rPr>
+          <w:rFonts w:ascii="仿宋" w:eastAsia="仿宋" w:hAnsi="仿宋"/>
+          <w:sz w:val="24"/>
+          <w:szCs w:val="24"/>
+        </w:rPr>
+      </w:pPr>
+    </w:p>
+    <w:p>
+      <w:pPr>
+        <w:spacing w:line="300" w:lineRule="auto"/>
+        <w:ind w:firstLineChars="200" w:firstLine="480"/>
+        <w:rPr>
+          <w:rFonts w:ascii="仿宋" w:eastAsia="仿宋" w:hAnsi="仿宋"/>
+          <w:sz w:val="24"/>
+          <w:szCs w:val="24"/>
+        </w:rPr>
+      </w:pPr>
+    </w:p>
+    <w:p>
+      <w:pPr>
+        <w:spacing w:line="300" w:lineRule="auto"/>
+        <w:ind w:firstLineChars="200" w:firstLine="480"/>
+        <w:rPr>
+          <w:rFonts w:ascii="仿宋" w:eastAsia="仿宋" w:hAnsi="仿宋"/>
+          <w:sz w:val="24"/>
+          <w:szCs w:val="24"/>
+        </w:rPr>
+      </w:pPr>
+    </w:p>
+    <w:p>
+      <w:pPr>
+        <w:spacing w:line="300" w:lineRule="auto"/>
+        <w:ind w:firstLineChars="200" w:firstLine="480"/>
+        <w:rPr>
+          <w:rFonts w:ascii="仿宋" w:eastAsia="仿宋" w:hAnsi="仿宋"/>
+          <w:sz w:val="24"/>
+          <w:szCs w:val="24"/>
+        </w:rPr>
+      </w:pPr>
+    </w:p>
+    <w:p>
+      <w:pPr>
+        <w:spacing w:line="300" w:lineRule="auto"/>
+        <w:ind w:firstLineChars="200" w:firstLine="480"/>
+        <w:rPr>
+          <w:rFonts w:ascii="仿宋" w:eastAsia="仿宋" w:hAnsi="仿宋"/>
+          <w:sz w:val="24"/>
+          <w:szCs w:val="24"/>
+        </w:rPr>
+      </w:pPr>
+    </w:p>
+    <w:p>
+      <w:pPr>
+        <w:spacing w:line="300" w:lineRule="auto"/>
+        <w:ind w:firstLineChars="200" w:firstLine="480"/>
+        <w:rPr>
+          <w:rFonts w:ascii="仿宋" w:eastAsia="仿宋" w:hAnsi="仿宋"/>
+          <w:sz w:val="24"/>
+          <w:szCs w:val="24"/>
+        </w:rPr>
+      </w:pPr>
+    </w:p>
+    <w:p>
+      <w:pPr>
+        <w:spacing w:line="300" w:lineRule="auto"/>
+        <w:ind w:firstLineChars="200" w:firstLine="480"/>
+        <w:rPr>
+          <w:rFonts w:ascii="仿宋" w:eastAsia="仿宋" w:hAnsi="仿宋"/>
+          <w:sz w:val="24"/>
+          <w:szCs w:val="24"/>
+        </w:rPr>
+      </w:pPr>
+    </w:p>
+    <w:p>
+      <w:pPr>
+        <w:spacing w:line="300" w:lineRule="auto"/>
+        <w:ind w:firstLineChars="200" w:firstLine="480"/>
+        <w:rPr>
+          <w:rFonts w:ascii="仿宋" w:eastAsia="仿宋" w:hAnsi="仿宋"/>
+          <w:sz w:val="24"/>
+          <w:szCs w:val="24"/>
+        </w:rPr>
+      </w:pPr>
+    </w:p>
+    <w:p>
+      <w:pPr>
+        <w:tabs>
+          <w:tab w:val="left" w:pos="1769"/>
+        </w:tabs>
+        <w:spacing w:line="300" w:lineRule="auto"/>
+        <w:ind w:firstLineChars="200" w:firstLine="480"/>
+        <w:rPr>
+          <w:rFonts w:ascii="仿宋" w:eastAsia="仿宋" w:hAnsi="仿宋"/>
+          <w:sz w:val="24"/>
+          <w:szCs w:val="24"/>
+        </w:rPr>
+      </w:pPr>
+    </w:p>
+    <w:p>
+      <w:pPr>
+        <w:tabs>
+          <w:tab w:val="left" w:pos="1769"/>
+        </w:tabs>
+        <w:spacing w:line="300" w:lineRule="auto"/>
+        <w:ind w:firstLineChars="200" w:firstLine="480"/>
+        <w:rPr>
+          <w:rFonts w:ascii="仿宋" w:eastAsia="仿宋" w:hAnsi="仿宋"/>
+          <w:sz w:val="24"/>
+          <w:szCs w:val="24"/>
+        </w:rPr>
+      </w:pPr>
+    </w:p>
+    <w:p>
+      <w:pPr>
+        <w:tabs>
+          <w:tab w:val="left" w:pos="1769"/>
+        </w:tabs>
+        <w:spacing w:line="300" w:lineRule="auto"/>
+        <w:ind w:firstLineChars="200" w:firstLine="480"/>
+        <w:rPr>
+          <w:rFonts w:ascii="仿宋" w:eastAsia="仿宋" w:hAnsi="仿宋"/>
+          <w:sz w:val="24"/>
+          <w:szCs w:val="24"/>
+        </w:rPr>
+      </w:pPr>
+    </w:p>
+    <w:p>
+      <w:pPr>
+        <w:tabs>
+          <w:tab w:val="left" w:pos="1769"/>
+        </w:tabs>
+        <w:spacing w:line="300" w:lineRule="auto"/>
+        <w:ind w:firstLineChars="200" w:firstLine="480"/>
+        <w:rPr>
+          <w:rFonts w:ascii="仿宋" w:eastAsia="仿宋" w:hAnsi="仿宋"/>
+          <w:sz w:val="24"/>
+          <w:szCs w:val="24"/>
+        </w:rPr>
+      </w:pPr>
+    </w:p>
+    <w:p>
+      <w:pPr>
+        <w:tabs>
+          <w:tab w:val="left" w:pos="1769"/>
+        </w:tabs>
+        <w:spacing w:line="300" w:lineRule="auto"/>
+        <w:ind w:firstLineChars="200" w:firstLine="480"/>
+        <w:rPr>
+          <w:rFonts w:ascii="仿宋" w:eastAsia="仿宋" w:hAnsi="仿宋"/>
+          <w:sz w:val="24"/>
+          <w:szCs w:val="24"/>
+        </w:rPr>
+      </w:pPr>
+    </w:p>
+    <w:p>
+      <w:pPr>
+        <w:tabs>
+          <w:tab w:val="left" w:pos="1769"/>
+        </w:tabs>
+        <w:spacing w:line="300" w:lineRule="auto"/>
+        <w:ind w:firstLineChars="200" w:firstLine="480"/>
+        <w:rPr>
+          <w:rFonts w:ascii="仿宋" w:eastAsia="仿宋" w:hAnsi="仿宋"/>
+          <w:sz w:val="24"/>
+          <w:szCs w:val="24"/>
+        </w:rPr>
+      </w:pPr>
+    </w:p>
+    <w:p>
+      <w:pPr>
+        <w:tabs>
+          <w:tab w:val="left" w:pos="1769"/>
+        </w:tabs>
+        <w:spacing w:line="300" w:lineRule="auto"/>
+        <w:ind w:firstLineChars="200" w:firstLine="480"/>
+        <w:rPr>
+          <w:rFonts w:ascii="仿宋" w:eastAsia="仿宋" w:hAnsi="仿宋" w:hint="eastAsia"/>
+          <w:sz w:val="24"/>
+          <w:szCs w:val="24"/>
+        </w:rPr>
+      </w:pPr>
     </w:p>
     <w:p>
       <w:pPr>
@@ -9683,8 +10205,8 @@
           <w:szCs w:val="32"/>
         </w:rPr>
       </w:pPr>
-      <w:bookmarkStart w:id="19" w:name="_Toc101037899"/>
-      <w:commentRangeStart w:id="20"/>
+      <w:bookmarkStart w:id="18" w:name="_Toc101037899"/>
+      <w:commentRangeStart w:id="19"/>
       <w:r>
         <w:rPr>
           <w:rFonts w:ascii="黑体" w:eastAsia="黑体" w:hAnsi="黑体" w:hint="eastAsia"/>
@@ -9710,7 +10232,7 @@
         </w:rPr>
         <w:t>章 二维码展品介绍系统需求分析</w:t>
       </w:r>
-      <w:commentRangeEnd w:id="20"/>
+      <w:commentRangeEnd w:id="19"/>
       <w:r>
         <w:rPr>
           <w:rStyle w:val="ad"/>
@@ -9720,9 +10242,9 @@
           <w:sz w:val="32"/>
           <w:szCs w:val="32"/>
         </w:rPr>
-        <w:commentReference w:id="20"/>
-      </w:r>
-      <w:bookmarkEnd w:id="19"/>
+        <w:commentReference w:id="19"/>
+      </w:r>
+      <w:bookmarkEnd w:id="18"/>
     </w:p>
     <w:p>
       <w:pPr>
@@ -9733,7 +10255,7 @@
           <w:szCs w:val="24"/>
         </w:rPr>
       </w:pPr>
-      <w:bookmarkStart w:id="21" w:name="_Toc101037900"/>
+      <w:bookmarkStart w:id="20" w:name="_Toc101037900"/>
       <w:r>
         <w:rPr>
           <w:rFonts w:ascii="Times New Roman" w:eastAsia="黑体" w:hAnsi="Times New Roman" w:cs="Times New Roman"/>
@@ -9749,6 +10271,93 @@
           <w:szCs w:val="24"/>
         </w:rPr>
         <w:t>功能需求</w:t>
+      </w:r>
+      <w:bookmarkEnd w:id="20"/>
+    </w:p>
+    <w:p>
+      <w:pPr>
+        <w:spacing w:line="300" w:lineRule="auto"/>
+        <w:ind w:firstLineChars="200" w:firstLine="480"/>
+        <w:rPr>
+          <w:rFonts w:ascii="仿宋" w:eastAsia="仿宋" w:hAnsi="仿宋"/>
+          <w:sz w:val="24"/>
+          <w:szCs w:val="24"/>
+        </w:rPr>
+      </w:pPr>
+      <w:r>
+        <w:rPr>
+          <w:rFonts w:ascii="仿宋" w:eastAsia="仿宋" w:hAnsi="仿宋" w:hint="eastAsia"/>
+          <w:sz w:val="24"/>
+          <w:szCs w:val="24"/>
+        </w:rPr>
+        <w:t>展品介绍系统适用范围广，目标受众多，因此</w:t>
+      </w:r>
+      <w:r>
+        <w:rPr>
+          <w:rFonts w:ascii="仿宋" w:eastAsia="仿宋" w:hAnsi="仿宋" w:hint="eastAsia"/>
+          <w:sz w:val="24"/>
+          <w:szCs w:val="24"/>
+        </w:rPr>
+        <w:t>一个完善的系统功能众多，例如，用户登录，用户注册，扫描展品二维码，</w:t>
+      </w:r>
+      <w:r>
+        <w:rPr>
+          <w:rFonts w:ascii="仿宋" w:eastAsia="仿宋" w:hAnsi="仿宋" w:hint="eastAsia"/>
+          <w:sz w:val="24"/>
+          <w:szCs w:val="24"/>
+        </w:rPr>
+        <w:t>发表评论，展品录入</w:t>
+      </w:r>
+      <w:r>
+        <w:rPr>
+          <w:rFonts w:ascii="仿宋" w:eastAsia="仿宋" w:hAnsi="仿宋" w:hint="eastAsia"/>
+          <w:sz w:val="24"/>
+          <w:szCs w:val="24"/>
+        </w:rPr>
+        <w:t>和日志收集等</w:t>
+      </w:r>
+      <w:r>
+        <w:rPr>
+          <w:rFonts w:ascii="仿宋" w:eastAsia="仿宋" w:hAnsi="仿宋" w:hint="eastAsia"/>
+          <w:sz w:val="24"/>
+          <w:szCs w:val="24"/>
+        </w:rPr>
+        <w:t>，</w:t>
+      </w:r>
+      <w:r>
+        <w:rPr>
+          <w:rFonts w:ascii="仿宋" w:eastAsia="仿宋" w:hAnsi="仿宋" w:hint="eastAsia"/>
+          <w:sz w:val="24"/>
+          <w:szCs w:val="24"/>
+        </w:rPr>
+        <w:t>限于篇幅，本文着重于实现几个重点的核心功能。</w:t>
+      </w:r>
+    </w:p>
+    <w:p>
+      <w:pPr>
+        <w:pStyle w:val="2"/>
+        <w:rPr>
+          <w:rFonts w:ascii="黑体" w:eastAsia="黑体" w:hAnsi="黑体"/>
+          <w:sz w:val="24"/>
+          <w:szCs w:val="24"/>
+        </w:rPr>
+      </w:pPr>
+      <w:bookmarkStart w:id="21" w:name="_Toc101037901"/>
+      <w:r>
+        <w:rPr>
+          <w:rFonts w:ascii="Times New Roman" w:eastAsia="黑体" w:hAnsi="Times New Roman" w:cs="Times New Roman"/>
+          <w:sz w:val="24"/>
+          <w:szCs w:val="24"/>
+        </w:rPr>
+        <w:t xml:space="preserve">3.2 </w:t>
+      </w:r>
+      <w:r>
+        <w:rPr>
+          <w:rFonts w:ascii="黑体" w:eastAsia="黑体" w:hAnsi="黑体" w:hint="eastAsia"/>
+          <w:sz w:val="24"/>
+          <w:szCs w:val="24"/>
+        </w:rPr>
+        <w:t>性能需求</w:t>
       </w:r>
       <w:bookmarkEnd w:id="21"/>
     </w:p>
@@ -9768,51 +10377,582 @@
           <w:sz w:val="24"/>
           <w:szCs w:val="24"/>
         </w:rPr>
-        <w:t>展品介绍系统适用范围广，目标受众多，因此</w:t>
-      </w:r>
-      <w:r>
-        <w:rPr>
-          <w:rFonts w:ascii="仿宋" w:eastAsia="仿宋" w:hAnsi="仿宋" w:hint="eastAsia"/>
-          <w:sz w:val="24"/>
-          <w:szCs w:val="24"/>
-        </w:rPr>
-        <w:t>一个完善的系统功能众多，例如，用户登录，用户注册，扫描展品二维码，</w:t>
-      </w:r>
-      <w:r>
-        <w:rPr>
-          <w:rFonts w:ascii="仿宋" w:eastAsia="仿宋" w:hAnsi="仿宋" w:hint="eastAsia"/>
-          <w:sz w:val="24"/>
-          <w:szCs w:val="24"/>
-        </w:rPr>
-        <w:t>发表评论，展品录入</w:t>
-      </w:r>
-      <w:r>
-        <w:rPr>
-          <w:rFonts w:ascii="仿宋" w:eastAsia="仿宋" w:hAnsi="仿宋" w:hint="eastAsia"/>
-          <w:sz w:val="24"/>
-          <w:szCs w:val="24"/>
-        </w:rPr>
-        <w:t>和日志收集等</w:t>
-      </w:r>
-      <w:r>
-        <w:rPr>
-          <w:rFonts w:ascii="仿宋" w:eastAsia="仿宋" w:hAnsi="仿宋" w:hint="eastAsia"/>
-          <w:sz w:val="24"/>
-          <w:szCs w:val="24"/>
-        </w:rPr>
-        <w:t>，</w:t>
-      </w:r>
-      <w:r>
-        <w:rPr>
-          <w:rFonts w:ascii="仿宋" w:eastAsia="仿宋" w:hAnsi="仿宋" w:hint="eastAsia"/>
-          <w:sz w:val="24"/>
-          <w:szCs w:val="24"/>
-        </w:rPr>
-        <w:t>限于篇幅，本文着重于实现几个重点的核心功能。</w:t>
+        <w:t>对于客户端来说，</w:t>
+      </w:r>
+      <w:r>
+        <w:rPr>
+          <w:rFonts w:ascii="Times New Roman" w:eastAsia="仿宋" w:hAnsi="Times New Roman" w:cs="Times New Roman"/>
+          <w:sz w:val="24"/>
+          <w:szCs w:val="24"/>
+        </w:rPr>
+        <w:t>Flutter</w:t>
+      </w:r>
+      <w:r>
+        <w:rPr>
+          <w:rFonts w:ascii="仿宋" w:eastAsia="仿宋" w:hAnsi="仿宋" w:hint="eastAsia"/>
+          <w:sz w:val="24"/>
+          <w:szCs w:val="24"/>
+        </w:rPr>
+        <w:t>提供的渲染能力堪比原生。所以用户在使用时会觉得动画流畅</w:t>
+      </w:r>
+      <w:r>
+        <w:rPr>
+          <w:rFonts w:ascii="仿宋" w:eastAsia="仿宋" w:hAnsi="仿宋" w:hint="eastAsia"/>
+          <w:sz w:val="24"/>
+          <w:szCs w:val="24"/>
+        </w:rPr>
+        <w:t>、</w:t>
+      </w:r>
+      <w:r>
+        <w:rPr>
+          <w:rFonts w:ascii="仿宋" w:eastAsia="仿宋" w:hAnsi="仿宋" w:hint="eastAsia"/>
+          <w:sz w:val="24"/>
+          <w:szCs w:val="24"/>
+        </w:rPr>
+        <w:t>响应迅速，并且由于</w:t>
+      </w:r>
+      <w:r>
+        <w:rPr>
+          <w:rFonts w:ascii="Times New Roman" w:eastAsia="仿宋" w:hAnsi="Times New Roman" w:cs="Times New Roman"/>
+          <w:sz w:val="24"/>
+          <w:szCs w:val="24"/>
+        </w:rPr>
+        <w:t>gRPC</w:t>
+      </w:r>
+      <w:r>
+        <w:rPr>
+          <w:rFonts w:ascii="仿宋" w:eastAsia="仿宋" w:hAnsi="仿宋" w:hint="eastAsia"/>
+          <w:sz w:val="24"/>
+          <w:szCs w:val="24"/>
+        </w:rPr>
+        <w:t>使用的是</w:t>
+      </w:r>
+      <w:r>
+        <w:rPr>
+          <w:rFonts w:ascii="Times New Roman" w:eastAsia="仿宋" w:hAnsi="Times New Roman" w:cs="Times New Roman"/>
+          <w:sz w:val="24"/>
+          <w:szCs w:val="24"/>
+        </w:rPr>
+        <w:t>Protocol Buffer</w:t>
+      </w:r>
+      <w:r>
+        <w:rPr>
+          <w:rFonts w:ascii="仿宋" w:eastAsia="仿宋" w:hAnsi="仿宋" w:hint="eastAsia"/>
+          <w:sz w:val="24"/>
+          <w:szCs w:val="24"/>
+        </w:rPr>
+        <w:t>编码</w:t>
+      </w:r>
+      <w:r>
+        <w:rPr>
+          <w:rFonts w:ascii="仿宋" w:eastAsia="仿宋" w:hAnsi="仿宋" w:hint="eastAsia"/>
+          <w:sz w:val="24"/>
+          <w:szCs w:val="24"/>
+        </w:rPr>
+        <w:t>，交换的数据量小，</w:t>
+      </w:r>
+      <w:r>
+        <w:rPr>
+          <w:rFonts w:ascii="仿宋" w:eastAsia="仿宋" w:hAnsi="仿宋" w:hint="eastAsia"/>
+          <w:sz w:val="24"/>
+          <w:szCs w:val="24"/>
+        </w:rPr>
+        <w:t>较</w:t>
+      </w:r>
+      <w:r>
+        <w:rPr>
+          <w:rFonts w:ascii="Times New Roman" w:eastAsia="仿宋" w:hAnsi="Times New Roman" w:cs="Times New Roman"/>
+          <w:sz w:val="24"/>
+          <w:szCs w:val="24"/>
+        </w:rPr>
+        <w:t>JSON</w:t>
+      </w:r>
+      <w:r>
+        <w:rPr>
+          <w:rFonts w:ascii="仿宋" w:eastAsia="仿宋" w:hAnsi="仿宋" w:hint="eastAsia"/>
+          <w:sz w:val="24"/>
+          <w:szCs w:val="24"/>
+        </w:rPr>
+        <w:t>有巨大优势，</w:t>
+      </w:r>
+      <w:r>
+        <w:rPr>
+          <w:rFonts w:ascii="仿宋" w:eastAsia="仿宋" w:hAnsi="仿宋" w:hint="eastAsia"/>
+          <w:sz w:val="24"/>
+          <w:szCs w:val="24"/>
+        </w:rPr>
+        <w:t>所以在网络不畅的地方</w:t>
+      </w:r>
+      <w:r>
+        <w:rPr>
+          <w:rFonts w:ascii="仿宋" w:eastAsia="仿宋" w:hAnsi="仿宋" w:hint="eastAsia"/>
+          <w:sz w:val="24"/>
+          <w:szCs w:val="24"/>
+        </w:rPr>
+        <w:t>体验也相对</w:t>
+      </w:r>
+      <w:r>
+        <w:rPr>
+          <w:rFonts w:ascii="仿宋" w:eastAsia="仿宋" w:hAnsi="仿宋" w:hint="eastAsia"/>
+          <w:sz w:val="24"/>
+          <w:szCs w:val="24"/>
+        </w:rPr>
+        <w:t>较好。</w:t>
       </w:r>
     </w:p>
     <w:p>
       <w:pPr>
+        <w:spacing w:line="300" w:lineRule="auto"/>
+        <w:ind w:firstLineChars="200" w:firstLine="480"/>
+        <w:rPr>
+          <w:rFonts w:ascii="Times New Roman" w:eastAsia="仿宋" w:hAnsi="Times New Roman" w:cs="Times New Roman"/>
+          <w:sz w:val="24"/>
+          <w:szCs w:val="24"/>
+        </w:rPr>
+      </w:pPr>
+      <w:r>
+        <w:rPr>
+          <w:rFonts w:ascii="仿宋" w:eastAsia="仿宋" w:hAnsi="仿宋" w:hint="eastAsia"/>
+          <w:sz w:val="24"/>
+          <w:szCs w:val="24"/>
+        </w:rPr>
+        <w:t>通过</w:t>
+      </w:r>
+      <w:r>
+        <w:rPr>
+          <w:rFonts w:ascii="仿宋" w:eastAsia="仿宋" w:hAnsi="仿宋" w:hint="eastAsia"/>
+          <w:sz w:val="24"/>
+          <w:szCs w:val="24"/>
+        </w:rPr>
+        <w:t>对以往的大型展会或展</w:t>
+      </w:r>
+      <w:r>
+        <w:rPr>
+          <w:rFonts w:ascii="仿宋" w:eastAsia="仿宋" w:hAnsi="仿宋" w:hint="eastAsia"/>
+          <w:sz w:val="24"/>
+          <w:szCs w:val="24"/>
+        </w:rPr>
+        <w:t>厅的日高峰人流量分析可以知道如何设计系统的负载，比如，上海世博会的日最高峰人流量约为</w:t>
+      </w:r>
+      <w:r>
+        <w:rPr>
+          <w:rFonts w:ascii="Times New Roman" w:eastAsia="仿宋" w:hAnsi="Times New Roman" w:cs="Times New Roman"/>
+          <w:sz w:val="24"/>
+          <w:szCs w:val="24"/>
+        </w:rPr>
+        <w:t>60</w:t>
+      </w:r>
+      <w:r>
+        <w:rPr>
+          <w:rFonts w:ascii="仿宋" w:eastAsia="仿宋" w:hAnsi="仿宋" w:hint="eastAsia"/>
+          <w:sz w:val="24"/>
+          <w:szCs w:val="24"/>
+        </w:rPr>
+        <w:t>万，故宫博物馆的日最高峰人流量为</w:t>
+      </w:r>
+      <w:r>
+        <w:rPr>
+          <w:rFonts w:ascii="Times New Roman" w:eastAsia="仿宋" w:hAnsi="Times New Roman" w:cs="Times New Roman"/>
+          <w:sz w:val="24"/>
+          <w:szCs w:val="24"/>
+        </w:rPr>
+        <w:t>8</w:t>
+      </w:r>
+      <w:r>
+        <w:rPr>
+          <w:rFonts w:ascii="仿宋" w:eastAsia="仿宋" w:hAnsi="仿宋" w:hint="eastAsia"/>
+          <w:sz w:val="24"/>
+          <w:szCs w:val="24"/>
+        </w:rPr>
+        <w:t>万</w:t>
+      </w:r>
+      <w:r>
+        <w:rPr>
+          <w:rFonts w:ascii="仿宋" w:eastAsia="仿宋" w:hAnsi="仿宋" w:hint="eastAsia"/>
+          <w:sz w:val="24"/>
+          <w:szCs w:val="24"/>
+        </w:rPr>
+        <w:t>。</w:t>
+      </w:r>
+      <w:r>
+        <w:rPr>
+          <w:rFonts w:ascii="仿宋" w:eastAsia="仿宋" w:hAnsi="仿宋" w:hint="eastAsia"/>
+          <w:sz w:val="24"/>
+          <w:szCs w:val="24"/>
+        </w:rPr>
+        <w:t>故暂定</w:t>
+      </w:r>
+      <w:r>
+        <w:rPr>
+          <w:rFonts w:ascii="仿宋" w:eastAsia="仿宋" w:hAnsi="仿宋" w:hint="eastAsia"/>
+          <w:sz w:val="24"/>
+          <w:szCs w:val="24"/>
+        </w:rPr>
+        <w:t>单机系统</w:t>
+      </w:r>
+      <w:r>
+        <w:rPr>
+          <w:rFonts w:ascii="仿宋" w:eastAsia="仿宋" w:hAnsi="仿宋" w:hint="eastAsia"/>
+          <w:sz w:val="24"/>
+          <w:szCs w:val="24"/>
+        </w:rPr>
+        <w:t>面临</w:t>
+      </w:r>
+      <w:r>
+        <w:rPr>
+          <w:rFonts w:ascii="仿宋" w:eastAsia="仿宋" w:hAnsi="仿宋" w:hint="eastAsia"/>
+          <w:sz w:val="24"/>
+          <w:szCs w:val="24"/>
+        </w:rPr>
+        <w:t>的</w:t>
+      </w:r>
+      <w:r>
+        <w:rPr>
+          <w:rFonts w:ascii="Times New Roman" w:eastAsia="仿宋" w:hAnsi="Times New Roman" w:cs="Times New Roman"/>
+          <w:sz w:val="24"/>
+          <w:szCs w:val="24"/>
+        </w:rPr>
+        <w:t>RPS</w:t>
+      </w:r>
+      <w:r>
+        <w:rPr>
+          <w:rFonts w:ascii="仿宋" w:eastAsia="仿宋" w:hAnsi="仿宋" w:hint="eastAsia"/>
+          <w:sz w:val="24"/>
+          <w:szCs w:val="24"/>
+        </w:rPr>
+        <w:t>在</w:t>
+      </w:r>
+      <w:r>
+        <w:rPr>
+          <w:rFonts w:ascii="Times New Roman" w:eastAsia="仿宋" w:hAnsi="Times New Roman" w:cs="Times New Roman"/>
+          <w:sz w:val="24"/>
+          <w:szCs w:val="24"/>
+        </w:rPr>
+        <w:t>10K</w:t>
+      </w:r>
+      <w:r>
+        <w:rPr>
+          <w:rFonts w:ascii="仿宋" w:eastAsia="仿宋" w:hAnsi="仿宋" w:hint="eastAsia"/>
+          <w:sz w:val="24"/>
+          <w:szCs w:val="24"/>
+        </w:rPr>
+        <w:t>至</w:t>
+      </w:r>
+      <w:r>
+        <w:rPr>
+          <w:rFonts w:ascii="Times New Roman" w:eastAsia="仿宋" w:hAnsi="Times New Roman" w:cs="Times New Roman"/>
+          <w:sz w:val="24"/>
+          <w:szCs w:val="24"/>
+        </w:rPr>
+        <w:t>100K</w:t>
+      </w:r>
+      <w:r>
+        <w:rPr>
+          <w:rFonts w:ascii="仿宋" w:eastAsia="仿宋" w:hAnsi="仿宋" w:hint="eastAsia"/>
+          <w:sz w:val="24"/>
+          <w:szCs w:val="24"/>
+        </w:rPr>
+        <w:t>这个</w:t>
+      </w:r>
+      <w:r>
+        <w:rPr>
+          <w:rFonts w:ascii="仿宋" w:eastAsia="仿宋" w:hAnsi="仿宋" w:hint="eastAsia"/>
+          <w:sz w:val="24"/>
+          <w:szCs w:val="24"/>
+        </w:rPr>
+        <w:t>范围</w:t>
+      </w:r>
+      <w:r>
+        <w:rPr>
+          <w:rFonts w:ascii="仿宋" w:eastAsia="仿宋" w:hAnsi="仿宋" w:hint="eastAsia"/>
+          <w:sz w:val="24"/>
+          <w:szCs w:val="24"/>
+        </w:rPr>
+        <w:t>。</w:t>
+      </w:r>
+      <w:r>
+        <w:rPr>
+          <w:rFonts w:ascii="仿宋" w:eastAsia="仿宋" w:hAnsi="仿宋" w:hint="eastAsia"/>
+          <w:sz w:val="24"/>
+          <w:szCs w:val="24"/>
+        </w:rPr>
+        <w:t>如果遵循以往的传统架构，单机节点的</w:t>
+      </w:r>
+      <w:r>
+        <w:rPr>
+          <w:rFonts w:ascii="Times New Roman" w:eastAsia="仿宋" w:hAnsi="Times New Roman" w:cs="Times New Roman"/>
+          <w:sz w:val="24"/>
+          <w:szCs w:val="24"/>
+        </w:rPr>
+        <w:t>MySQL</w:t>
+      </w:r>
+      <w:r>
+        <w:rPr>
+          <w:rFonts w:ascii="Times New Roman" w:eastAsia="仿宋" w:hAnsi="Times New Roman" w:cs="Times New Roman" w:hint="eastAsia"/>
+          <w:sz w:val="24"/>
+          <w:szCs w:val="24"/>
+        </w:rPr>
+        <w:t>的</w:t>
+      </w:r>
+      <w:r>
+        <w:rPr>
+          <w:rFonts w:ascii="Times New Roman" w:eastAsia="仿宋" w:hAnsi="Times New Roman" w:cs="Times New Roman" w:hint="eastAsia"/>
+          <w:sz w:val="24"/>
+          <w:szCs w:val="24"/>
+        </w:rPr>
+        <w:t>Q</w:t>
+      </w:r>
+      <w:r>
+        <w:rPr>
+          <w:rFonts w:ascii="Times New Roman" w:eastAsia="仿宋" w:hAnsi="Times New Roman" w:cs="Times New Roman"/>
+          <w:sz w:val="24"/>
+          <w:szCs w:val="24"/>
+        </w:rPr>
+        <w:t>PS</w:t>
+      </w:r>
+      <w:r>
+        <w:rPr>
+          <w:rFonts w:ascii="Times New Roman" w:eastAsia="仿宋" w:hAnsi="Times New Roman" w:cs="Times New Roman" w:hint="eastAsia"/>
+          <w:sz w:val="24"/>
+          <w:szCs w:val="24"/>
+        </w:rPr>
+        <w:t>最高</w:t>
+      </w:r>
+      <w:r>
+        <w:rPr>
+          <w:rFonts w:ascii="仿宋" w:eastAsia="仿宋" w:hAnsi="仿宋" w:hint="eastAsia"/>
+          <w:sz w:val="24"/>
+          <w:szCs w:val="24"/>
+        </w:rPr>
+        <w:t>就</w:t>
+      </w:r>
+      <w:r>
+        <w:rPr>
+          <w:rFonts w:ascii="仿宋" w:eastAsia="仿宋" w:hAnsi="仿宋" w:hint="eastAsia"/>
+          <w:sz w:val="24"/>
+          <w:szCs w:val="24"/>
+        </w:rPr>
+        <w:t>会达到</w:t>
+      </w:r>
+      <w:r>
+        <w:rPr>
+          <w:rFonts w:ascii="Times New Roman" w:eastAsia="仿宋" w:hAnsi="Times New Roman" w:cs="Times New Roman"/>
+          <w:sz w:val="24"/>
+          <w:szCs w:val="24"/>
+        </w:rPr>
+        <w:t>100K</w:t>
+      </w:r>
+      <w:r>
+        <w:rPr>
+          <w:rFonts w:ascii="Times New Roman" w:eastAsia="仿宋" w:hAnsi="Times New Roman" w:cs="Times New Roman" w:hint="eastAsia"/>
+          <w:sz w:val="24"/>
+          <w:szCs w:val="24"/>
+        </w:rPr>
+        <w:t>，</w:t>
+      </w:r>
+      <w:r>
+        <w:rPr>
+          <w:rFonts w:ascii="Times New Roman" w:eastAsia="仿宋" w:hAnsi="Times New Roman" w:cs="Times New Roman" w:hint="eastAsia"/>
+          <w:sz w:val="24"/>
+          <w:szCs w:val="24"/>
+        </w:rPr>
+        <w:t>这需要极高的硬件配置</w:t>
+      </w:r>
+      <w:r>
+        <w:rPr>
+          <w:rFonts w:ascii="Times New Roman" w:eastAsia="仿宋" w:hAnsi="Times New Roman" w:cs="Times New Roman" w:hint="eastAsia"/>
+          <w:sz w:val="24"/>
+          <w:szCs w:val="24"/>
+        </w:rPr>
+        <w:t>并且一旦</w:t>
+      </w:r>
+      <w:r>
+        <w:rPr>
+          <w:rFonts w:ascii="Times New Roman" w:eastAsia="仿宋" w:hAnsi="Times New Roman" w:cs="Times New Roman" w:hint="eastAsia"/>
+          <w:sz w:val="24"/>
+          <w:szCs w:val="24"/>
+        </w:rPr>
+        <w:t>发生</w:t>
+      </w:r>
+      <w:r>
+        <w:rPr>
+          <w:rFonts w:ascii="Times New Roman" w:eastAsia="仿宋" w:hAnsi="Times New Roman" w:cs="Times New Roman" w:hint="eastAsia"/>
+          <w:sz w:val="24"/>
+          <w:szCs w:val="24"/>
+        </w:rPr>
+        <w:t>数据库故障，造成的损失</w:t>
+      </w:r>
+      <w:r>
+        <w:rPr>
+          <w:rFonts w:ascii="Times New Roman" w:eastAsia="仿宋" w:hAnsi="Times New Roman" w:cs="Times New Roman" w:hint="eastAsia"/>
+          <w:sz w:val="24"/>
+          <w:szCs w:val="24"/>
+        </w:rPr>
+        <w:t>极大</w:t>
+      </w:r>
+      <w:r>
+        <w:rPr>
+          <w:rFonts w:ascii="Times New Roman" w:eastAsia="仿宋" w:hAnsi="Times New Roman" w:cs="Times New Roman" w:hint="eastAsia"/>
+          <w:sz w:val="24"/>
+          <w:szCs w:val="24"/>
+        </w:rPr>
+        <w:t>。</w:t>
+      </w:r>
+      <w:r>
+        <w:rPr>
+          <w:rFonts w:ascii="Times New Roman" w:eastAsia="仿宋" w:hAnsi="Times New Roman" w:cs="Times New Roman" w:hint="eastAsia"/>
+          <w:sz w:val="24"/>
+          <w:szCs w:val="24"/>
+        </w:rPr>
+        <w:t>这种高风险低收益的传统方案已经不再适合于这样的高并发高可用的系统了。为此，我们使用</w:t>
+      </w:r>
+      <w:r>
+        <w:rPr>
+          <w:rFonts w:ascii="Times New Roman" w:eastAsia="仿宋" w:hAnsi="Times New Roman" w:cs="Times New Roman" w:hint="eastAsia"/>
+          <w:sz w:val="24"/>
+          <w:szCs w:val="24"/>
+        </w:rPr>
+        <w:t>R</w:t>
+      </w:r>
+      <w:r>
+        <w:rPr>
+          <w:rFonts w:ascii="Times New Roman" w:eastAsia="仿宋" w:hAnsi="Times New Roman" w:cs="Times New Roman"/>
+          <w:sz w:val="24"/>
+          <w:szCs w:val="24"/>
+        </w:rPr>
+        <w:t>edis</w:t>
+      </w:r>
+      <w:r>
+        <w:rPr>
+          <w:rFonts w:ascii="Times New Roman" w:eastAsia="仿宋" w:hAnsi="Times New Roman" w:cs="Times New Roman" w:hint="eastAsia"/>
+          <w:sz w:val="24"/>
+          <w:szCs w:val="24"/>
+        </w:rPr>
+        <w:t>解决这一问题，</w:t>
+      </w:r>
+      <w:r>
+        <w:rPr>
+          <w:rFonts w:ascii="Times New Roman" w:eastAsia="仿宋" w:hAnsi="Times New Roman" w:cs="Times New Roman" w:hint="eastAsia"/>
+          <w:sz w:val="24"/>
+          <w:szCs w:val="24"/>
+        </w:rPr>
+        <w:t>R</w:t>
+      </w:r>
+      <w:r>
+        <w:rPr>
+          <w:rFonts w:ascii="Times New Roman" w:eastAsia="仿宋" w:hAnsi="Times New Roman" w:cs="Times New Roman"/>
+          <w:sz w:val="24"/>
+          <w:szCs w:val="24"/>
+        </w:rPr>
+        <w:t>edis</w:t>
+      </w:r>
+      <w:r>
+        <w:rPr>
+          <w:rFonts w:ascii="Times New Roman" w:eastAsia="仿宋" w:hAnsi="Times New Roman" w:cs="Times New Roman" w:hint="eastAsia"/>
+          <w:sz w:val="24"/>
+          <w:szCs w:val="24"/>
+        </w:rPr>
+        <w:t>单点的</w:t>
+      </w:r>
+      <w:r>
+        <w:rPr>
+          <w:rFonts w:ascii="Times New Roman" w:eastAsia="仿宋" w:hAnsi="Times New Roman" w:cs="Times New Roman" w:hint="eastAsia"/>
+          <w:sz w:val="24"/>
+          <w:szCs w:val="24"/>
+        </w:rPr>
+        <w:t>QPS</w:t>
+      </w:r>
+      <w:r>
+        <w:rPr>
+          <w:rFonts w:ascii="Times New Roman" w:eastAsia="仿宋" w:hAnsi="Times New Roman" w:cs="Times New Roman" w:hint="eastAsia"/>
+          <w:sz w:val="24"/>
+          <w:szCs w:val="24"/>
+        </w:rPr>
+        <w:t>高达</w:t>
+      </w:r>
+      <w:r>
+        <w:rPr>
+          <w:rFonts w:ascii="Times New Roman" w:eastAsia="仿宋" w:hAnsi="Times New Roman" w:cs="Times New Roman" w:hint="eastAsia"/>
+          <w:sz w:val="24"/>
+          <w:szCs w:val="24"/>
+        </w:rPr>
+        <w:t>1</w:t>
+      </w:r>
+      <w:r>
+        <w:rPr>
+          <w:rFonts w:ascii="Times New Roman" w:eastAsia="仿宋" w:hAnsi="Times New Roman" w:cs="Times New Roman"/>
+          <w:sz w:val="24"/>
+          <w:szCs w:val="24"/>
+        </w:rPr>
+        <w:t>00K</w:t>
+      </w:r>
+      <w:r>
+        <w:rPr>
+          <w:rFonts w:ascii="Times New Roman" w:eastAsia="仿宋" w:hAnsi="Times New Roman" w:cs="Times New Roman" w:hint="eastAsia"/>
+          <w:sz w:val="24"/>
+          <w:szCs w:val="24"/>
+        </w:rPr>
+        <w:t>，</w:t>
+      </w:r>
+      <w:r>
+        <w:rPr>
+          <w:rFonts w:ascii="Times New Roman" w:eastAsia="仿宋" w:hAnsi="Times New Roman" w:cs="Times New Roman" w:hint="eastAsia"/>
+          <w:sz w:val="24"/>
+          <w:szCs w:val="24"/>
+        </w:rPr>
+        <w:t>同时</w:t>
+      </w:r>
+      <w:r>
+        <w:rPr>
+          <w:rFonts w:ascii="Times New Roman" w:eastAsia="仿宋" w:hAnsi="Times New Roman" w:cs="Times New Roman" w:hint="eastAsia"/>
+          <w:sz w:val="24"/>
+          <w:szCs w:val="24"/>
+        </w:rPr>
+        <w:t>R</w:t>
+      </w:r>
+      <w:r>
+        <w:rPr>
+          <w:rFonts w:ascii="Times New Roman" w:eastAsia="仿宋" w:hAnsi="Times New Roman" w:cs="Times New Roman"/>
+          <w:sz w:val="24"/>
+          <w:szCs w:val="24"/>
+        </w:rPr>
+        <w:t>edis</w:t>
+      </w:r>
+      <w:r>
+        <w:rPr>
+          <w:rFonts w:ascii="Times New Roman" w:eastAsia="仿宋" w:hAnsi="Times New Roman" w:cs="Times New Roman" w:hint="eastAsia"/>
+          <w:sz w:val="24"/>
+          <w:szCs w:val="24"/>
+        </w:rPr>
+        <w:t>集群</w:t>
+      </w:r>
+      <w:r>
+        <w:rPr>
+          <w:rFonts w:ascii="Times New Roman" w:eastAsia="仿宋" w:hAnsi="Times New Roman" w:cs="Times New Roman" w:hint="eastAsia"/>
+          <w:sz w:val="24"/>
+          <w:szCs w:val="24"/>
+        </w:rPr>
+        <w:t>构成的分布式系统非常可控</w:t>
+      </w:r>
+      <w:r>
+        <w:rPr>
+          <w:rFonts w:ascii="Times New Roman" w:eastAsia="仿宋" w:hAnsi="Times New Roman" w:cs="Times New Roman" w:hint="eastAsia"/>
+          <w:sz w:val="24"/>
+          <w:szCs w:val="24"/>
+        </w:rPr>
+        <w:t>并且价格便宜</w:t>
+      </w:r>
+      <w:r>
+        <w:rPr>
+          <w:rFonts w:ascii="Times New Roman" w:eastAsia="仿宋" w:hAnsi="Times New Roman" w:cs="Times New Roman" w:hint="eastAsia"/>
+          <w:sz w:val="24"/>
+          <w:szCs w:val="24"/>
+        </w:rPr>
+        <w:t>。</w:t>
+      </w:r>
+    </w:p>
+    <w:p>
+      <w:pPr>
         <w:pStyle w:val="2"/>
         <w:rPr>
           <w:rFonts w:ascii="黑体" w:eastAsia="黑体" w:hAnsi="黑体"/>
@@ -9820,22 +10960,22 @@
           <w:szCs w:val="24"/>
         </w:rPr>
       </w:pPr>
-      <w:bookmarkStart w:id="22" w:name="_Toc101037901"/>
+      <w:bookmarkStart w:id="22" w:name="_Toc101037902"/>
       <w:r>
         <w:rPr>
           <w:rFonts w:ascii="Times New Roman" w:eastAsia="黑体" w:hAnsi="Times New Roman" w:cs="Times New Roman"/>
           <w:sz w:val="24"/>
           <w:szCs w:val="24"/>
         </w:rPr>
-        <w:t xml:space="preserve">3.2 </w:t>
-      </w:r>
-      <w:r>
-        <w:rPr>
-          <w:rFonts w:ascii="黑体" w:eastAsia="黑体" w:hAnsi="黑体" w:hint="eastAsia"/>
-          <w:sz w:val="24"/>
-          <w:szCs w:val="24"/>
-        </w:rPr>
-        <w:t>性能需求</w:t>
+        <w:t xml:space="preserve">3.3 </w:t>
+      </w:r>
+      <w:r>
+        <w:rPr>
+          <w:rFonts w:ascii="黑体" w:eastAsia="黑体" w:hAnsi="黑体"/>
+          <w:sz w:val="24"/>
+          <w:szCs w:val="24"/>
+        </w:rPr>
+        <w:t>安全需求</w:t>
       </w:r>
       <w:bookmarkEnd w:id="22"/>
     </w:p>
@@ -9855,127 +10995,39 @@
           <w:sz w:val="24"/>
           <w:szCs w:val="24"/>
         </w:rPr>
-        <w:t>对于客户端来说，</w:t>
-      </w:r>
-      <w:r>
-        <w:rPr>
-          <w:rFonts w:ascii="Times New Roman" w:eastAsia="仿宋" w:hAnsi="Times New Roman" w:cs="Times New Roman"/>
-          <w:sz w:val="24"/>
-          <w:szCs w:val="24"/>
-        </w:rPr>
-        <w:t>Flutter</w:t>
-      </w:r>
-      <w:r>
-        <w:rPr>
-          <w:rFonts w:ascii="仿宋" w:eastAsia="仿宋" w:hAnsi="仿宋" w:hint="eastAsia"/>
-          <w:sz w:val="24"/>
-          <w:szCs w:val="24"/>
-        </w:rPr>
-        <w:t>提供的渲染能力堪比原生。所以用户在使用时会觉得动画流畅</w:t>
-      </w:r>
-      <w:r>
-        <w:rPr>
-          <w:rFonts w:ascii="仿宋" w:eastAsia="仿宋" w:hAnsi="仿宋" w:hint="eastAsia"/>
-          <w:sz w:val="24"/>
-          <w:szCs w:val="24"/>
-        </w:rPr>
-        <w:t>、</w:t>
-      </w:r>
-      <w:r>
-        <w:rPr>
-          <w:rFonts w:ascii="仿宋" w:eastAsia="仿宋" w:hAnsi="仿宋" w:hint="eastAsia"/>
-          <w:sz w:val="24"/>
-          <w:szCs w:val="24"/>
-        </w:rPr>
-        <w:t>响应迅速，并且由于</w:t>
-      </w:r>
-      <w:r>
-        <w:rPr>
-          <w:rFonts w:ascii="Times New Roman" w:eastAsia="仿宋" w:hAnsi="Times New Roman" w:cs="Times New Roman"/>
-          <w:sz w:val="24"/>
-          <w:szCs w:val="24"/>
-        </w:rPr>
-        <w:t>gRPC</w:t>
-      </w:r>
-      <w:r>
-        <w:rPr>
-          <w:rFonts w:ascii="仿宋" w:eastAsia="仿宋" w:hAnsi="仿宋" w:hint="eastAsia"/>
-          <w:sz w:val="24"/>
-          <w:szCs w:val="24"/>
-        </w:rPr>
-        <w:t>使用的是</w:t>
-      </w:r>
-      <w:r>
-        <w:rPr>
-          <w:rFonts w:ascii="Times New Roman" w:eastAsia="仿宋" w:hAnsi="Times New Roman" w:cs="Times New Roman"/>
-          <w:sz w:val="24"/>
-          <w:szCs w:val="24"/>
-        </w:rPr>
-        <w:t>Protocol Buffer</w:t>
-      </w:r>
-      <w:r>
-        <w:rPr>
-          <w:rFonts w:ascii="仿宋" w:eastAsia="仿宋" w:hAnsi="仿宋" w:hint="eastAsia"/>
-          <w:sz w:val="24"/>
-          <w:szCs w:val="24"/>
-        </w:rPr>
-        <w:t>编码</w:t>
-      </w:r>
-      <w:r>
-        <w:rPr>
-          <w:rFonts w:ascii="仿宋" w:eastAsia="仿宋" w:hAnsi="仿宋" w:hint="eastAsia"/>
-          <w:sz w:val="24"/>
-          <w:szCs w:val="24"/>
-        </w:rPr>
-        <w:t>，交换的数据量小，</w:t>
-      </w:r>
-      <w:r>
-        <w:rPr>
-          <w:rFonts w:ascii="仿宋" w:eastAsia="仿宋" w:hAnsi="仿宋" w:hint="eastAsia"/>
-          <w:sz w:val="24"/>
-          <w:szCs w:val="24"/>
-        </w:rPr>
-        <w:t>较</w:t>
-      </w:r>
-      <w:r>
-        <w:rPr>
-          <w:rFonts w:ascii="Times New Roman" w:eastAsia="仿宋" w:hAnsi="Times New Roman" w:cs="Times New Roman"/>
-          <w:sz w:val="24"/>
-          <w:szCs w:val="24"/>
-        </w:rPr>
-        <w:t>JSON</w:t>
-      </w:r>
-      <w:r>
-        <w:rPr>
-          <w:rFonts w:ascii="仿宋" w:eastAsia="仿宋" w:hAnsi="仿宋" w:hint="eastAsia"/>
-          <w:sz w:val="24"/>
-          <w:szCs w:val="24"/>
-        </w:rPr>
-        <w:t>有巨大优势，</w:t>
-      </w:r>
-      <w:r>
-        <w:rPr>
-          <w:rFonts w:ascii="仿宋" w:eastAsia="仿宋" w:hAnsi="仿宋" w:hint="eastAsia"/>
-          <w:sz w:val="24"/>
-          <w:szCs w:val="24"/>
-        </w:rPr>
-        <w:t>所以在网络不畅的地方</w:t>
-      </w:r>
-      <w:r>
-        <w:rPr>
-          <w:rFonts w:ascii="仿宋" w:eastAsia="仿宋" w:hAnsi="仿宋" w:hint="eastAsia"/>
-          <w:sz w:val="24"/>
-          <w:szCs w:val="24"/>
-        </w:rPr>
-        <w:t>体验也相对</w:t>
-      </w:r>
-      <w:r>
-        <w:rPr>
-          <w:rFonts w:ascii="仿宋" w:eastAsia="仿宋" w:hAnsi="仿宋" w:hint="eastAsia"/>
-          <w:sz w:val="24"/>
-          <w:szCs w:val="24"/>
-        </w:rPr>
-        <w:t>较好。</w:t>
+        <w:t>由于系统使用人数较多，因此对系统的健全性提出了要求。重点</w:t>
+      </w:r>
+      <w:r>
+        <w:rPr>
+          <w:rFonts w:ascii="仿宋" w:eastAsia="仿宋" w:hAnsi="仿宋" w:hint="eastAsia"/>
+          <w:sz w:val="24"/>
+          <w:szCs w:val="24"/>
+        </w:rPr>
+        <w:t>从两个方面考虑系统的安全性，数据隐私安全和</w:t>
+      </w:r>
+      <w:r>
+        <w:rPr>
+          <w:rFonts w:ascii="仿宋" w:eastAsia="仿宋" w:hAnsi="仿宋" w:hint="eastAsia"/>
+          <w:sz w:val="24"/>
+          <w:szCs w:val="24"/>
+        </w:rPr>
+        <w:t>应对</w:t>
+      </w:r>
+      <w:r>
+        <w:rPr>
+          <w:rFonts w:ascii="仿宋" w:eastAsia="仿宋" w:hAnsi="仿宋" w:hint="eastAsia"/>
+          <w:sz w:val="24"/>
+          <w:szCs w:val="24"/>
+        </w:rPr>
+        <w:t>系统宕机</w:t>
+      </w:r>
+      <w:r>
+        <w:rPr>
+          <w:rFonts w:ascii="仿宋" w:eastAsia="仿宋" w:hAnsi="仿宋" w:hint="eastAsia"/>
+          <w:sz w:val="24"/>
+          <w:szCs w:val="24"/>
+        </w:rPr>
+        <w:t>。</w:t>
       </w:r>
     </w:p>
     <w:p>
@@ -9983,98 +11035,50 @@
         <w:spacing w:line="300" w:lineRule="auto"/>
         <w:ind w:firstLineChars="200" w:firstLine="480"/>
         <w:rPr>
-          <w:rFonts w:ascii="Times New Roman" w:eastAsia="仿宋" w:hAnsi="Times New Roman" w:cs="Times New Roman"/>
-          <w:sz w:val="24"/>
-          <w:szCs w:val="24"/>
-        </w:rPr>
-      </w:pPr>
-      <w:r>
-        <w:rPr>
-          <w:rFonts w:ascii="仿宋" w:eastAsia="仿宋" w:hAnsi="仿宋" w:hint="eastAsia"/>
-          <w:sz w:val="24"/>
-          <w:szCs w:val="24"/>
-        </w:rPr>
-        <w:t>通过</w:t>
-      </w:r>
-      <w:r>
-        <w:rPr>
-          <w:rFonts w:ascii="仿宋" w:eastAsia="仿宋" w:hAnsi="仿宋" w:hint="eastAsia"/>
-          <w:sz w:val="24"/>
-          <w:szCs w:val="24"/>
-        </w:rPr>
-        <w:t>对以往的大型展会或展</w:t>
-      </w:r>
-      <w:r>
-        <w:rPr>
-          <w:rFonts w:ascii="仿宋" w:eastAsia="仿宋" w:hAnsi="仿宋" w:hint="eastAsia"/>
-          <w:sz w:val="24"/>
-          <w:szCs w:val="24"/>
-        </w:rPr>
-        <w:t>厅的日高峰人流量分析可以知道如何设计系统的负载，比如，上海世博会的日最高峰人流量约为</w:t>
-      </w:r>
-      <w:r>
-        <w:rPr>
-          <w:rFonts w:ascii="Times New Roman" w:eastAsia="仿宋" w:hAnsi="Times New Roman" w:cs="Times New Roman"/>
-          <w:sz w:val="24"/>
-          <w:szCs w:val="24"/>
-        </w:rPr>
-        <w:t>60</w:t>
-      </w:r>
-      <w:r>
-        <w:rPr>
-          <w:rFonts w:ascii="仿宋" w:eastAsia="仿宋" w:hAnsi="仿宋" w:hint="eastAsia"/>
-          <w:sz w:val="24"/>
-          <w:szCs w:val="24"/>
-        </w:rPr>
-        <w:t>万，故宫博物馆的日最高峰人流量为</w:t>
-      </w:r>
-      <w:r>
-        <w:rPr>
-          <w:rFonts w:ascii="Times New Roman" w:eastAsia="仿宋" w:hAnsi="Times New Roman" w:cs="Times New Roman"/>
-          <w:sz w:val="24"/>
-          <w:szCs w:val="24"/>
-        </w:rPr>
-        <w:t>8</w:t>
-      </w:r>
-      <w:r>
-        <w:rPr>
-          <w:rFonts w:ascii="仿宋" w:eastAsia="仿宋" w:hAnsi="仿宋" w:hint="eastAsia"/>
-          <w:sz w:val="24"/>
-          <w:szCs w:val="24"/>
-        </w:rPr>
-        <w:t>万</w:t>
-      </w:r>
-      <w:r>
-        <w:rPr>
-          <w:rFonts w:ascii="仿宋" w:eastAsia="仿宋" w:hAnsi="仿宋" w:hint="eastAsia"/>
-          <w:sz w:val="24"/>
-          <w:szCs w:val="24"/>
-        </w:rPr>
-        <w:t>。</w:t>
-      </w:r>
-      <w:r>
-        <w:rPr>
-          <w:rFonts w:ascii="仿宋" w:eastAsia="仿宋" w:hAnsi="仿宋" w:hint="eastAsia"/>
-          <w:sz w:val="24"/>
-          <w:szCs w:val="24"/>
-        </w:rPr>
-        <w:t>故暂定</w:t>
-      </w:r>
-      <w:r>
-        <w:rPr>
-          <w:rFonts w:ascii="仿宋" w:eastAsia="仿宋" w:hAnsi="仿宋" w:hint="eastAsia"/>
-          <w:sz w:val="24"/>
-          <w:szCs w:val="24"/>
-        </w:rPr>
-        <w:t>单机系统</w:t>
-      </w:r>
-      <w:r>
-        <w:rPr>
-          <w:rFonts w:ascii="仿宋" w:eastAsia="仿宋" w:hAnsi="仿宋" w:hint="eastAsia"/>
-          <w:sz w:val="24"/>
-          <w:szCs w:val="24"/>
-        </w:rPr>
-        <w:t>面临</w:t>
+          <w:rFonts w:ascii="仿宋" w:eastAsia="仿宋" w:hAnsi="仿宋"/>
+          <w:sz w:val="24"/>
+          <w:szCs w:val="24"/>
+        </w:rPr>
+      </w:pPr>
+      <w:r>
+        <w:rPr>
+          <w:rFonts w:ascii="仿宋" w:eastAsia="仿宋" w:hAnsi="仿宋" w:hint="eastAsia"/>
+          <w:sz w:val="24"/>
+          <w:szCs w:val="24"/>
+        </w:rPr>
+        <w:t>为了防止用户个人隐私泄露，</w:t>
+      </w:r>
+      <w:r>
+        <w:rPr>
+          <w:rFonts w:ascii="Times New Roman" w:eastAsia="仿宋" w:hAnsi="Times New Roman" w:cs="Times New Roman"/>
+          <w:sz w:val="24"/>
+          <w:szCs w:val="24"/>
+        </w:rPr>
+        <w:t>gRPC</w:t>
+      </w:r>
+      <w:r>
+        <w:rPr>
+          <w:rFonts w:ascii="仿宋" w:eastAsia="仿宋" w:hAnsi="仿宋" w:hint="eastAsia"/>
+          <w:sz w:val="24"/>
+          <w:szCs w:val="24"/>
+        </w:rPr>
+        <w:t>提供</w:t>
+      </w:r>
+      <w:r>
+        <w:rPr>
+          <w:rFonts w:ascii="仿宋" w:eastAsia="仿宋" w:hAnsi="仿宋" w:hint="eastAsia"/>
+          <w:sz w:val="24"/>
+          <w:szCs w:val="24"/>
+        </w:rPr>
+        <w:t>类似于</w:t>
+      </w:r>
+      <w:r>
+        <w:rPr>
+          <w:rFonts w:ascii="Times New Roman" w:eastAsia="仿宋" w:hAnsi="Times New Roman" w:cs="Times New Roman"/>
+          <w:sz w:val="24"/>
+          <w:szCs w:val="24"/>
+        </w:rPr>
+        <w:t>HTTPS</w:t>
       </w:r>
       <w:r>
         <w:rPr>
@@ -10086,620 +11090,138 @@
       </w:r>
       <w:r>
         <w:rPr>
-          <w:rFonts w:ascii="Times New Roman" w:eastAsia="仿宋" w:hAnsi="Times New Roman" w:cs="Times New Roman"/>
-          <w:sz w:val="24"/>
-          <w:szCs w:val="24"/>
-        </w:rPr>
-        <w:t>RPS</w:t>
-      </w:r>
-      <w:r>
-        <w:rPr>
-          <w:rFonts w:ascii="仿宋" w:eastAsia="仿宋" w:hAnsi="仿宋" w:hint="eastAsia"/>
-          <w:sz w:val="24"/>
-          <w:szCs w:val="24"/>
-        </w:rPr>
-        <w:t>在</w:t>
-      </w:r>
-      <w:r>
-        <w:rPr>
-          <w:rFonts w:ascii="Times New Roman" w:eastAsia="仿宋" w:hAnsi="Times New Roman" w:cs="Times New Roman"/>
-          <w:sz w:val="24"/>
-          <w:szCs w:val="24"/>
-        </w:rPr>
-        <w:t>10K</w:t>
-      </w:r>
-      <w:r>
-        <w:rPr>
-          <w:rFonts w:ascii="仿宋" w:eastAsia="仿宋" w:hAnsi="仿宋" w:hint="eastAsia"/>
-          <w:sz w:val="24"/>
-          <w:szCs w:val="24"/>
-        </w:rPr>
-        <w:t>至</w:t>
-      </w:r>
-      <w:r>
-        <w:rPr>
-          <w:rFonts w:ascii="Times New Roman" w:eastAsia="仿宋" w:hAnsi="Times New Roman" w:cs="Times New Roman"/>
-          <w:sz w:val="24"/>
-          <w:szCs w:val="24"/>
-        </w:rPr>
-        <w:t>100K</w:t>
-      </w:r>
-      <w:r>
-        <w:rPr>
-          <w:rFonts w:ascii="仿宋" w:eastAsia="仿宋" w:hAnsi="仿宋" w:hint="eastAsia"/>
-          <w:sz w:val="24"/>
-          <w:szCs w:val="24"/>
-        </w:rPr>
-        <w:t>这个</w:t>
-      </w:r>
-      <w:r>
-        <w:rPr>
-          <w:rFonts w:ascii="仿宋" w:eastAsia="仿宋" w:hAnsi="仿宋" w:hint="eastAsia"/>
-          <w:sz w:val="24"/>
-          <w:szCs w:val="24"/>
-        </w:rPr>
-        <w:t>范围</w:t>
-      </w:r>
-      <w:r>
-        <w:rPr>
-          <w:rFonts w:ascii="仿宋" w:eastAsia="仿宋" w:hAnsi="仿宋" w:hint="eastAsia"/>
-          <w:sz w:val="24"/>
-          <w:szCs w:val="24"/>
-        </w:rPr>
-        <w:t>。</w:t>
-      </w:r>
-      <w:r>
-        <w:rPr>
-          <w:rFonts w:ascii="仿宋" w:eastAsia="仿宋" w:hAnsi="仿宋" w:hint="eastAsia"/>
-          <w:sz w:val="24"/>
-          <w:szCs w:val="24"/>
-        </w:rPr>
-        <w:t>如果遵循以往的传统架构，单机节点的</w:t>
-      </w:r>
-      <w:r>
-        <w:rPr>
-          <w:rFonts w:ascii="Times New Roman" w:eastAsia="仿宋" w:hAnsi="Times New Roman" w:cs="Times New Roman"/>
-          <w:sz w:val="24"/>
-          <w:szCs w:val="24"/>
-        </w:rPr>
-        <w:t>MySQL</w:t>
-      </w:r>
-      <w:r>
-        <w:rPr>
-          <w:rFonts w:ascii="Times New Roman" w:eastAsia="仿宋" w:hAnsi="Times New Roman" w:cs="Times New Roman" w:hint="eastAsia"/>
-          <w:sz w:val="24"/>
-          <w:szCs w:val="24"/>
-        </w:rPr>
-        <w:t>的</w:t>
-      </w:r>
-      <w:r>
-        <w:rPr>
-          <w:rFonts w:ascii="Times New Roman" w:eastAsia="仿宋" w:hAnsi="Times New Roman" w:cs="Times New Roman" w:hint="eastAsia"/>
-          <w:sz w:val="24"/>
-          <w:szCs w:val="24"/>
-        </w:rPr>
-        <w:t>Q</w:t>
-      </w:r>
-      <w:r>
-        <w:rPr>
-          <w:rFonts w:ascii="Times New Roman" w:eastAsia="仿宋" w:hAnsi="Times New Roman" w:cs="Times New Roman"/>
-          <w:sz w:val="24"/>
-          <w:szCs w:val="24"/>
-        </w:rPr>
-        <w:t>PS</w:t>
-      </w:r>
-      <w:r>
-        <w:rPr>
-          <w:rFonts w:ascii="Times New Roman" w:eastAsia="仿宋" w:hAnsi="Times New Roman" w:cs="Times New Roman" w:hint="eastAsia"/>
-          <w:sz w:val="24"/>
-          <w:szCs w:val="24"/>
-        </w:rPr>
-        <w:t>最高</w:t>
-      </w:r>
-      <w:r>
-        <w:rPr>
-          <w:rFonts w:ascii="仿宋" w:eastAsia="仿宋" w:hAnsi="仿宋" w:hint="eastAsia"/>
-          <w:sz w:val="24"/>
-          <w:szCs w:val="24"/>
-        </w:rPr>
-        <w:t>就</w:t>
-      </w:r>
-      <w:r>
-        <w:rPr>
-          <w:rFonts w:ascii="仿宋" w:eastAsia="仿宋" w:hAnsi="仿宋" w:hint="eastAsia"/>
-          <w:sz w:val="24"/>
-          <w:szCs w:val="24"/>
-        </w:rPr>
-        <w:t>会达到</w:t>
-      </w:r>
-      <w:r>
-        <w:rPr>
-          <w:rFonts w:ascii="Times New Roman" w:eastAsia="仿宋" w:hAnsi="Times New Roman" w:cs="Times New Roman"/>
-          <w:sz w:val="24"/>
-          <w:szCs w:val="24"/>
-        </w:rPr>
-        <w:t>100K</w:t>
-      </w:r>
-      <w:r>
-        <w:rPr>
-          <w:rFonts w:ascii="Times New Roman" w:eastAsia="仿宋" w:hAnsi="Times New Roman" w:cs="Times New Roman" w:hint="eastAsia"/>
-          <w:sz w:val="24"/>
-          <w:szCs w:val="24"/>
-        </w:rPr>
-        <w:t>，</w:t>
-      </w:r>
-      <w:r>
-        <w:rPr>
-          <w:rFonts w:ascii="Times New Roman" w:eastAsia="仿宋" w:hAnsi="Times New Roman" w:cs="Times New Roman" w:hint="eastAsia"/>
-          <w:sz w:val="24"/>
-          <w:szCs w:val="24"/>
-        </w:rPr>
-        <w:t>这需要极高的硬件配置</w:t>
-      </w:r>
-      <w:r>
-        <w:rPr>
-          <w:rFonts w:ascii="Times New Roman" w:eastAsia="仿宋" w:hAnsi="Times New Roman" w:cs="Times New Roman" w:hint="eastAsia"/>
-          <w:sz w:val="24"/>
-          <w:szCs w:val="24"/>
-        </w:rPr>
-        <w:t>并且一旦</w:t>
-      </w:r>
-      <w:r>
-        <w:rPr>
-          <w:rFonts w:ascii="Times New Roman" w:eastAsia="仿宋" w:hAnsi="Times New Roman" w:cs="Times New Roman" w:hint="eastAsia"/>
-          <w:sz w:val="24"/>
-          <w:szCs w:val="24"/>
-        </w:rPr>
-        <w:t>发生</w:t>
-      </w:r>
-      <w:r>
-        <w:rPr>
-          <w:rFonts w:ascii="Times New Roman" w:eastAsia="仿宋" w:hAnsi="Times New Roman" w:cs="Times New Roman" w:hint="eastAsia"/>
-          <w:sz w:val="24"/>
-          <w:szCs w:val="24"/>
-        </w:rPr>
-        <w:t>数据库故障，造成的损失</w:t>
-      </w:r>
-      <w:r>
-        <w:rPr>
-          <w:rFonts w:ascii="Times New Roman" w:eastAsia="仿宋" w:hAnsi="Times New Roman" w:cs="Times New Roman" w:hint="eastAsia"/>
-          <w:sz w:val="24"/>
-          <w:szCs w:val="24"/>
-        </w:rPr>
-        <w:t>极大</w:t>
-      </w:r>
-      <w:r>
-        <w:rPr>
-          <w:rFonts w:ascii="Times New Roman" w:eastAsia="仿宋" w:hAnsi="Times New Roman" w:cs="Times New Roman" w:hint="eastAsia"/>
-          <w:sz w:val="24"/>
-          <w:szCs w:val="24"/>
-        </w:rPr>
-        <w:t>。</w:t>
-      </w:r>
-      <w:r>
-        <w:rPr>
-          <w:rFonts w:ascii="Times New Roman" w:eastAsia="仿宋" w:hAnsi="Times New Roman" w:cs="Times New Roman" w:hint="eastAsia"/>
-          <w:sz w:val="24"/>
-          <w:szCs w:val="24"/>
-        </w:rPr>
-        <w:t>这种高风险低收益的传统方案已经不再适合于这样的高并发高可用的系统了。为此，我们使用</w:t>
-      </w:r>
-      <w:r>
-        <w:rPr>
-          <w:rFonts w:ascii="Times New Roman" w:eastAsia="仿宋" w:hAnsi="Times New Roman" w:cs="Times New Roman" w:hint="eastAsia"/>
-          <w:sz w:val="24"/>
-          <w:szCs w:val="24"/>
-        </w:rPr>
-        <w:t>R</w:t>
-      </w:r>
-      <w:r>
-        <w:rPr>
-          <w:rFonts w:ascii="Times New Roman" w:eastAsia="仿宋" w:hAnsi="Times New Roman" w:cs="Times New Roman"/>
-          <w:sz w:val="24"/>
-          <w:szCs w:val="24"/>
-        </w:rPr>
-        <w:t>edis</w:t>
-      </w:r>
-      <w:r>
-        <w:rPr>
-          <w:rFonts w:ascii="Times New Roman" w:eastAsia="仿宋" w:hAnsi="Times New Roman" w:cs="Times New Roman" w:hint="eastAsia"/>
-          <w:sz w:val="24"/>
-          <w:szCs w:val="24"/>
-        </w:rPr>
-        <w:t>解决这一问题，</w:t>
-      </w:r>
-      <w:r>
-        <w:rPr>
-          <w:rFonts w:ascii="Times New Roman" w:eastAsia="仿宋" w:hAnsi="Times New Roman" w:cs="Times New Roman" w:hint="eastAsia"/>
-          <w:sz w:val="24"/>
-          <w:szCs w:val="24"/>
-        </w:rPr>
-        <w:t>R</w:t>
-      </w:r>
-      <w:r>
-        <w:rPr>
-          <w:rFonts w:ascii="Times New Roman" w:eastAsia="仿宋" w:hAnsi="Times New Roman" w:cs="Times New Roman"/>
-          <w:sz w:val="24"/>
-          <w:szCs w:val="24"/>
-        </w:rPr>
-        <w:t>edis</w:t>
-      </w:r>
-      <w:r>
-        <w:rPr>
-          <w:rFonts w:ascii="Times New Roman" w:eastAsia="仿宋" w:hAnsi="Times New Roman" w:cs="Times New Roman" w:hint="eastAsia"/>
-          <w:sz w:val="24"/>
-          <w:szCs w:val="24"/>
-        </w:rPr>
-        <w:t>单点的</w:t>
-      </w:r>
-      <w:r>
-        <w:rPr>
-          <w:rFonts w:ascii="Times New Roman" w:eastAsia="仿宋" w:hAnsi="Times New Roman" w:cs="Times New Roman" w:hint="eastAsia"/>
-          <w:sz w:val="24"/>
-          <w:szCs w:val="24"/>
-        </w:rPr>
-        <w:t>QPS</w:t>
-      </w:r>
-      <w:r>
-        <w:rPr>
-          <w:rFonts w:ascii="Times New Roman" w:eastAsia="仿宋" w:hAnsi="Times New Roman" w:cs="Times New Roman" w:hint="eastAsia"/>
-          <w:sz w:val="24"/>
-          <w:szCs w:val="24"/>
-        </w:rPr>
-        <w:t>高达</w:t>
-      </w:r>
-      <w:r>
-        <w:rPr>
-          <w:rFonts w:ascii="Times New Roman" w:eastAsia="仿宋" w:hAnsi="Times New Roman" w:cs="Times New Roman" w:hint="eastAsia"/>
-          <w:sz w:val="24"/>
-          <w:szCs w:val="24"/>
-        </w:rPr>
-        <w:t>1</w:t>
-      </w:r>
-      <w:r>
-        <w:rPr>
-          <w:rFonts w:ascii="Times New Roman" w:eastAsia="仿宋" w:hAnsi="Times New Roman" w:cs="Times New Roman"/>
-          <w:sz w:val="24"/>
-          <w:szCs w:val="24"/>
-        </w:rPr>
-        <w:t>00K</w:t>
-      </w:r>
-      <w:r>
-        <w:rPr>
-          <w:rFonts w:ascii="Times New Roman" w:eastAsia="仿宋" w:hAnsi="Times New Roman" w:cs="Times New Roman" w:hint="eastAsia"/>
-          <w:sz w:val="24"/>
-          <w:szCs w:val="24"/>
-        </w:rPr>
-        <w:t>，</w:t>
-      </w:r>
-      <w:r>
-        <w:rPr>
-          <w:rFonts w:ascii="Times New Roman" w:eastAsia="仿宋" w:hAnsi="Times New Roman" w:cs="Times New Roman" w:hint="eastAsia"/>
-          <w:sz w:val="24"/>
-          <w:szCs w:val="24"/>
-        </w:rPr>
-        <w:t>同时</w:t>
-      </w:r>
-      <w:r>
-        <w:rPr>
-          <w:rFonts w:ascii="Times New Roman" w:eastAsia="仿宋" w:hAnsi="Times New Roman" w:cs="Times New Roman" w:hint="eastAsia"/>
-          <w:sz w:val="24"/>
-          <w:szCs w:val="24"/>
-        </w:rPr>
-        <w:t>R</w:t>
-      </w:r>
-      <w:r>
-        <w:rPr>
-          <w:rFonts w:ascii="Times New Roman" w:eastAsia="仿宋" w:hAnsi="Times New Roman" w:cs="Times New Roman"/>
-          <w:sz w:val="24"/>
-          <w:szCs w:val="24"/>
-        </w:rPr>
-        <w:t>edis</w:t>
-      </w:r>
-      <w:r>
-        <w:rPr>
-          <w:rFonts w:ascii="Times New Roman" w:eastAsia="仿宋" w:hAnsi="Times New Roman" w:cs="Times New Roman" w:hint="eastAsia"/>
-          <w:sz w:val="24"/>
-          <w:szCs w:val="24"/>
-        </w:rPr>
-        <w:t>集群</w:t>
-      </w:r>
-      <w:r>
-        <w:rPr>
-          <w:rFonts w:ascii="Times New Roman" w:eastAsia="仿宋" w:hAnsi="Times New Roman" w:cs="Times New Roman" w:hint="eastAsia"/>
-          <w:sz w:val="24"/>
-          <w:szCs w:val="24"/>
-        </w:rPr>
-        <w:t>构成的分布式系统非常可控</w:t>
-      </w:r>
-      <w:r>
-        <w:rPr>
-          <w:rFonts w:ascii="Times New Roman" w:eastAsia="仿宋" w:hAnsi="Times New Roman" w:cs="Times New Roman" w:hint="eastAsia"/>
-          <w:sz w:val="24"/>
-          <w:szCs w:val="24"/>
-        </w:rPr>
-        <w:t>并且价格便宜</w:t>
-      </w:r>
-      <w:r>
-        <w:rPr>
-          <w:rFonts w:ascii="Times New Roman" w:eastAsia="仿宋" w:hAnsi="Times New Roman" w:cs="Times New Roman" w:hint="eastAsia"/>
-          <w:sz w:val="24"/>
-          <w:szCs w:val="24"/>
-        </w:rPr>
-        <w:t>。</w:t>
+          <w:rFonts w:ascii="仿宋" w:eastAsia="仿宋" w:hAnsi="仿宋" w:hint="eastAsia"/>
+          <w:sz w:val="24"/>
+          <w:szCs w:val="24"/>
+        </w:rPr>
+        <w:t>证书加密，能较好的保证传输过程中数据的安全。</w:t>
+      </w:r>
+      <w:r>
+        <w:rPr>
+          <w:rFonts w:ascii="仿宋" w:eastAsia="仿宋" w:hAnsi="仿宋" w:hint="eastAsia"/>
+          <w:sz w:val="24"/>
+          <w:szCs w:val="24"/>
+        </w:rPr>
+        <w:t>除此之外，在设计用户表时，不应该将密码明文存储，而是使用“加盐”哈希的方式存储其密码的哈希值。这样减少了密码暴露的可能性。</w:t>
       </w:r>
     </w:p>
     <w:p>
       <w:pPr>
-        <w:pStyle w:val="2"/>
-        <w:rPr>
-          <w:rFonts w:ascii="黑体" w:eastAsia="黑体" w:hAnsi="黑体"/>
-          <w:sz w:val="24"/>
-          <w:szCs w:val="24"/>
-        </w:rPr>
-      </w:pPr>
-      <w:bookmarkStart w:id="23" w:name="_Toc101037902"/>
-      <w:r>
-        <w:rPr>
-          <w:rFonts w:ascii="Times New Roman" w:eastAsia="黑体" w:hAnsi="Times New Roman" w:cs="Times New Roman"/>
-          <w:sz w:val="24"/>
-          <w:szCs w:val="24"/>
-        </w:rPr>
-        <w:t xml:space="preserve">3.3 </w:t>
-      </w:r>
-      <w:r>
-        <w:rPr>
-          <w:rFonts w:ascii="黑体" w:eastAsia="黑体" w:hAnsi="黑体"/>
-          <w:sz w:val="24"/>
-          <w:szCs w:val="24"/>
-        </w:rPr>
-        <w:t>安全需求</w:t>
-      </w:r>
-      <w:bookmarkEnd w:id="23"/>
+        <w:spacing w:line="300" w:lineRule="auto"/>
+        <w:ind w:firstLineChars="200" w:firstLine="480"/>
+        <w:rPr>
+          <w:rFonts w:ascii="仿宋" w:eastAsia="仿宋" w:hAnsi="仿宋"/>
+          <w:sz w:val="24"/>
+          <w:szCs w:val="24"/>
+        </w:rPr>
+      </w:pPr>
+      <w:r>
+        <w:rPr>
+          <w:rFonts w:ascii="仿宋" w:eastAsia="仿宋" w:hAnsi="仿宋" w:hint="eastAsia"/>
+          <w:sz w:val="24"/>
+          <w:szCs w:val="24"/>
+        </w:rPr>
+        <w:t>如果峰值流量较高，系统可能一时无法承受进而宕机</w:t>
+      </w:r>
+      <w:r>
+        <w:rPr>
+          <w:rFonts w:ascii="仿宋" w:eastAsia="仿宋" w:hAnsi="仿宋" w:hint="eastAsia"/>
+          <w:sz w:val="24"/>
+          <w:szCs w:val="24"/>
+        </w:rPr>
+        <w:t>，</w:t>
+      </w:r>
+      <w:r>
+        <w:rPr>
+          <w:rFonts w:ascii="仿宋" w:eastAsia="仿宋" w:hAnsi="仿宋" w:hint="eastAsia"/>
+          <w:sz w:val="24"/>
+          <w:szCs w:val="24"/>
+        </w:rPr>
+        <w:t>为此</w:t>
+      </w:r>
+      <w:r>
+        <w:rPr>
+          <w:rFonts w:ascii="仿宋" w:eastAsia="仿宋" w:hAnsi="仿宋" w:hint="eastAsia"/>
+          <w:sz w:val="24"/>
+          <w:szCs w:val="24"/>
+        </w:rPr>
+        <w:t>我们需要做备份预案，比如为</w:t>
+      </w:r>
+      <w:r>
+        <w:rPr>
+          <w:rFonts w:ascii="Times New Roman" w:eastAsia="仿宋" w:hAnsi="Times New Roman" w:cs="Times New Roman"/>
+          <w:sz w:val="24"/>
+          <w:szCs w:val="24"/>
+        </w:rPr>
+        <w:t>MySQL</w:t>
+      </w:r>
+      <w:r>
+        <w:rPr>
+          <w:rFonts w:ascii="仿宋" w:eastAsia="仿宋" w:hAnsi="仿宋" w:hint="eastAsia"/>
+          <w:sz w:val="24"/>
+          <w:szCs w:val="24"/>
+        </w:rPr>
+        <w:t>设置</w:t>
+      </w:r>
+      <w:r>
+        <w:rPr>
+          <w:rFonts w:ascii="Times New Roman" w:eastAsia="仿宋" w:hAnsi="Times New Roman" w:cs="Times New Roman"/>
+          <w:sz w:val="24"/>
+          <w:szCs w:val="24"/>
+        </w:rPr>
+        <w:t>Master-Slave</w:t>
+      </w:r>
+      <w:r>
+        <w:rPr>
+          <w:rFonts w:ascii="仿宋" w:eastAsia="仿宋" w:hAnsi="仿宋" w:hint="eastAsia"/>
+          <w:sz w:val="24"/>
+          <w:szCs w:val="24"/>
+        </w:rPr>
+        <w:t>备份</w:t>
+      </w:r>
+      <w:r>
+        <w:rPr>
+          <w:rFonts w:ascii="仿宋" w:eastAsia="仿宋" w:hAnsi="仿宋" w:hint="eastAsia"/>
+          <w:sz w:val="24"/>
+          <w:szCs w:val="24"/>
+        </w:rPr>
+        <w:t>，为</w:t>
+      </w:r>
+      <w:r>
+        <w:rPr>
+          <w:rFonts w:ascii="Times New Roman" w:eastAsia="仿宋" w:hAnsi="Times New Roman" w:cs="Times New Roman"/>
+          <w:sz w:val="24"/>
+          <w:szCs w:val="24"/>
+        </w:rPr>
+        <w:t>Redis</w:t>
+      </w:r>
+      <w:r>
+        <w:rPr>
+          <w:rFonts w:ascii="仿宋" w:eastAsia="仿宋" w:hAnsi="仿宋" w:hint="eastAsia"/>
+          <w:sz w:val="24"/>
+          <w:szCs w:val="24"/>
+        </w:rPr>
+        <w:t>设置</w:t>
+      </w:r>
+      <w:r>
+        <w:rPr>
+          <w:rFonts w:ascii="Times New Roman" w:eastAsia="仿宋" w:hAnsi="Times New Roman" w:cs="Times New Roman"/>
+          <w:sz w:val="24"/>
+          <w:szCs w:val="24"/>
+        </w:rPr>
+        <w:t>AOF</w:t>
+      </w:r>
+      <w:r>
+        <w:rPr>
+          <w:rFonts w:ascii="仿宋" w:eastAsia="仿宋" w:hAnsi="仿宋" w:hint="eastAsia"/>
+          <w:sz w:val="24"/>
+          <w:szCs w:val="24"/>
+        </w:rPr>
+        <w:t>持久化等都是有效提高系统可用性的解决方案。</w:t>
+      </w:r>
     </w:p>
     <w:p>
       <w:pPr>
-        <w:spacing w:line="300" w:lineRule="auto"/>
-        <w:ind w:firstLineChars="200" w:firstLine="480"/>
-        <w:rPr>
-          <w:rFonts w:ascii="仿宋" w:eastAsia="仿宋" w:hAnsi="仿宋"/>
-          <w:sz w:val="24"/>
-          <w:szCs w:val="24"/>
-        </w:rPr>
-      </w:pPr>
-      <w:r>
-        <w:rPr>
-          <w:rFonts w:ascii="仿宋" w:eastAsia="仿宋" w:hAnsi="仿宋" w:hint="eastAsia"/>
-          <w:sz w:val="24"/>
-          <w:szCs w:val="24"/>
-        </w:rPr>
-        <w:t>由于系统使用人数较多，因此对系统的健全性提出了要求。重点</w:t>
-      </w:r>
-      <w:r>
-        <w:rPr>
-          <w:rFonts w:ascii="仿宋" w:eastAsia="仿宋" w:hAnsi="仿宋" w:hint="eastAsia"/>
-          <w:sz w:val="24"/>
-          <w:szCs w:val="24"/>
-        </w:rPr>
-        <w:t>从两个方面考虑系统的安全性，数据隐私安全和</w:t>
-      </w:r>
-      <w:r>
-        <w:rPr>
-          <w:rFonts w:ascii="仿宋" w:eastAsia="仿宋" w:hAnsi="仿宋" w:hint="eastAsia"/>
-          <w:sz w:val="24"/>
-          <w:szCs w:val="24"/>
-        </w:rPr>
-        <w:t>应对</w:t>
-      </w:r>
-      <w:r>
-        <w:rPr>
-          <w:rFonts w:ascii="仿宋" w:eastAsia="仿宋" w:hAnsi="仿宋" w:hint="eastAsia"/>
-          <w:sz w:val="24"/>
-          <w:szCs w:val="24"/>
-        </w:rPr>
-        <w:t>系统宕机</w:t>
-      </w:r>
-      <w:r>
-        <w:rPr>
-          <w:rFonts w:ascii="仿宋" w:eastAsia="仿宋" w:hAnsi="仿宋" w:hint="eastAsia"/>
-          <w:sz w:val="24"/>
-          <w:szCs w:val="24"/>
-        </w:rPr>
-        <w:t>。</w:t>
-      </w:r>
-    </w:p>
-    <w:p>
-      <w:pPr>
-        <w:spacing w:line="300" w:lineRule="auto"/>
-        <w:ind w:firstLineChars="200" w:firstLine="480"/>
-        <w:rPr>
-          <w:rFonts w:ascii="仿宋" w:eastAsia="仿宋" w:hAnsi="仿宋"/>
-          <w:sz w:val="24"/>
-          <w:szCs w:val="24"/>
-        </w:rPr>
-      </w:pPr>
-      <w:r>
-        <w:rPr>
-          <w:rFonts w:ascii="仿宋" w:eastAsia="仿宋" w:hAnsi="仿宋" w:hint="eastAsia"/>
-          <w:sz w:val="24"/>
-          <w:szCs w:val="24"/>
-        </w:rPr>
-        <w:t>为了防止用户个人隐私泄露，</w:t>
-      </w:r>
-      <w:r>
-        <w:rPr>
-          <w:rFonts w:ascii="Times New Roman" w:eastAsia="仿宋" w:hAnsi="Times New Roman" w:cs="Times New Roman"/>
-          <w:sz w:val="24"/>
-          <w:szCs w:val="24"/>
-        </w:rPr>
-        <w:t>gRPC</w:t>
-      </w:r>
-      <w:r>
-        <w:rPr>
-          <w:rFonts w:ascii="仿宋" w:eastAsia="仿宋" w:hAnsi="仿宋" w:hint="eastAsia"/>
-          <w:sz w:val="24"/>
-          <w:szCs w:val="24"/>
-        </w:rPr>
-        <w:t>提供</w:t>
-      </w:r>
-      <w:r>
-        <w:rPr>
-          <w:rFonts w:ascii="仿宋" w:eastAsia="仿宋" w:hAnsi="仿宋" w:hint="eastAsia"/>
-          <w:sz w:val="24"/>
-          <w:szCs w:val="24"/>
-        </w:rPr>
-        <w:t>类似于</w:t>
-      </w:r>
-      <w:r>
-        <w:rPr>
-          <w:rFonts w:ascii="Times New Roman" w:eastAsia="仿宋" w:hAnsi="Times New Roman" w:cs="Times New Roman"/>
-          <w:sz w:val="24"/>
-          <w:szCs w:val="24"/>
-        </w:rPr>
-        <w:t>HTTPS</w:t>
-      </w:r>
-      <w:r>
-        <w:rPr>
-          <w:rFonts w:ascii="仿宋" w:eastAsia="仿宋" w:hAnsi="仿宋" w:hint="eastAsia"/>
-          <w:sz w:val="24"/>
-          <w:szCs w:val="24"/>
-        </w:rPr>
-        <w:t>的</w:t>
-      </w:r>
-      <w:r>
-        <w:rPr>
-          <w:rFonts w:ascii="仿宋" w:eastAsia="仿宋" w:hAnsi="仿宋" w:hint="eastAsia"/>
-          <w:sz w:val="24"/>
-          <w:szCs w:val="24"/>
-        </w:rPr>
-        <w:t>证书加密，能较好的保证传输过程中数据的安全。</w:t>
-      </w:r>
-      <w:r>
-        <w:rPr>
-          <w:rFonts w:ascii="仿宋" w:eastAsia="仿宋" w:hAnsi="仿宋" w:hint="eastAsia"/>
-          <w:sz w:val="24"/>
-          <w:szCs w:val="24"/>
-        </w:rPr>
-        <w:t>除此之外，在设计用户表时，不应该将密码明文存储，而是使用“加盐”哈希的方式存储其密码的哈希值。这样减少了密码暴露的可能性。</w:t>
-      </w:r>
-    </w:p>
-    <w:p>
-      <w:pPr>
-        <w:spacing w:line="300" w:lineRule="auto"/>
-        <w:ind w:firstLineChars="200" w:firstLine="480"/>
-        <w:rPr>
-          <w:rFonts w:ascii="仿宋" w:eastAsia="仿宋" w:hAnsi="仿宋"/>
-          <w:sz w:val="24"/>
-          <w:szCs w:val="24"/>
-        </w:rPr>
-      </w:pPr>
-      <w:r>
-        <w:rPr>
-          <w:rFonts w:ascii="仿宋" w:eastAsia="仿宋" w:hAnsi="仿宋" w:hint="eastAsia"/>
-          <w:sz w:val="24"/>
-          <w:szCs w:val="24"/>
-        </w:rPr>
-        <w:t>如果峰值流量较高，系统可能一时无法承受进而宕机</w:t>
-      </w:r>
-      <w:r>
-        <w:rPr>
-          <w:rFonts w:ascii="仿宋" w:eastAsia="仿宋" w:hAnsi="仿宋" w:hint="eastAsia"/>
-          <w:sz w:val="24"/>
-          <w:szCs w:val="24"/>
-        </w:rPr>
-        <w:t>，</w:t>
-      </w:r>
-      <w:r>
-        <w:rPr>
-          <w:rFonts w:ascii="仿宋" w:eastAsia="仿宋" w:hAnsi="仿宋" w:hint="eastAsia"/>
-          <w:sz w:val="24"/>
-          <w:szCs w:val="24"/>
-        </w:rPr>
-        <w:t>为此</w:t>
-      </w:r>
-      <w:r>
-        <w:rPr>
-          <w:rFonts w:ascii="仿宋" w:eastAsia="仿宋" w:hAnsi="仿宋" w:hint="eastAsia"/>
-          <w:sz w:val="24"/>
-          <w:szCs w:val="24"/>
-        </w:rPr>
-        <w:t>我们需要做备份预案，比如为</w:t>
-      </w:r>
-      <w:r>
-        <w:rPr>
-          <w:rFonts w:ascii="Times New Roman" w:eastAsia="仿宋" w:hAnsi="Times New Roman" w:cs="Times New Roman"/>
-          <w:sz w:val="24"/>
-          <w:szCs w:val="24"/>
-        </w:rPr>
-        <w:t>MySQL</w:t>
-      </w:r>
-      <w:r>
-        <w:rPr>
-          <w:rFonts w:ascii="仿宋" w:eastAsia="仿宋" w:hAnsi="仿宋" w:hint="eastAsia"/>
-          <w:sz w:val="24"/>
-          <w:szCs w:val="24"/>
-        </w:rPr>
-        <w:t>设置</w:t>
-      </w:r>
-      <w:r>
-        <w:rPr>
-          <w:rFonts w:ascii="Times New Roman" w:eastAsia="仿宋" w:hAnsi="Times New Roman" w:cs="Times New Roman"/>
-          <w:sz w:val="24"/>
-          <w:szCs w:val="24"/>
-        </w:rPr>
-        <w:t>Master-Slave</w:t>
-      </w:r>
-      <w:r>
-        <w:rPr>
-          <w:rFonts w:ascii="仿宋" w:eastAsia="仿宋" w:hAnsi="仿宋" w:hint="eastAsia"/>
-          <w:sz w:val="24"/>
-          <w:szCs w:val="24"/>
-        </w:rPr>
-        <w:t>备份</w:t>
-      </w:r>
-      <w:r>
-        <w:rPr>
-          <w:rFonts w:ascii="仿宋" w:eastAsia="仿宋" w:hAnsi="仿宋" w:hint="eastAsia"/>
-          <w:sz w:val="24"/>
-          <w:szCs w:val="24"/>
-        </w:rPr>
-        <w:t>，为</w:t>
-      </w:r>
-      <w:r>
-        <w:rPr>
-          <w:rFonts w:ascii="Times New Roman" w:eastAsia="仿宋" w:hAnsi="Times New Roman" w:cs="Times New Roman"/>
-          <w:sz w:val="24"/>
-          <w:szCs w:val="24"/>
-        </w:rPr>
-        <w:t>Redis</w:t>
-      </w:r>
-      <w:r>
-        <w:rPr>
-          <w:rFonts w:ascii="仿宋" w:eastAsia="仿宋" w:hAnsi="仿宋" w:hint="eastAsia"/>
-          <w:sz w:val="24"/>
-          <w:szCs w:val="24"/>
-        </w:rPr>
-        <w:t>设置</w:t>
-      </w:r>
-      <w:r>
-        <w:rPr>
-          <w:rFonts w:ascii="Times New Roman" w:eastAsia="仿宋" w:hAnsi="Times New Roman" w:cs="Times New Roman"/>
-          <w:sz w:val="24"/>
-          <w:szCs w:val="24"/>
-        </w:rPr>
-        <w:t>AOF</w:t>
-      </w:r>
-      <w:r>
-        <w:rPr>
-          <w:rFonts w:ascii="仿宋" w:eastAsia="仿宋" w:hAnsi="仿宋" w:hint="eastAsia"/>
-          <w:sz w:val="24"/>
-          <w:szCs w:val="24"/>
-        </w:rPr>
-        <w:t>持久化等都是有效提高系统可用性的解决方案。</w:t>
-      </w:r>
-    </w:p>
-    <w:p>
-      <w:pPr>
         <w:pStyle w:val="2"/>
         <w:rPr>
           <w:rFonts w:ascii="黑体" w:eastAsia="黑体" w:hAnsi="黑体"/>
@@ -10707,7 +11229,7 @@
           <w:szCs w:val="24"/>
         </w:rPr>
       </w:pPr>
-      <w:bookmarkStart w:id="24" w:name="_Toc101037903"/>
+      <w:bookmarkStart w:id="23" w:name="_Toc101037903"/>
       <w:r>
         <w:rPr>
           <w:rFonts w:ascii="Times New Roman" w:eastAsia="黑体" w:hAnsi="Times New Roman" w:cs="Times New Roman"/>
@@ -10725,7 +11247,7 @@
         </w:rPr>
         <w:t>运维需求</w:t>
       </w:r>
-      <w:bookmarkEnd w:id="24"/>
+      <w:bookmarkEnd w:id="23"/>
     </w:p>
     <w:p>
       <w:pPr>
@@ -11058,7 +11580,7 @@
           <w:szCs w:val="32"/>
         </w:rPr>
       </w:pPr>
-      <w:bookmarkStart w:id="25" w:name="_Toc101037904"/>
+      <w:bookmarkStart w:id="24" w:name="_Toc101037904"/>
       <w:r>
         <w:rPr>
           <w:rFonts w:ascii="黑体" w:eastAsia="黑体" w:hAnsi="黑体" w:hint="eastAsia"/>
@@ -11084,35 +11606,62 @@
         </w:rPr>
         <w:t>章 二维码展品介绍系统的功能描述与设计分析</w:t>
       </w:r>
+      <w:bookmarkEnd w:id="24"/>
+    </w:p>
+    <w:p>
+      <w:pPr>
+        <w:pStyle w:val="2"/>
+        <w:rPr>
+          <w:rFonts w:ascii="黑体" w:eastAsia="黑体" w:hAnsi="黑体"/>
+          <w:sz w:val="24"/>
+          <w:szCs w:val="24"/>
+        </w:rPr>
+      </w:pPr>
+      <w:bookmarkStart w:id="25" w:name="_Toc101037905"/>
+      <w:r>
+        <w:rPr>
+          <w:rFonts w:ascii="Times New Roman" w:eastAsia="黑体" w:hAnsi="Times New Roman" w:cs="Times New Roman"/>
+          <w:sz w:val="24"/>
+          <w:szCs w:val="24"/>
+        </w:rPr>
+        <w:t xml:space="preserve">4.1 </w:t>
+      </w:r>
+      <w:r>
+        <w:rPr>
+          <w:rFonts w:ascii="黑体" w:eastAsia="黑体" w:hAnsi="黑体" w:hint="eastAsia"/>
+          <w:sz w:val="24"/>
+          <w:szCs w:val="24"/>
+        </w:rPr>
+        <w:t>系统设计目标</w:t>
+      </w:r>
       <w:bookmarkEnd w:id="25"/>
     </w:p>
     <w:p>
       <w:pPr>
-        <w:pStyle w:val="2"/>
-        <w:rPr>
-          <w:rFonts w:ascii="黑体" w:eastAsia="黑体" w:hAnsi="黑体"/>
-          <w:sz w:val="24"/>
-          <w:szCs w:val="24"/>
-        </w:rPr>
-      </w:pPr>
-      <w:bookmarkStart w:id="26" w:name="_Toc101037905"/>
-      <w:r>
-        <w:rPr>
-          <w:rFonts w:ascii="Times New Roman" w:eastAsia="黑体" w:hAnsi="Times New Roman" w:cs="Times New Roman"/>
-          <w:sz w:val="24"/>
-          <w:szCs w:val="24"/>
-        </w:rPr>
-        <w:t xml:space="preserve">4.1 </w:t>
-      </w:r>
-      <w:r>
-        <w:rPr>
-          <w:rFonts w:ascii="黑体" w:eastAsia="黑体" w:hAnsi="黑体" w:hint="eastAsia"/>
-          <w:sz w:val="24"/>
-          <w:szCs w:val="24"/>
-        </w:rPr>
-        <w:t>系统设计目标</w:t>
-      </w:r>
-      <w:bookmarkEnd w:id="26"/>
+        <w:spacing w:line="300" w:lineRule="auto"/>
+        <w:ind w:firstLineChars="200" w:firstLine="480"/>
+        <w:rPr>
+          <w:rFonts w:ascii="仿宋" w:eastAsia="仿宋" w:hAnsi="仿宋"/>
+          <w:sz w:val="24"/>
+          <w:szCs w:val="24"/>
+        </w:rPr>
+      </w:pPr>
+      <w:r>
+        <w:rPr>
+          <w:rFonts w:ascii="仿宋" w:eastAsia="仿宋" w:hAnsi="仿宋" w:hint="eastAsia"/>
+          <w:sz w:val="24"/>
+          <w:szCs w:val="24"/>
+        </w:rPr>
+        <w:t>（一）</w:t>
+      </w:r>
+      <w:r>
+        <w:rPr>
+          <w:rFonts w:ascii="仿宋" w:eastAsia="仿宋" w:hAnsi="仿宋" w:hint="eastAsia"/>
+          <w:sz w:val="24"/>
+          <w:szCs w:val="24"/>
+        </w:rPr>
+        <w:t>客户端界面优美，响应迅速，动画流畅，运行稳定。</w:t>
+      </w:r>
     </w:p>
     <w:p>
       <w:pPr>
@@ -11130,15 +11679,7 @@
           <w:sz w:val="24"/>
           <w:szCs w:val="24"/>
         </w:rPr>
-        <w:t>（一）</w:t>
-      </w:r>
-      <w:r>
-        <w:rPr>
-          <w:rFonts w:ascii="仿宋" w:eastAsia="仿宋" w:hAnsi="仿宋" w:hint="eastAsia"/>
-          <w:sz w:val="24"/>
-          <w:szCs w:val="24"/>
-        </w:rPr>
-        <w:t>客户端界面优美，响应迅速，动画流畅，运行稳定。</w:t>
+        <w:t>（二）文档健全，版本易于管理，提交历史清晰。</w:t>
       </w:r>
     </w:p>
     <w:p>
@@ -11157,30 +11698,11 @@
           <w:sz w:val="24"/>
           <w:szCs w:val="24"/>
         </w:rPr>
-        <w:t>（二）文档健全，版本易于管理，提交历史清晰。</w:t>
+        <w:t>（三）整个系统能够承受一定程度的并发。</w:t>
       </w:r>
     </w:p>
     <w:p>
       <w:pPr>
-        <w:spacing w:line="300" w:lineRule="auto"/>
-        <w:ind w:firstLineChars="200" w:firstLine="480"/>
-        <w:rPr>
-          <w:rFonts w:ascii="仿宋" w:eastAsia="仿宋" w:hAnsi="仿宋"/>
-          <w:sz w:val="24"/>
-          <w:szCs w:val="24"/>
-        </w:rPr>
-      </w:pPr>
-      <w:r>
-        <w:rPr>
-          <w:rFonts w:ascii="仿宋" w:eastAsia="仿宋" w:hAnsi="仿宋" w:hint="eastAsia"/>
-          <w:sz w:val="24"/>
-          <w:szCs w:val="24"/>
-        </w:rPr>
-        <w:t>（三）整个系统能够承受一定程度的并发。</w:t>
-      </w:r>
-    </w:p>
-    <w:p>
-      <w:pPr>
         <w:pStyle w:val="2"/>
         <w:rPr>
           <w:rFonts w:ascii="黑体" w:eastAsia="黑体" w:hAnsi="黑体"/>
@@ -11188,7 +11710,7 @@
           <w:szCs w:val="24"/>
         </w:rPr>
       </w:pPr>
-      <w:bookmarkStart w:id="27" w:name="_Toc101037906"/>
+      <w:bookmarkStart w:id="26" w:name="_Toc101037906"/>
       <w:r>
         <w:rPr>
           <w:rFonts w:ascii="Times New Roman" w:eastAsia="黑体" w:hAnsi="Times New Roman" w:cs="Times New Roman"/>
@@ -11205,7 +11727,7 @@
         </w:rPr>
         <w:t>系统结构</w:t>
       </w:r>
-      <w:bookmarkEnd w:id="27"/>
+      <w:bookmarkEnd w:id="26"/>
       <w:r>
         <w:rPr>
           <w:rFonts w:ascii="黑体" w:eastAsia="黑体" w:hAnsi="黑体" w:hint="eastAsia"/>
@@ -11357,7 +11879,7 @@
           <v:shape id="_x0000_i1026" type="#_x0000_t75" style="width:330pt;height:300pt" o:ole="">
             <v:imagedata r:id="rId18" o:title=""/>
           </v:shape>
-          <o:OLEObject Type="Embed" ProgID="Visio.Drawing.15" ShapeID="_x0000_i1026" DrawAspect="Content" ObjectID="_1711781309" r:id="rId19"/>
+          <o:OLEObject Type="Embed" ProgID="Visio.Drawing.15" ShapeID="_x0000_i1026" DrawAspect="Content" ObjectID="_1712258024" r:id="rId19"/>
         </w:object>
       </w:r>
     </w:p>
@@ -11828,7 +12350,7 @@
           <w:szCs w:val="24"/>
         </w:rPr>
       </w:pPr>
-      <w:bookmarkStart w:id="28" w:name="_Toc101037907"/>
+      <w:bookmarkStart w:id="27" w:name="_Toc101037907"/>
       <w:r>
         <w:rPr>
           <w:rFonts w:ascii="Times New Roman" w:eastAsia="黑体" w:hAnsi="Times New Roman" w:cs="Times New Roman"/>
@@ -11861,7 +12383,7 @@
         </w:rPr>
         <w:t>服务端结构</w:t>
       </w:r>
-      <w:bookmarkEnd w:id="28"/>
+      <w:bookmarkEnd w:id="27"/>
     </w:p>
     <w:p>
       <w:pPr>
@@ -12559,7 +13081,7 @@
           <w:szCs w:val="24"/>
         </w:rPr>
       </w:pPr>
-      <w:commentRangeStart w:id="29"/>
+      <w:commentRangeStart w:id="28"/>
       <w:r>
         <w:rPr>
           <w:rFonts w:ascii="Times New Roman" w:eastAsia="仿宋" w:hAnsi="Times New Roman" w:cs="Times New Roman" w:hint="eastAsia"/>
@@ -12632,12 +13154,12 @@
         </w:rPr>
         <w:t>：</w:t>
       </w:r>
-      <w:commentRangeEnd w:id="29"/>
+      <w:commentRangeEnd w:id="28"/>
       <w:r>
         <w:rPr>
           <w:rStyle w:val="ad"/>
         </w:rPr>
-        <w:commentReference w:id="29"/>
+        <w:commentReference w:id="28"/>
       </w:r>
     </w:p>
     <w:p>
@@ -13439,7 +13961,7 @@
           <w:szCs w:val="24"/>
         </w:rPr>
       </w:pPr>
-      <w:bookmarkStart w:id="30" w:name="_Hlk101029090"/>
+      <w:bookmarkStart w:id="29" w:name="_Hlk101029090"/>
       <w:r>
         <w:rPr>
           <w:rFonts w:ascii="Times New Roman" w:eastAsia="仿宋" w:hAnsi="Times New Roman" w:cs="Times New Roman" w:hint="eastAsia"/>
@@ -13456,7 +13978,7 @@
         </w:rPr>
         <w:t>uthenticate</w:t>
       </w:r>
-      <w:bookmarkEnd w:id="30"/>
+      <w:bookmarkEnd w:id="29"/>
       <w:r>
         <w:rPr>
           <w:rFonts w:ascii="Times New Roman" w:eastAsia="仿宋" w:hAnsi="Times New Roman" w:cs="Times New Roman" w:hint="eastAsia"/>
@@ -14782,7 +15304,7 @@
           <w:szCs w:val="24"/>
         </w:rPr>
       </w:pPr>
-      <w:commentRangeStart w:id="31"/>
+      <w:commentRangeStart w:id="30"/>
       <w:r>
         <w:rPr>
           <w:rFonts w:ascii="Times New Roman" w:eastAsia="仿宋" w:hAnsi="Times New Roman" w:cs="Times New Roman" w:hint="eastAsia"/>
@@ -14887,12 +15409,12 @@
         </w:rPr>
         <w:t>：</w:t>
       </w:r>
-      <w:commentRangeEnd w:id="31"/>
+      <w:commentRangeEnd w:id="30"/>
       <w:r>
         <w:rPr>
           <w:rStyle w:val="ad"/>
         </w:rPr>
-        <w:commentReference w:id="31"/>
+        <w:commentReference w:id="30"/>
       </w:r>
     </w:p>
     <w:p>
@@ -21662,7 +22184,7 @@
           <w:szCs w:val="32"/>
         </w:rPr>
       </w:pPr>
-      <w:bookmarkStart w:id="32" w:name="_Toc101037908"/>
+      <w:bookmarkStart w:id="31" w:name="_Toc101037908"/>
       <w:r>
         <w:rPr>
           <w:rFonts w:ascii="黑体" w:eastAsia="黑体" w:hAnsi="黑体" w:hint="eastAsia"/>
@@ -21704,7 +22226,7 @@
         </w:rPr>
         <w:t>二维码展品介绍系统</w:t>
       </w:r>
-      <w:bookmarkEnd w:id="32"/>
+      <w:bookmarkEnd w:id="31"/>
     </w:p>
     <w:p>
       <w:pPr>
@@ -21715,7 +22237,7 @@
           <w:szCs w:val="24"/>
         </w:rPr>
       </w:pPr>
-      <w:bookmarkStart w:id="33" w:name="_Toc101037909"/>
+      <w:bookmarkStart w:id="32" w:name="_Toc101037909"/>
       <w:r>
         <w:rPr>
           <w:rFonts w:ascii="Times New Roman" w:eastAsia="黑体" w:hAnsi="Times New Roman" w:cs="Times New Roman"/>
@@ -21732,7 +22254,7 @@
         </w:rPr>
         <w:t>移动端实现</w:t>
       </w:r>
-      <w:bookmarkEnd w:id="33"/>
+      <w:bookmarkEnd w:id="32"/>
     </w:p>
     <w:p>
       <w:pPr>
@@ -23713,7 +24235,7 @@
           <w:szCs w:val="24"/>
         </w:rPr>
       </w:pPr>
-      <w:bookmarkStart w:id="34" w:name="_Toc101037910"/>
+      <w:bookmarkStart w:id="33" w:name="_Toc101037910"/>
       <w:r>
         <w:rPr>
           <w:rFonts w:ascii="Times New Roman" w:eastAsia="黑体" w:hAnsi="Times New Roman" w:cs="Times New Roman"/>
@@ -23731,7 +24253,7 @@
         </w:rPr>
         <w:t>服务端实现</w:t>
       </w:r>
-      <w:bookmarkEnd w:id="34"/>
+      <w:bookmarkEnd w:id="33"/>
     </w:p>
     <w:p>
       <w:pPr>
@@ -25234,7 +25756,7 @@
           <w:szCs w:val="24"/>
         </w:rPr>
       </w:pPr>
-      <w:bookmarkStart w:id="35" w:name="_Toc101037911"/>
+      <w:bookmarkStart w:id="34" w:name="_Toc101037911"/>
       <w:r>
         <w:rPr>
           <w:rFonts w:ascii="Times New Roman" w:eastAsia="黑体" w:hAnsi="Times New Roman" w:cs="Times New Roman"/>
@@ -25259,7 +25781,7 @@
         </w:rPr>
         <w:t>性能测试</w:t>
       </w:r>
-      <w:bookmarkEnd w:id="35"/>
+      <w:bookmarkEnd w:id="34"/>
     </w:p>
     <w:p>
       <w:pPr>
@@ -26516,7 +27038,7 @@
           <w:szCs w:val="32"/>
         </w:rPr>
       </w:pPr>
-      <w:bookmarkStart w:id="36" w:name="_Toc101037912"/>
+      <w:bookmarkStart w:id="35" w:name="_Toc101037912"/>
       <w:r>
         <w:rPr>
           <w:rFonts w:ascii="黑体" w:eastAsia="黑体" w:hAnsi="黑体" w:hint="eastAsia"/>
@@ -26550,7 +27072,7 @@
         </w:rPr>
         <w:t>结</w:t>
       </w:r>
-      <w:bookmarkEnd w:id="36"/>
+      <w:bookmarkEnd w:id="35"/>
     </w:p>
     <w:p>
       <w:pPr>
@@ -27486,7 +28008,7 @@
           <w:szCs w:val="32"/>
         </w:rPr>
       </w:pPr>
-      <w:bookmarkStart w:id="37" w:name="_Toc101037913"/>
+      <w:bookmarkStart w:id="36" w:name="_Toc101037913"/>
       <w:r>
         <w:rPr>
           <w:rFonts w:ascii="黑体" w:eastAsia="黑体" w:hAnsi="黑体" w:hint="eastAsia"/>
@@ -27496,7 +28018,7 @@
         <w:lastRenderedPageBreak/>
         <w:t>参考文献</w:t>
       </w:r>
-      <w:bookmarkEnd w:id="37"/>
+      <w:bookmarkEnd w:id="36"/>
     </w:p>
     <w:p>
       <w:pPr>
@@ -27507,7 +28029,7 @@
         </w:numPr>
         <w:ind w:firstLineChars="0"/>
       </w:pPr>
-      <w:bookmarkStart w:id="38" w:name="_Ref100155626"/>
+      <w:bookmarkStart w:id="37" w:name="_Ref100155626"/>
       <w:r>
         <w:rPr>
           <w:rFonts w:ascii="Times New Roman" w:hAnsi="Times New Roman" w:cs="Times New Roman"/>
@@ -27517,7 +28039,7 @@
         </w:rPr>
         <w:t>Secure QR code system. Bani-Hani, R. M., Wahsheh, Y. A., &amp; Al-Sarhan, M. B. (2014).</w:t>
       </w:r>
-      <w:bookmarkEnd w:id="38"/>
+      <w:bookmarkEnd w:id="37"/>
       <w:r>
         <w:rPr>
           <w:rFonts w:ascii="Times New Roman" w:hAnsi="Times New Roman" w:cs="Times New Roman"/>
@@ -27540,7 +28062,7 @@
           <w:rFonts w:ascii="Times New Roman" w:eastAsia="宋体" w:hAnsi="Times New Roman" w:cs="Times New Roman"/>
         </w:rPr>
       </w:pPr>
-      <w:bookmarkStart w:id="39" w:name="_Ref100158615"/>
+      <w:bookmarkStart w:id="38" w:name="_Ref100158615"/>
       <w:r>
         <w:rPr>
           <w:rFonts w:ascii="Times New Roman" w:eastAsia="宋体" w:hAnsi="Times New Roman" w:cs="Times New Roman" w:hint="eastAsia"/>
@@ -27589,7 +28111,7 @@
         </w:rPr>
         <w:t>,2010.</w:t>
       </w:r>
-      <w:bookmarkEnd w:id="39"/>
+      <w:bookmarkEnd w:id="38"/>
     </w:p>
     <w:p>
       <w:pPr>
@@ -27603,7 +28125,7 @@
           <w:rFonts w:ascii="Times New Roman" w:eastAsia="宋体" w:hAnsi="Times New Roman" w:cs="Times New Roman"/>
         </w:rPr>
       </w:pPr>
-      <w:bookmarkStart w:id="40" w:name="_Ref100158636"/>
+      <w:bookmarkStart w:id="39" w:name="_Ref100158636"/>
       <w:r>
         <w:rPr>
           <w:rFonts w:ascii="Times New Roman" w:eastAsia="宋体" w:hAnsi="Times New Roman" w:cs="Times New Roman" w:hint="eastAsia"/>
@@ -27640,7 +28162,7 @@
         </w:rPr>
         <w:t>,2014.</w:t>
       </w:r>
-      <w:bookmarkEnd w:id="40"/>
+      <w:bookmarkEnd w:id="39"/>
     </w:p>
     <w:p>
       <w:pPr>
@@ -27654,7 +28176,7 @@
           <w:rFonts w:ascii="宋体" w:eastAsia="宋体" w:hAnsi="宋体"/>
         </w:rPr>
       </w:pPr>
-      <w:bookmarkStart w:id="41" w:name="_Ref100158662"/>
+      <w:bookmarkStart w:id="40" w:name="_Ref100158662"/>
       <w:r>
         <w:rPr>
           <w:rFonts w:ascii="宋体" w:eastAsia="宋体" w:hAnsi="宋体" w:hint="eastAsia"/>
@@ -27685,7 +28207,7 @@
         </w:rPr>
         <w:t>.</w:t>
       </w:r>
-      <w:bookmarkEnd w:id="41"/>
+      <w:bookmarkEnd w:id="40"/>
     </w:p>
     <w:p>
       <w:pPr>
@@ -27699,7 +28221,7 @@
           <w:rFonts w:ascii="宋体" w:eastAsia="宋体" w:hAnsi="宋体"/>
         </w:rPr>
       </w:pPr>
-      <w:bookmarkStart w:id="42" w:name="_Ref100158676"/>
+      <w:bookmarkStart w:id="41" w:name="_Ref100158676"/>
       <w:r>
         <w:rPr>
           <w:rFonts w:ascii="宋体" w:eastAsia="宋体" w:hAnsi="宋体" w:hint="eastAsia"/>
@@ -27730,7 +28252,7 @@
         </w:rPr>
         <w:t>.</w:t>
       </w:r>
-      <w:bookmarkEnd w:id="42"/>
+      <w:bookmarkEnd w:id="41"/>
     </w:p>
     <w:p>
       <w:pPr>
@@ -27744,7 +28266,7 @@
           <w:rFonts w:ascii="宋体" w:eastAsia="宋体" w:hAnsi="宋体"/>
         </w:rPr>
       </w:pPr>
-      <w:bookmarkStart w:id="43" w:name="_Ref100158859"/>
+      <w:bookmarkStart w:id="42" w:name="_Ref100158859"/>
       <w:r>
         <w:rPr>
           <w:rFonts w:ascii="宋体" w:eastAsia="宋体" w:hAnsi="宋体" w:hint="eastAsia"/>
@@ -27769,7 +28291,7 @@
         </w:rPr>
         <w:t>2017.</w:t>
       </w:r>
-      <w:bookmarkEnd w:id="43"/>
+      <w:bookmarkEnd w:id="42"/>
     </w:p>
     <w:p>
       <w:pPr>
@@ -27780,7 +28302,7 @@
         </w:numPr>
         <w:ind w:firstLineChars="0"/>
       </w:pPr>
-      <w:bookmarkStart w:id="44" w:name="_Ref100155827"/>
+      <w:bookmarkStart w:id="43" w:name="_Ref100155827"/>
       <w:r>
         <w:rPr>
           <w:rFonts w:ascii="Times New Roman" w:hAnsi="Times New Roman" w:cs="Times New Roman"/>
@@ -27790,7 +28312,7 @@
         </w:rPr>
         <w:t>Wang, X., Zhao, H., &amp; Zhu, J. (1993). GRPC. ACM SIGOPS Operating Systems Review, 27(3), 75–86.</w:t>
       </w:r>
-      <w:bookmarkEnd w:id="44"/>
+      <w:bookmarkEnd w:id="43"/>
     </w:p>
     <w:p>
       <w:pPr>
@@ -27804,7 +28326,7 @@
           <w:rFonts w:ascii="宋体" w:eastAsia="宋体" w:hAnsi="宋体"/>
         </w:rPr>
       </w:pPr>
-      <w:bookmarkStart w:id="45" w:name="_Ref100159043"/>
+      <w:bookmarkStart w:id="44" w:name="_Ref100159043"/>
       <w:r>
         <w:rPr>
           <w:rFonts w:ascii="宋体" w:eastAsia="宋体" w:hAnsi="宋体" w:hint="eastAsia"/>
@@ -27829,7 +28351,7 @@
         </w:rPr>
         <w:t>2010,27(02):429-433.</w:t>
       </w:r>
-      <w:bookmarkEnd w:id="45"/>
+      <w:bookmarkEnd w:id="44"/>
     </w:p>
     <w:p>
       <w:pPr>
@@ -27843,7 +28365,7 @@
           <w:rFonts w:ascii="宋体" w:eastAsia="宋体" w:hAnsi="宋体"/>
         </w:rPr>
       </w:pPr>
-      <w:bookmarkStart w:id="46" w:name="_Ref100159074"/>
+      <w:bookmarkStart w:id="45" w:name="_Ref100159074"/>
       <w:r>
         <w:rPr>
           <w:rFonts w:ascii="宋体" w:eastAsia="宋体" w:hAnsi="宋体" w:hint="eastAsia"/>
@@ -27886,7 +28408,7 @@
         </w:rPr>
         <w:t>.</w:t>
       </w:r>
-      <w:bookmarkEnd w:id="46"/>
+      <w:bookmarkEnd w:id="45"/>
     </w:p>
     <w:p>
       <w:pPr>
@@ -27900,7 +28422,7 @@
           <w:rFonts w:ascii="Times New Roman" w:eastAsia="宋体" w:hAnsi="Times New Roman" w:cs="Times New Roman"/>
         </w:rPr>
       </w:pPr>
-      <w:bookmarkStart w:id="47" w:name="_Ref100159094"/>
+      <w:bookmarkStart w:id="46" w:name="_Ref100159094"/>
       <w:r>
         <w:rPr>
           <w:rFonts w:ascii="宋体" w:eastAsia="宋体" w:hAnsi="宋体" w:hint="eastAsia"/>
@@ -27949,7 +28471,7 @@
         </w:rPr>
         <w:t>2016,25(03):72-77.</w:t>
       </w:r>
-      <w:bookmarkEnd w:id="47"/>
+      <w:bookmarkEnd w:id="46"/>
     </w:p>
     <w:p>
       <w:pPr>
@@ -27963,7 +28485,7 @@
           <w:rFonts w:ascii="宋体" w:eastAsia="宋体" w:hAnsi="宋体"/>
         </w:rPr>
       </w:pPr>
-      <w:bookmarkStart w:id="48" w:name="_Ref100159132"/>
+      <w:bookmarkStart w:id="47" w:name="_Ref100159132"/>
       <w:r>
         <w:rPr>
           <w:rFonts w:ascii="宋体" w:eastAsia="宋体" w:hAnsi="宋体" w:hint="eastAsia"/>
@@ -27988,7 +28510,7 @@
         </w:rPr>
         <w:t>2011,41(12):59-64.</w:t>
       </w:r>
-      <w:bookmarkEnd w:id="48"/>
+      <w:bookmarkEnd w:id="47"/>
     </w:p>
     <w:p>
       <w:pPr>
@@ -28002,7 +28524,7 @@
           <w:rFonts w:ascii="Times New Roman" w:eastAsia="宋体" w:hAnsi="Times New Roman" w:cs="Times New Roman"/>
         </w:rPr>
       </w:pPr>
-      <w:bookmarkStart w:id="49" w:name="_Ref100159182"/>
+      <w:bookmarkStart w:id="48" w:name="_Ref100159182"/>
       <w:r>
         <w:rPr>
           <w:rFonts w:ascii="Times New Roman" w:eastAsia="宋体" w:hAnsi="Times New Roman" w:cs="Times New Roman" w:hint="eastAsia"/>
@@ -28063,7 +28585,7 @@
         </w:rPr>
         <w:t>,2015,9(02):37-40.</w:t>
       </w:r>
-      <w:bookmarkEnd w:id="49"/>
+      <w:bookmarkEnd w:id="48"/>
     </w:p>
     <w:p/>
     <w:p/>
@@ -28095,7 +28617,7 @@
           <w:szCs w:val="32"/>
         </w:rPr>
       </w:pPr>
-      <w:bookmarkStart w:id="50" w:name="_Toc101037914"/>
+      <w:bookmarkStart w:id="49" w:name="_Toc101037914"/>
       <w:r>
         <w:rPr>
           <w:rFonts w:ascii="黑体" w:eastAsia="黑体" w:hAnsi="黑体" w:hint="eastAsia"/>
@@ -28105,7 +28627,7 @@
         <w:lastRenderedPageBreak/>
         <w:t>致谢</w:t>
       </w:r>
-      <w:bookmarkEnd w:id="50"/>
+      <w:bookmarkEnd w:id="49"/>
     </w:p>
     <w:p>
       <w:pPr>
@@ -28372,7 +28894,7 @@
 
 <file path=word/comments.xml><?xml version="1.0" encoding="utf-8"?>
 <w:comments xmlns:wpc="http://schemas.microsoft.com/office/word/2010/wordprocessingCanvas" xmlns:cx="http://schemas.microsoft.com/office/drawing/2014/chartex" xmlns:cx1="http://schemas.microsoft.com/office/drawing/2015/9/8/chartex" xmlns:cx2="http://schemas.microsoft.com/office/drawing/2015/10/21/chartex" xmlns:cx3="http://schemas.microsoft.com/office/drawing/2016/5/9/chartex" xmlns:cx4="http://schemas.microsoft.com/office/drawing/2016/5/10/chartex" xmlns:cx5="http://schemas.microsoft.com/office/drawing/2016/5/11/chartex" xmlns:cx6="http://schemas.microsoft.com/office/drawing/2016/5/12/chartex" xmlns:cx7="http://schemas.microsoft.com/office/drawing/2016/5/13/chartex" xmlns:cx8="http://schemas.microsoft.com/office/drawing/2016/5/14/chartex" xmlns:mc="http://schemas.openxmlformats.org/markup-compatibility/2006" xmlns:aink="http://schemas.microsoft.com/office/drawing/2016/ink" xmlns:am3d="http://schemas.microsoft.com/office/drawing/2017/model3d" xmlns:o="urn:schemas-microsoft-com:office:office" xmlns:r="http://schemas.openxmlformats.org/officeDocument/2006/relationships" xmlns:m="http://schemas.openxmlformats.org/officeDocument/2006/math" xmlns:v="urn:schemas-microsoft-com:vml" xmlns:wp14="http://schemas.microsoft.com/office/word/2010/wordprocessingDrawing" xmlns:wp="http://schemas.openxmlformats.org/drawingml/2006/wordprocessingDrawing" xmlns:w10="urn:schemas-microsoft-com:office:word" xmlns:w="http://schemas.openxmlformats.org/wordprocessingml/2006/main" xmlns:w14="http://schemas.microsoft.com/office/word/2010/wordml" xmlns:w15="http://schemas.microsoft.com/office/word/2012/wordml" xmlns:w16cex="http://schemas.microsoft.com/office/word/2018/wordml/cex" xmlns:w16cid="http://schemas.microsoft.com/office/word/2016/wordml/cid" xmlns:w16="http://schemas.microsoft.com/office/word/2018/wordml" xmlns:w16sdtdh="http://schemas.microsoft.com/office/word/2020/wordml/sdtdatahash" xmlns:w16se="http://schemas.microsoft.com/office/word/2015/wordml/symex" xmlns:wpg="http://schemas.microsoft.com/office/word/2010/wordprocessingGroup" xmlns:wpi="http://schemas.microsoft.com/office/word/2010/wordprocessingInk" xmlns:wne="http://schemas.microsoft.com/office/word/2006/wordml" xmlns:wps="http://schemas.microsoft.com/office/word/2010/wordprocessingShape" mc:Ignorable="w14 w15 w16se w16cid w16 w16cex w16sdtdh wp14">
-  <w:comment w:id="3" w:author="NTKO" w:date="2022-04-06T10:01:00Z" w:initials="A">
+  <w:comment w:id="3" w:author="NTKO" w:date="2022-04-23T21:06:00Z" w:initials="A">
     <w:p>
       <w:pPr>
         <w:pStyle w:val="ae"/>
@@ -28387,11 +28909,11 @@
         <w:rPr>
           <w:rFonts w:hint="eastAsia"/>
         </w:rPr>
-        <w:t>这里要加一些二维码初始发明，推广的重要文献</w:t>
+        <w:t>第一章的内容后面自己再改，文字表达跟论文的专业性、严谨性差太多。</w:t>
       </w:r>
     </w:p>
   </w:comment>
-  <w:comment w:id="8" w:author="NTKO" w:date="2022-04-15T13:03:00Z" w:initials="A">
+  <w:comment w:id="5" w:author="NTKO" w:date="2022-04-06T10:01:00Z" w:initials="A">
     <w:p>
       <w:pPr>
         <w:pStyle w:val="ae"/>
@@ -28406,23 +28928,11 @@
         <w:rPr>
           <w:rFonts w:hint="eastAsia"/>
         </w:rPr>
-        <w:t>这个图对应的正文在哪里？正文必须标示：……如图</w:t>
-      </w:r>
-      <w:r>
-        <w:rPr>
-          <w:rFonts w:hint="eastAsia"/>
-        </w:rPr>
-        <w:t>2.1</w:t>
-      </w:r>
-      <w:r>
-        <w:rPr>
-          <w:rFonts w:hint="eastAsia"/>
-        </w:rPr>
-        <w:t>所示。下同</w:t>
+        <w:t>这里要加一些二维码初始发明，推广的重要文献</w:t>
       </w:r>
     </w:p>
   </w:comment>
-  <w:comment w:id="9" w:author="张 杰" w:date="2022-04-15T21:47:00Z" w:initials="张">
+  <w:comment w:id="19" w:author="NTKO" w:date="2022-04-15T13:04:00Z" w:initials="A">
     <w:p>
       <w:pPr>
         <w:pStyle w:val="ae"/>
@@ -28437,11 +28947,23 @@
         <w:rPr>
           <w:rFonts w:hint="eastAsia"/>
         </w:rPr>
-        <w:t>对应的正文在图上方，已加表示</w:t>
+        <w:t>再扩充</w:t>
+      </w:r>
+      <w:r>
+        <w:rPr>
+          <w:rFonts w:hint="eastAsia"/>
+        </w:rPr>
+        <w:t>2</w:t>
+      </w:r>
+      <w:r>
+        <w:rPr>
+          <w:rFonts w:hint="eastAsia"/>
+        </w:rPr>
+        <w:t>页，使得第三章更丰满</w:t>
       </w:r>
     </w:p>
   </w:comment>
-  <w:comment w:id="10" w:author="张 杰" w:date="2022-04-15T21:47:00Z" w:initials="张">
+  <w:comment w:id="28" w:author="NTKO" w:date="2022-04-15T13:05:00Z" w:initials="A">
     <w:p>
       <w:pPr>
         <w:pStyle w:val="ae"/>
@@ -28451,60 +28973,16 @@
           <w:rStyle w:val="ad"/>
         </w:rPr>
         <w:annotationRef/>
+      </w:r>
+      <w:r>
+        <w:rPr>
+          <w:rFonts w:hint="eastAsia"/>
+        </w:rPr>
+        <w:t>必须符合正式的表格规范，参考模板的要求，下同</w:t>
       </w:r>
     </w:p>
   </w:comment>
-  <w:comment w:id="20" w:author="NTKO" w:date="2022-04-15T13:04:00Z" w:initials="A">
-    <w:p>
-      <w:pPr>
-        <w:pStyle w:val="ae"/>
-      </w:pPr>
-      <w:r>
-        <w:rPr>
-          <w:rStyle w:val="ad"/>
-        </w:rPr>
-        <w:annotationRef/>
-      </w:r>
-      <w:r>
-        <w:rPr>
-          <w:rFonts w:hint="eastAsia"/>
-        </w:rPr>
-        <w:t>再扩充</w:t>
-      </w:r>
-      <w:r>
-        <w:rPr>
-          <w:rFonts w:hint="eastAsia"/>
-        </w:rPr>
-        <w:t>2</w:t>
-      </w:r>
-      <w:r>
-        <w:rPr>
-          <w:rFonts w:hint="eastAsia"/>
-        </w:rPr>
-        <w:t>页，使得第三章更丰满</w:t>
-      </w:r>
-    </w:p>
-  </w:comment>
-  <w:comment w:id="29" w:author="NTKO" w:date="2022-04-15T13:05:00Z" w:initials="A">
-    <w:p>
-      <w:pPr>
-        <w:pStyle w:val="ae"/>
-      </w:pPr>
-      <w:r>
-        <w:rPr>
-          <w:rStyle w:val="ad"/>
-        </w:rPr>
-        <w:annotationRef/>
-      </w:r>
-      <w:r>
-        <w:rPr>
-          <w:rFonts w:hint="eastAsia"/>
-        </w:rPr>
-        <w:t>必须符合正式的表格规范，参考模板的要求，下同</w:t>
-      </w:r>
-    </w:p>
-  </w:comment>
-  <w:comment w:id="31" w:author="NTKO" w:date="2022-04-15T13:06:00Z" w:initials="A">
+  <w:comment w:id="30" w:author="NTKO" w:date="2022-04-15T13:06:00Z" w:initials="A">
     <w:p>
       <w:pPr>
         <w:pStyle w:val="ae"/>
@@ -28528,10 +29006,8 @@
 
 <file path=word/commentsExtended.xml><?xml version="1.0" encoding="utf-8"?>
 <w15:commentsEx xmlns:wpc="http://schemas.microsoft.com/office/word/2010/wordprocessingCanvas" xmlns:cx="http://schemas.microsoft.com/office/drawing/2014/chartex" xmlns:cx1="http://schemas.microsoft.com/office/drawing/2015/9/8/chartex" xmlns:cx2="http://schemas.microsoft.com/office/drawing/2015/10/21/chartex" xmlns:cx3="http://schemas.microsoft.com/office/drawing/2016/5/9/chartex" xmlns:cx4="http://schemas.microsoft.com/office/drawing/2016/5/10/chartex" xmlns:cx5="http://schemas.microsoft.com/office/drawing/2016/5/11/chartex" xmlns:cx6="http://schemas.microsoft.com/office/drawing/2016/5/12/chartex" xmlns:cx7="http://schemas.microsoft.com/office/drawing/2016/5/13/chartex" xmlns:cx8="http://schemas.microsoft.com/office/drawing/2016/5/14/chartex" xmlns:mc="http://schemas.openxmlformats.org/markup-compatibility/2006" xmlns:aink="http://schemas.microsoft.com/office/drawing/2016/ink" xmlns:am3d="http://schemas.microsoft.com/office/drawing/2017/model3d" xmlns:o="urn:schemas-microsoft-com:office:office" xmlns:r="http://schemas.openxmlformats.org/officeDocument/2006/relationships" xmlns:m="http://schemas.openxmlformats.org/officeDocument/2006/math" xmlns:v="urn:schemas-microsoft-com:vml" xmlns:wp14="http://schemas.microsoft.com/office/word/2010/wordprocessingDrawing" xmlns:wp="http://schemas.openxmlformats.org/drawingml/2006/wordprocessingDrawing" xmlns:w10="urn:schemas-microsoft-com:office:word" xmlns:w="http://schemas.openxmlformats.org/wordprocessingml/2006/main" xmlns:w14="http://schemas.microsoft.com/office/word/2010/wordml" xmlns:w15="http://schemas.microsoft.com/office/word/2012/wordml" xmlns:w16cex="http://schemas.microsoft.com/office/word/2018/wordml/cex" xmlns:w16cid="http://schemas.microsoft.com/office/word/2016/wordml/cid" xmlns:w16="http://schemas.microsoft.com/office/word/2018/wordml" xmlns:w16sdtdh="http://schemas.microsoft.com/office/word/2020/wordml/sdtdatahash" xmlns:w16se="http://schemas.microsoft.com/office/word/2015/wordml/symex" xmlns:wpg="http://schemas.microsoft.com/office/word/2010/wordprocessingGroup" xmlns:wpi="http://schemas.microsoft.com/office/word/2010/wordprocessingInk" xmlns:wne="http://schemas.microsoft.com/office/word/2006/wordml" xmlns:wps="http://schemas.microsoft.com/office/word/2010/wordprocessingShape" mc:Ignorable="w14 w15 w16se w16cid w16 w16cex w16sdtdh wp14">
+  <w15:commentEx w15:paraId="0A22E35B" w15:done="0"/>
   <w15:commentEx w15:paraId="6EE40FED" w15:done="0"/>
-  <w15:commentEx w15:paraId="5C6DEEF4" w15:done="0"/>
-  <w15:commentEx w15:paraId="1DFC78D0" w15:paraIdParent="5C6DEEF4" w15:done="0"/>
-  <w15:commentEx w15:paraId="1AB8A68D" w15:paraIdParent="5C6DEEF4" w15:done="0"/>
   <w15:commentEx w15:paraId="00ECFAEE" w15:done="0"/>
   <w15:commentEx w15:paraId="2ECB257D" w15:done="0"/>
   <w15:commentEx w15:paraId="291FAE83" w15:done="0"/>
@@ -28540,10 +29016,8 @@
 
 <file path=word/commentsExtensible.xml><?xml version="1.0" encoding="utf-8"?>
 <w16cex:commentsExtensible xmlns:wpc="http://schemas.microsoft.com/office/word/2010/wordprocessingCanvas" xmlns:cx="http://schemas.microsoft.com/office/drawing/2014/chartex" xmlns:cx1="http://schemas.microsoft.com/office/drawing/2015/9/8/chartex" xmlns:cx2="http://schemas.microsoft.com/office/drawing/2015/10/21/chartex" xmlns:cx3="http://schemas.microsoft.com/office/drawing/2016/5/9/chartex" xmlns:cx4="http://schemas.microsoft.com/office/drawing/2016/5/10/chartex" xmlns:cx5="http://schemas.microsoft.com/office/drawing/2016/5/11/chartex" xmlns:cx6="http://schemas.microsoft.com/office/drawing/2016/5/12/chartex" xmlns:cx7="http://schemas.microsoft.com/office/drawing/2016/5/13/chartex" xmlns:cx8="http://schemas.microsoft.com/office/drawing/2016/5/14/chartex" xmlns:mc="http://schemas.openxmlformats.org/markup-compatibility/2006" xmlns:aink="http://schemas.microsoft.com/office/drawing/2016/ink" xmlns:am3d="http://schemas.microsoft.com/office/drawing/2017/model3d" xmlns:o="urn:schemas-microsoft-com:office:office" xmlns:r="http://schemas.openxmlformats.org/officeDocument/2006/relationships" xmlns:m="http://schemas.openxmlformats.org/officeDocument/2006/math" xmlns:v="urn:schemas-microsoft-com:vml" xmlns:wp14="http://schemas.microsoft.com/office/word/2010/wordprocessingDrawing" xmlns:wp="http://schemas.openxmlformats.org/drawingml/2006/wordprocessingDrawing" xmlns:w10="urn:schemas-microsoft-com:office:word" xmlns:w="http://schemas.openxmlformats.org/wordprocessingml/2006/main" xmlns:w14="http://schemas.microsoft.com/office/word/2010/wordml" xmlns:w15="http://schemas.microsoft.com/office/word/2012/wordml" xmlns:w16cex="http://schemas.microsoft.com/office/word/2018/wordml/cex" xmlns:w16cid="http://schemas.microsoft.com/office/word/2016/wordml/cid" xmlns:w16="http://schemas.microsoft.com/office/word/2018/wordml" xmlns:w16sdtdh="http://schemas.microsoft.com/office/word/2020/wordml/sdtdatahash" xmlns:w16se="http://schemas.microsoft.com/office/word/2015/wordml/symex" xmlns:wpg="http://schemas.microsoft.com/office/word/2010/wordprocessingGroup" xmlns:wpi="http://schemas.microsoft.com/office/word/2010/wordprocessingInk" xmlns:wne="http://schemas.microsoft.com/office/word/2006/wordml" xmlns:wps="http://schemas.microsoft.com/office/word/2010/wordprocessingShape" mc:Ignorable="w14 w15 w16se w16cid w16 w16cex w16sdtdh wp14">
+  <w16cex:commentExtensible w16cex:durableId="260EE8EE" w16cex:dateUtc="2022-04-23T13:06:00Z"/>
   <w16cex:commentExtensible w16cex:durableId="25F7E694" w16cex:dateUtc="2022-04-06T02:01:00Z"/>
-  <w16cex:commentExtensible w16cex:durableId="26045D5E" w16cex:dateUtc="2022-04-15T05:03:00Z"/>
-  <w16cex:commentExtensible w16cex:durableId="2604665D" w16cex:dateUtc="2022-04-15T13:47:00Z"/>
-  <w16cex:commentExtensible w16cex:durableId="26046676" w16cex:dateUtc="2022-04-15T13:47:00Z"/>
   <w16cex:commentExtensible w16cex:durableId="26045D5F" w16cex:dateUtc="2022-04-15T05:04:00Z"/>
   <w16cex:commentExtensible w16cex:durableId="26045D60" w16cex:dateUtc="2022-04-15T05:05:00Z"/>
   <w16cex:commentExtensible w16cex:durableId="26045D61" w16cex:dateUtc="2022-04-15T05:06:00Z"/>
@@ -28552,10 +29026,8 @@
 
 <file path=word/commentsIds.xml><?xml version="1.0" encoding="utf-8"?>
 <w16cid:commentsIds xmlns:wpc="http://schemas.microsoft.com/office/word/2010/wordprocessingCanvas" xmlns:cx="http://schemas.microsoft.com/office/drawing/2014/chartex" xmlns:cx1="http://schemas.microsoft.com/office/drawing/2015/9/8/chartex" xmlns:cx2="http://schemas.microsoft.com/office/drawing/2015/10/21/chartex" xmlns:cx3="http://schemas.microsoft.com/office/drawing/2016/5/9/chartex" xmlns:cx4="http://schemas.microsoft.com/office/drawing/2016/5/10/chartex" xmlns:cx5="http://schemas.microsoft.com/office/drawing/2016/5/11/chartex" xmlns:cx6="http://schemas.microsoft.com/office/drawing/2016/5/12/chartex" xmlns:cx7="http://schemas.microsoft.com/office/drawing/2016/5/13/chartex" xmlns:cx8="http://schemas.microsoft.com/office/drawing/2016/5/14/chartex" xmlns:mc="http://schemas.openxmlformats.org/markup-compatibility/2006" xmlns:aink="http://schemas.microsoft.com/office/drawing/2016/ink" xmlns:am3d="http://schemas.microsoft.com/office/drawing/2017/model3d" xmlns:o="urn:schemas-microsoft-com:office:office" xmlns:r="http://schemas.openxmlformats.org/officeDocument/2006/relationships" xmlns:m="http://schemas.openxmlformats.org/officeDocument/2006/math" xmlns:v="urn:schemas-microsoft-com:vml" xmlns:wp14="http://schemas.microsoft.com/office/word/2010/wordprocessingDrawing" xmlns:wp="http://schemas.openxmlformats.org/drawingml/2006/wordprocessingDrawing" xmlns:w10="urn:schemas-microsoft-com:office:word" xmlns:w="http://schemas.openxmlformats.org/wordprocessingml/2006/main" xmlns:w14="http://schemas.microsoft.com/office/word/2010/wordml" xmlns:w15="http://schemas.microsoft.com/office/word/2012/wordml" xmlns:w16cex="http://schemas.microsoft.com/office/word/2018/wordml/cex" xmlns:w16cid="http://schemas.microsoft.com/office/word/2016/wordml/cid" xmlns:w16="http://schemas.microsoft.com/office/word/2018/wordml" xmlns:w16sdtdh="http://schemas.microsoft.com/office/word/2020/wordml/sdtdatahash" xmlns:w16se="http://schemas.microsoft.com/office/word/2015/wordml/symex" xmlns:wpg="http://schemas.microsoft.com/office/word/2010/wordprocessingGroup" xmlns:wpi="http://schemas.microsoft.com/office/word/2010/wordprocessingInk" xmlns:wne="http://schemas.microsoft.com/office/word/2006/wordml" xmlns:wps="http://schemas.microsoft.com/office/word/2010/wordprocessingShape" mc:Ignorable="w14 w15 w16se w16cid w16 w16cex w16sdtdh wp14">
+  <w16cid:commentId w16cid:paraId="0A22E35B" w16cid:durableId="260EE8EE"/>
   <w16cid:commentId w16cid:paraId="6EE40FED" w16cid:durableId="25F7E694"/>
-  <w16cid:commentId w16cid:paraId="5C6DEEF4" w16cid:durableId="26045D5E"/>
-  <w16cid:commentId w16cid:paraId="1DFC78D0" w16cid:durableId="2604665D"/>
-  <w16cid:commentId w16cid:paraId="1AB8A68D" w16cid:durableId="26046676"/>
   <w16cid:commentId w16cid:paraId="00ECFAEE" w16cid:durableId="26045D5F"/>
   <w16cid:commentId w16cid:paraId="2ECB257D" w16cid:durableId="26045D60"/>
   <w16cid:commentId w16cid:paraId="291FAE83" w16cid:durableId="26045D61"/>
@@ -28635,7 +29107,7 @@
             <w:color w:val="0D0D0D" w:themeColor="text1" w:themeTint="F2"/>
             <w:lang w:val="zh-CN"/>
           </w:rPr>
-          <w:t>10</w:t>
+          <w:t>1</w:t>
         </w:r>
         <w:r>
           <w:rPr>
@@ -29487,31 +29959,31 @@
       </w:pPr>
     </w:lvl>
   </w:abstractNum>
-  <w:num w:numId="1" w16cid:durableId="760030416">
+  <w:num w:numId="1" w16cid:durableId="244149684">
     <w:abstractNumId w:val="8"/>
   </w:num>
-  <w:num w:numId="2" w16cid:durableId="1074814289">
+  <w:num w:numId="2" w16cid:durableId="1945072850">
     <w:abstractNumId w:val="4"/>
   </w:num>
-  <w:num w:numId="3" w16cid:durableId="1981501035">
+  <w:num w:numId="3" w16cid:durableId="886455413">
     <w:abstractNumId w:val="5"/>
   </w:num>
-  <w:num w:numId="4" w16cid:durableId="1985307575">
+  <w:num w:numId="4" w16cid:durableId="707146040">
     <w:abstractNumId w:val="0"/>
   </w:num>
-  <w:num w:numId="5" w16cid:durableId="1936329516">
+  <w:num w:numId="5" w16cid:durableId="386998522">
     <w:abstractNumId w:val="2"/>
   </w:num>
-  <w:num w:numId="6" w16cid:durableId="107241926">
+  <w:num w:numId="6" w16cid:durableId="422145593">
     <w:abstractNumId w:val="7"/>
   </w:num>
-  <w:num w:numId="7" w16cid:durableId="834346568">
+  <w:num w:numId="7" w16cid:durableId="660735822">
     <w:abstractNumId w:val="3"/>
   </w:num>
-  <w:num w:numId="8" w16cid:durableId="925649412">
+  <w:num w:numId="8" w16cid:durableId="758673379">
     <w:abstractNumId w:val="1"/>
   </w:num>
-  <w:num w:numId="9" w16cid:durableId="1367826826">
+  <w:num w:numId="9" w16cid:durableId="1896812532">
     <w:abstractNumId w:val="6"/>
   </w:num>
 </w:numbering>
@@ -29699,7 +30171,7 @@
     <w:lsdException w:name="Table Web 2" w:semiHidden="1" w:unhideWhenUsed="1"/>
     <w:lsdException w:name="Table Web 3" w:semiHidden="1" w:unhideWhenUsed="1"/>
     <w:lsdException w:name="Balloon Text" w:semiHidden="1" w:unhideWhenUsed="1"/>
-    <w:lsdException w:name="Table Grid" w:uiPriority="39"/>
+    <w:lsdException w:name="Table Grid" w:semiHidden="1" w:uiPriority="39" w:unhideWhenUsed="1"/>
     <w:lsdException w:name="Table Theme" w:semiHidden="1" w:unhideWhenUsed="1"/>
     <w:lsdException w:name="Placeholder Text" w:semiHidden="1"/>
     <w:lsdException w:name="No Spacing" w:uiPriority="1" w:qFormat="1"/>
@@ -30020,7 +30492,6 @@
   <w:style w:type="character" w:default="1" w:styleId="a0">
     <w:name w:val="Default Paragraph Font"/>
     <w:uiPriority w:val="1"/>
-    <w:semiHidden/>
     <w:unhideWhenUsed/>
   </w:style>
   <w:style w:type="table" w:default="1" w:styleId="a1">
@@ -30697,7 +31168,7 @@
 </file>
 
 <file path=customXml/itemProps1.xml><?xml version="1.0" encoding="utf-8"?>
-<ds:datastoreItem xmlns:ds="http://schemas.openxmlformats.org/officeDocument/2006/customXml" ds:itemID="{F14E2A85-A252-4FCD-97E1-0D148697E4B1}">
+<ds:datastoreItem xmlns:ds="http://schemas.openxmlformats.org/officeDocument/2006/customXml" ds:itemID="{BD5DE860-A9DF-4DCD-BEBB-C0970A11D27D}">
   <ds:schemaRefs>
     <ds:schemaRef ds:uri="http://schemas.openxmlformats.org/officeDocument/2006/bibliography"/>
   </ds:schemaRefs>
